--- a/HW01-软件开发实践-陈俊杰-邓旋凯.docx
+++ b/HW01-软件开发实践-陈俊杰-邓旋凯.docx
@@ -12,8 +12,6 @@
         </w:rPr>
         <w:t>项目名称</w:t>
       </w:r>
-      <w:bookmarkStart w:id="0" w:name="_GoBack"/>
-      <w:bookmarkEnd w:id="0"/>
     </w:p>
     <w:p>
       <w:pPr>
@@ -278,7 +276,6 @@
         </w:rPr>
         <w:t>通过开发</w:t>
       </w:r>
-      <w:proofErr w:type="spellStart"/>
       <w:r>
         <w:rPr>
           <w:rFonts w:hint="eastAsia"/>
@@ -286,7 +283,6 @@
         </w:rPr>
         <w:t>uwp</w:t>
       </w:r>
-      <w:proofErr w:type="spellEnd"/>
       <w:r>
         <w:rPr>
           <w:rFonts w:hint="eastAsia"/>
@@ -323,73 +319,54 @@
         </w:rPr>
         <w:t>vs2015</w:t>
       </w:r>
-      <w:proofErr w:type="gramStart"/>
       <w:r>
         <w:rPr>
           <w:rFonts w:hint="eastAsia"/>
           <w:color w:val="FF0000"/>
         </w:rPr>
-        <w:t>一</w:t>
-      </w:r>
-      <w:proofErr w:type="gramEnd"/>
+        <w:t>一次开发，即可在以上三个平台运行，同时使用</w:t>
+      </w:r>
       <w:r>
         <w:rPr>
           <w:rFonts w:hint="eastAsia"/>
           <w:color w:val="FF0000"/>
         </w:rPr>
-        <w:t>次开发，即可在以上三个平台运行，同时使用</w:t>
-      </w:r>
-      <w:proofErr w:type="spellStart"/>
-      <w:r>
-        <w:rPr>
-          <w:rFonts w:hint="eastAsia"/>
+        <w:t>xaml</w:t>
+      </w:r>
+      <w:r>
+        <w:rPr>
           <w:color w:val="FF0000"/>
         </w:rPr>
-        <w:t>xaml</w:t>
-      </w:r>
-      <w:r>
-        <w:rPr>
+        <w:t>+C#</w:t>
+      </w:r>
+      <w:r>
+        <w:rPr>
+          <w:rFonts w:hint="eastAsia"/>
           <w:color w:val="FF0000"/>
         </w:rPr>
-        <w:t>+C</w:t>
-      </w:r>
-      <w:proofErr w:type="spellEnd"/>
-      <w:r>
-        <w:rPr>
+        <w:t>的</w:t>
+      </w:r>
+      <w:r>
+        <w:rPr>
+          <w:rFonts w:hint="eastAsia"/>
           <w:color w:val="FF0000"/>
         </w:rPr>
-        <w:t>#</w:t>
+        <w:t>MVC</w:t>
       </w:r>
       <w:r>
         <w:rPr>
           <w:rFonts w:hint="eastAsia"/>
           <w:color w:val="FF0000"/>
         </w:rPr>
-        <w:t>的</w:t>
+        <w:t>模式，将用户界面与后端逻辑隔离开来，方面模块化开发以及程序之后的改动，由于微软为开发</w:t>
       </w:r>
       <w:r>
         <w:rPr>
           <w:rFonts w:hint="eastAsia"/>
           <w:color w:val="FF0000"/>
         </w:rPr>
-        <w:t>MVC</w:t>
-      </w:r>
-      <w:r>
-        <w:rPr>
-          <w:rFonts w:hint="eastAsia"/>
-          <w:color w:val="FF0000"/>
-        </w:rPr>
-        <w:t>模式，将用户界面与后端逻辑隔离开来，方面模块化开发以及程序之后的改动，由于微软为开发</w:t>
-      </w:r>
-      <w:proofErr w:type="spellStart"/>
-      <w:r>
-        <w:rPr>
-          <w:rFonts w:hint="eastAsia"/>
-          <w:color w:val="FF0000"/>
-        </w:rPr>
         <w:t>uwp</w:t>
       </w:r>
-      <w:proofErr w:type="spellEnd"/>
       <w:r>
         <w:rPr>
           <w:rFonts w:hint="eastAsia"/>
@@ -431,63 +408,43 @@
           <w:rFonts w:hint="eastAsia"/>
           <w:color w:val="FF0000"/>
         </w:rPr>
-        <w:t>由于大</w:t>
-      </w:r>
-      <w:proofErr w:type="gramStart"/>
+        <w:t>由于大创项目小组的另一名成员未加入本次小组中，本次项目准备预先开展本地版（单机版）的程序的开发（那位同学负责的是网络端的开发），这样既可以让前期项目不用过多关注网络的调度从而将重心放在程序的稳定以及可操作性上，能够在短期开发出一个成品，这个也是遵从了增量模型的思想，而且这样也可以减轻另一位小组成员的工作量（陈家赟），同时小组将会用</w:t>
+      </w:r>
       <w:r>
         <w:rPr>
           <w:rFonts w:hint="eastAsia"/>
           <w:color w:val="FF0000"/>
         </w:rPr>
-        <w:t>创项目</w:t>
-      </w:r>
-      <w:proofErr w:type="gramEnd"/>
+        <w:t>git</w:t>
+      </w:r>
       <w:r>
         <w:rPr>
           <w:rFonts w:hint="eastAsia"/>
           <w:color w:val="FF0000"/>
         </w:rPr>
-        <w:t>小组的另一名成员未加入本次小组中，本次项目准备预先开展本地版（单机版）的程序的开发（那位同学负责的是网络端的开发），这样既可以让前期项目不用过多关注网络的调度从而将重心放在程序的稳定以及可操作性上，能够在短期开发出一个成品，这个也是遵从了增量模型的思想，而且这样也可以减轻另一位小组成员的工作量（陈家赟），同时小组将会用</w:t>
-      </w:r>
-      <w:proofErr w:type="spellStart"/>
+        <w:t>来进行项目的版本控制，同时可以尝试</w:t>
+      </w:r>
       <w:r>
         <w:rPr>
           <w:rFonts w:hint="eastAsia"/>
           <w:color w:val="FF0000"/>
         </w:rPr>
+        <w:t>vs</w:t>
+      </w:r>
+      <w:r>
+        <w:rPr>
+          <w:rFonts w:hint="eastAsia"/>
+          <w:color w:val="FF0000"/>
+        </w:rPr>
+        <w:t>内置</w:t>
+      </w:r>
+      <w:r>
+        <w:rPr>
+          <w:rFonts w:hint="eastAsia"/>
+          <w:color w:val="FF0000"/>
+        </w:rPr>
         <w:t>git</w:t>
       </w:r>
-      <w:proofErr w:type="spellEnd"/>
-      <w:r>
-        <w:rPr>
-          <w:rFonts w:hint="eastAsia"/>
-          <w:color w:val="FF0000"/>
-        </w:rPr>
-        <w:t>来进行项目的版本控制，同时可以尝试</w:t>
-      </w:r>
-      <w:r>
-        <w:rPr>
-          <w:rFonts w:hint="eastAsia"/>
-          <w:color w:val="FF0000"/>
-        </w:rPr>
-        <w:t>vs</w:t>
-      </w:r>
-      <w:r>
-        <w:rPr>
-          <w:rFonts w:hint="eastAsia"/>
-          <w:color w:val="FF0000"/>
-        </w:rPr>
-        <w:t>内置</w:t>
-      </w:r>
-      <w:proofErr w:type="spellStart"/>
-      <w:r>
-        <w:rPr>
-          <w:rFonts w:hint="eastAsia"/>
-          <w:color w:val="FF0000"/>
-        </w:rPr>
-        <w:t>git</w:t>
-      </w:r>
-      <w:proofErr w:type="spellEnd"/>
       <w:r>
         <w:rPr>
           <w:rFonts w:hint="eastAsia"/>
@@ -611,7 +568,6 @@
         </w:rPr>
         <w:t>了解</w:t>
       </w:r>
-      <w:proofErr w:type="spellStart"/>
       <w:r>
         <w:rPr>
           <w:rFonts w:hint="eastAsia"/>
@@ -619,7 +575,6 @@
         </w:rPr>
         <w:t>uwp</w:t>
       </w:r>
-      <w:proofErr w:type="spellEnd"/>
       <w:r>
         <w:rPr>
           <w:rFonts w:hint="eastAsia"/>
@@ -641,7 +596,6 @@
         </w:rPr>
         <w:t>的基本概念与语法，会一些</w:t>
       </w:r>
-      <w:proofErr w:type="spellStart"/>
       <w:r>
         <w:rPr>
           <w:rFonts w:hint="eastAsia"/>
@@ -649,7 +603,6 @@
         </w:rPr>
         <w:t>xaml</w:t>
       </w:r>
-      <w:proofErr w:type="spellEnd"/>
       <w:r>
         <w:rPr>
           <w:rFonts w:hint="eastAsia"/>
@@ -678,7 +631,6 @@
         </w:rPr>
         <w:t>项目的界面</w:t>
       </w:r>
-      <w:proofErr w:type="spellStart"/>
       <w:r>
         <w:rPr>
           <w:rFonts w:hint="eastAsia"/>
@@ -686,7 +638,6 @@
         </w:rPr>
         <w:t>xaml</w:t>
       </w:r>
-      <w:proofErr w:type="spellEnd"/>
       <w:r>
         <w:rPr>
           <w:rFonts w:hint="eastAsia"/>
@@ -742,11 +693,6 @@
       </w:r>
     </w:p>
     <w:p>
-      <w:pPr>
-        <w:rPr>
-          <w:rFonts w:hint="eastAsia"/>
-        </w:rPr>
-      </w:pPr>
       <w:r>
         <w:tab/>
       </w:r>
@@ -926,7 +872,6 @@
       <w:pPr>
         <w:ind w:left="285"/>
         <w:rPr>
-          <w:rFonts w:hint="eastAsia"/>
           <w:color w:val="FF0000"/>
         </w:rPr>
       </w:pPr>
@@ -941,21 +886,16 @@
           <w:rFonts w:hint="eastAsia"/>
           <w:color w:val="FF0000"/>
         </w:rPr>
-        <w:t>这边我觉得</w:t>
-      </w:r>
-      <w:r>
-        <w:rPr>
-          <w:rFonts w:hint="eastAsia"/>
+        <w:t>这边我觉得尽量先做本地的程序，也就是先实现本地的笔记系统显示以及纪录，随后向网络拓展，最后在实现用户系统以及社交系统</w:t>
+      </w:r>
+      <w:r>
+        <w:rPr>
           <w:color w:val="FF0000"/>
         </w:rPr>
-        <w:t>尽量先做本地的程序，也就是先实现本地的笔记系统显示以及纪录，随后向网络拓展，最后在实现用户系统以及社交系统</w:t>
-      </w:r>
-      <w:r>
-        <w:rPr>
-          <w:color w:val="FF0000"/>
-        </w:rPr>
         <w:t>)</w:t>
       </w:r>
+      <w:bookmarkStart w:id="0" w:name="_GoBack"/>
+      <w:bookmarkEnd w:id="0"/>
     </w:p>
     <w:p/>
     <w:p>
@@ -1104,6 +1044,9 @@
         </w:tc>
       </w:tr>
       <w:tr>
+        <w:trPr>
+          <w:trHeight w:val="724"/>
+        </w:trPr>
         <w:tc>
           <w:tcPr>
             <w:tcW w:w="992" w:type="dxa"/>
@@ -1132,6 +1075,12 @@
               <w:ind w:firstLineChars="0" w:firstLine="0"/>
               <w:jc w:val="center"/>
             </w:pPr>
+            <w:r>
+              <w:rPr>
+                <w:rFonts w:hint="eastAsia"/>
+              </w:rPr>
+              <w:t>需求分析与建模</w:t>
+            </w:r>
           </w:p>
         </w:tc>
         <w:tc>
@@ -1144,6 +1093,9 @@
               <w:ind w:firstLineChars="0" w:firstLine="0"/>
               <w:jc w:val="center"/>
             </w:pPr>
+            <w:r>
+              <w:t>10</w:t>
+            </w:r>
           </w:p>
         </w:tc>
         <w:tc>
@@ -1156,6 +1108,30 @@
               <w:ind w:firstLineChars="0" w:firstLine="0"/>
               <w:jc w:val="center"/>
             </w:pPr>
+            <w:r>
+              <w:rPr>
+                <w:rFonts w:hint="eastAsia"/>
+              </w:rPr>
+              <w:t>1.5</w:t>
+            </w:r>
+            <w:r>
+              <w:rPr>
+                <w:rFonts w:hint="eastAsia"/>
+              </w:rPr>
+              <w:t>周</w:t>
+            </w:r>
+            <w:r>
+              <w:rPr>
+                <w:rFonts w:hint="eastAsia"/>
+              </w:rPr>
+              <w:t>/</w:t>
+            </w:r>
+            <w:r>
+              <w:rPr>
+                <w:rFonts w:hint="eastAsia"/>
+              </w:rPr>
+              <w:t>人</w:t>
+            </w:r>
           </w:p>
         </w:tc>
         <w:tc>
@@ -1168,6 +1144,12 @@
               <w:ind w:firstLineChars="0" w:firstLine="0"/>
               <w:jc w:val="center"/>
             </w:pPr>
+            <w:r>
+              <w:rPr>
+                <w:rFonts w:hint="eastAsia"/>
+              </w:rPr>
+              <w:t>1-10</w:t>
+            </w:r>
           </w:p>
         </w:tc>
         <w:tc>
@@ -1180,6 +1162,12 @@
               <w:ind w:firstLineChars="0" w:firstLine="0"/>
               <w:jc w:val="center"/>
             </w:pPr>
+            <w:r>
+              <w:rPr>
+                <w:rFonts w:hint="eastAsia"/>
+              </w:rPr>
+              <w:t>无</w:t>
+            </w:r>
           </w:p>
         </w:tc>
         <w:tc>
@@ -1192,6 +1180,12 @@
               <w:ind w:firstLineChars="0" w:firstLine="0"/>
               <w:jc w:val="center"/>
             </w:pPr>
+            <w:r>
+              <w:rPr>
+                <w:rFonts w:hint="eastAsia"/>
+              </w:rPr>
+              <w:t>无</w:t>
+            </w:r>
           </w:p>
         </w:tc>
       </w:tr>
@@ -1224,6 +1218,24 @@
               <w:ind w:firstLineChars="0" w:firstLine="0"/>
               <w:jc w:val="center"/>
             </w:pPr>
+            <w:r>
+              <w:rPr>
+                <w:rFonts w:hint="eastAsia"/>
+              </w:rPr>
+              <w:t>实现</w:t>
+            </w:r>
+            <w:r>
+              <w:rPr>
+                <w:rFonts w:hint="eastAsia"/>
+              </w:rPr>
+              <w:t>阅读和</w:t>
+            </w:r>
+            <w:r>
+              <w:rPr>
+                <w:rFonts w:hint="eastAsia"/>
+              </w:rPr>
+              <w:t>笔记显示功能</w:t>
+            </w:r>
           </w:p>
         </w:tc>
         <w:tc>
@@ -1236,6 +1248,9 @@
               <w:ind w:firstLineChars="0" w:firstLine="0"/>
               <w:jc w:val="center"/>
             </w:pPr>
+            <w:r>
+              <w:t>14</w:t>
+            </w:r>
           </w:p>
         </w:tc>
         <w:tc>
@@ -1248,6 +1263,30 @@
               <w:ind w:firstLineChars="0" w:firstLine="0"/>
               <w:jc w:val="center"/>
             </w:pPr>
+            <w:r>
+              <w:rPr>
+                <w:rFonts w:hint="eastAsia"/>
+              </w:rPr>
+              <w:t>2</w:t>
+            </w:r>
+            <w:r>
+              <w:rPr>
+                <w:rFonts w:hint="eastAsia"/>
+              </w:rPr>
+              <w:t>周</w:t>
+            </w:r>
+            <w:r>
+              <w:rPr>
+                <w:rFonts w:hint="eastAsia"/>
+              </w:rPr>
+              <w:t>/</w:t>
+            </w:r>
+            <w:r>
+              <w:rPr>
+                <w:rFonts w:hint="eastAsia"/>
+              </w:rPr>
+              <w:t>人</w:t>
+            </w:r>
           </w:p>
         </w:tc>
         <w:tc>
@@ -1260,6 +1299,9 @@
               <w:ind w:firstLineChars="0" w:firstLine="0"/>
               <w:jc w:val="center"/>
             </w:pPr>
+            <w:r>
+              <w:t>10-24</w:t>
+            </w:r>
           </w:p>
         </w:tc>
         <w:tc>
@@ -1272,6 +1314,12 @@
               <w:ind w:firstLineChars="0" w:firstLine="0"/>
               <w:jc w:val="center"/>
             </w:pPr>
+            <w:r>
+              <w:rPr>
+                <w:rFonts w:hint="eastAsia"/>
+              </w:rPr>
+              <w:t>1</w:t>
+            </w:r>
           </w:p>
         </w:tc>
         <w:tc>
@@ -1284,6 +1332,30 @@
               <w:ind w:firstLineChars="0" w:firstLine="0"/>
               <w:jc w:val="center"/>
             </w:pPr>
+            <w:r>
+              <w:rPr>
+                <w:rFonts w:hint="eastAsia"/>
+              </w:rPr>
+              <w:t>了解</w:t>
+            </w:r>
+            <w:r>
+              <w:rPr>
+                <w:rFonts w:hint="eastAsia"/>
+              </w:rPr>
+              <w:t>C#</w:t>
+            </w:r>
+            <w:r>
+              <w:rPr>
+                <w:rFonts w:hint="eastAsia"/>
+              </w:rPr>
+              <w:t>与</w:t>
+            </w:r>
+            <w:r>
+              <w:rPr>
+                <w:rFonts w:hint="eastAsia"/>
+              </w:rPr>
+              <w:t>uwp</w:t>
+            </w:r>
           </w:p>
         </w:tc>
       </w:tr>
@@ -1316,6 +1388,12 @@
               <w:ind w:firstLineChars="0" w:firstLine="0"/>
               <w:jc w:val="center"/>
             </w:pPr>
+            <w:r>
+              <w:rPr>
+                <w:rFonts w:hint="eastAsia"/>
+              </w:rPr>
+              <w:t>实现用户系统</w:t>
+            </w:r>
           </w:p>
         </w:tc>
         <w:tc>
@@ -1328,6 +1406,9 @@
               <w:ind w:firstLineChars="0" w:firstLine="0"/>
               <w:jc w:val="center"/>
             </w:pPr>
+            <w:r>
+              <w:t>7</w:t>
+            </w:r>
           </w:p>
         </w:tc>
         <w:tc>
@@ -1340,6 +1421,30 @@
               <w:ind w:firstLineChars="0" w:firstLine="0"/>
               <w:jc w:val="center"/>
             </w:pPr>
+            <w:r>
+              <w:rPr>
+                <w:rFonts w:hint="eastAsia"/>
+              </w:rPr>
+              <w:t>1</w:t>
+            </w:r>
+            <w:r>
+              <w:rPr>
+                <w:rFonts w:hint="eastAsia"/>
+              </w:rPr>
+              <w:t>周</w:t>
+            </w:r>
+            <w:r>
+              <w:rPr>
+                <w:rFonts w:hint="eastAsia"/>
+              </w:rPr>
+              <w:t>/</w:t>
+            </w:r>
+            <w:r>
+              <w:rPr>
+                <w:rFonts w:hint="eastAsia"/>
+              </w:rPr>
+              <w:t>人</w:t>
+            </w:r>
           </w:p>
         </w:tc>
         <w:tc>
@@ -1352,6 +1457,9 @@
               <w:ind w:firstLineChars="0" w:firstLine="0"/>
               <w:jc w:val="center"/>
             </w:pPr>
+            <w:r>
+              <w:t>24-31</w:t>
+            </w:r>
           </w:p>
         </w:tc>
         <w:tc>
@@ -1364,6 +1472,12 @@
               <w:ind w:firstLineChars="0" w:firstLine="0"/>
               <w:jc w:val="center"/>
             </w:pPr>
+            <w:r>
+              <w:rPr>
+                <w:rFonts w:hint="eastAsia"/>
+              </w:rPr>
+              <w:t>2</w:t>
+            </w:r>
           </w:p>
         </w:tc>
         <w:tc>
@@ -1376,6 +1490,12 @@
               <w:ind w:firstLineChars="0" w:firstLine="0"/>
               <w:jc w:val="center"/>
             </w:pPr>
+            <w:r>
+              <w:rPr>
+                <w:rFonts w:hint="eastAsia"/>
+              </w:rPr>
+              <w:t>了解服务器与网络</w:t>
+            </w:r>
           </w:p>
         </w:tc>
       </w:tr>
@@ -1408,6 +1528,12 @@
               <w:ind w:firstLineChars="0" w:firstLine="0"/>
               <w:jc w:val="center"/>
             </w:pPr>
+            <w:r>
+              <w:rPr>
+                <w:rFonts w:hint="eastAsia"/>
+              </w:rPr>
+              <w:t>实现商城系统</w:t>
+            </w:r>
           </w:p>
         </w:tc>
         <w:tc>
@@ -1420,6 +1546,9 @@
               <w:ind w:firstLineChars="0" w:firstLine="0"/>
               <w:jc w:val="center"/>
             </w:pPr>
+            <w:r>
+              <w:t>12</w:t>
+            </w:r>
           </w:p>
         </w:tc>
         <w:tc>
@@ -1432,6 +1561,27 @@
               <w:ind w:firstLineChars="0" w:firstLine="0"/>
               <w:jc w:val="center"/>
             </w:pPr>
+            <w:r>
+              <w:t>1.5</w:t>
+            </w:r>
+            <w:r>
+              <w:rPr>
+                <w:rFonts w:hint="eastAsia"/>
+              </w:rPr>
+              <w:t>周</w:t>
+            </w:r>
+            <w:r>
+              <w:rPr>
+                <w:rFonts w:hint="eastAsia"/>
+              </w:rPr>
+              <w:t>/</w:t>
+            </w:r>
+            <w:r>
+              <w:rPr>
+                <w:rFonts w:hint="eastAsia"/>
+              </w:rPr>
+              <w:t>人</w:t>
+            </w:r>
           </w:p>
         </w:tc>
         <w:tc>
@@ -1444,6 +1594,15 @@
               <w:ind w:firstLineChars="0" w:firstLine="0"/>
               <w:jc w:val="center"/>
             </w:pPr>
+            <w:r>
+              <w:rPr>
+                <w:rFonts w:hint="eastAsia"/>
+              </w:rPr>
+              <w:t>2</w:t>
+            </w:r>
+            <w:r>
+              <w:t>4-36</w:t>
+            </w:r>
           </w:p>
         </w:tc>
         <w:tc>
@@ -1456,6 +1615,12 @@
               <w:ind w:firstLineChars="0" w:firstLine="0"/>
               <w:jc w:val="center"/>
             </w:pPr>
+            <w:r>
+              <w:rPr>
+                <w:rFonts w:hint="eastAsia"/>
+              </w:rPr>
+              <w:t>2</w:t>
+            </w:r>
           </w:p>
         </w:tc>
         <w:tc>
@@ -1468,6 +1633,638 @@
               <w:ind w:firstLineChars="0" w:firstLine="0"/>
               <w:jc w:val="center"/>
             </w:pPr>
+            <w:r>
+              <w:rPr>
+                <w:rFonts w:hint="eastAsia"/>
+              </w:rPr>
+              <w:t>了解</w:t>
+            </w:r>
+            <w:r>
+              <w:rPr>
+                <w:rFonts w:hint="eastAsia"/>
+              </w:rPr>
+              <w:t>C#</w:t>
+            </w:r>
+            <w:r>
+              <w:rPr>
+                <w:rFonts w:hint="eastAsia"/>
+              </w:rPr>
+              <w:t>网络下载传输</w:t>
+            </w:r>
+          </w:p>
+        </w:tc>
+      </w:tr>
+      <w:tr>
+        <w:tc>
+          <w:tcPr>
+            <w:tcW w:w="992" w:type="dxa"/>
+          </w:tcPr>
+          <w:p>
+            <w:pPr>
+              <w:pStyle w:val="a3"/>
+              <w:ind w:firstLineChars="0" w:firstLine="0"/>
+              <w:jc w:val="center"/>
+              <w:rPr>
+                <w:rFonts w:hint="eastAsia"/>
+              </w:rPr>
+            </w:pPr>
+            <w:r>
+              <w:rPr>
+                <w:rFonts w:hint="eastAsia"/>
+              </w:rPr>
+              <w:t>5</w:t>
+            </w:r>
+          </w:p>
+        </w:tc>
+        <w:tc>
+          <w:tcPr>
+            <w:tcW w:w="1697" w:type="dxa"/>
+          </w:tcPr>
+          <w:p>
+            <w:pPr>
+              <w:pStyle w:val="a3"/>
+              <w:ind w:firstLineChars="0" w:firstLine="0"/>
+              <w:jc w:val="center"/>
+              <w:rPr>
+                <w:rFonts w:hint="eastAsia"/>
+              </w:rPr>
+            </w:pPr>
+            <w:r>
+              <w:rPr>
+                <w:rFonts w:hint="eastAsia"/>
+              </w:rPr>
+              <w:t>实现社交系</w:t>
+            </w:r>
+            <w:r>
+              <w:rPr>
+                <w:rFonts w:hint="eastAsia"/>
+              </w:rPr>
+              <w:lastRenderedPageBreak/>
+              <w:t>统</w:t>
+            </w:r>
+          </w:p>
+        </w:tc>
+        <w:tc>
+          <w:tcPr>
+            <w:tcW w:w="997" w:type="dxa"/>
+          </w:tcPr>
+          <w:p>
+            <w:pPr>
+              <w:pStyle w:val="a3"/>
+              <w:ind w:firstLineChars="0" w:firstLine="0"/>
+              <w:jc w:val="center"/>
+            </w:pPr>
+            <w:r>
+              <w:lastRenderedPageBreak/>
+              <w:t>12</w:t>
+            </w:r>
+          </w:p>
+        </w:tc>
+        <w:tc>
+          <w:tcPr>
+            <w:tcW w:w="1244" w:type="dxa"/>
+          </w:tcPr>
+          <w:p>
+            <w:pPr>
+              <w:pStyle w:val="a3"/>
+              <w:ind w:firstLineChars="0" w:firstLine="0"/>
+              <w:jc w:val="center"/>
+            </w:pPr>
+            <w:r>
+              <w:t>1.5</w:t>
+            </w:r>
+            <w:r>
+              <w:rPr>
+                <w:rFonts w:hint="eastAsia"/>
+              </w:rPr>
+              <w:t>周</w:t>
+            </w:r>
+            <w:r>
+              <w:rPr>
+                <w:rFonts w:hint="eastAsia"/>
+              </w:rPr>
+              <w:t>/</w:t>
+            </w:r>
+            <w:r>
+              <w:rPr>
+                <w:rFonts w:hint="eastAsia"/>
+              </w:rPr>
+              <w:lastRenderedPageBreak/>
+              <w:t>人</w:t>
+            </w:r>
+          </w:p>
+        </w:tc>
+        <w:tc>
+          <w:tcPr>
+            <w:tcW w:w="1449" w:type="dxa"/>
+          </w:tcPr>
+          <w:p>
+            <w:pPr>
+              <w:pStyle w:val="a3"/>
+              <w:ind w:firstLineChars="0" w:firstLine="0"/>
+              <w:jc w:val="center"/>
+            </w:pPr>
+            <w:r>
+              <w:rPr>
+                <w:rFonts w:hint="eastAsia"/>
+              </w:rPr>
+              <w:lastRenderedPageBreak/>
+              <w:t>31-43</w:t>
+            </w:r>
+          </w:p>
+        </w:tc>
+        <w:tc>
+          <w:tcPr>
+            <w:tcW w:w="1417" w:type="dxa"/>
+          </w:tcPr>
+          <w:p>
+            <w:pPr>
+              <w:pStyle w:val="a3"/>
+              <w:ind w:firstLineChars="0" w:firstLine="0"/>
+              <w:jc w:val="center"/>
+            </w:pPr>
+            <w:r>
+              <w:rPr>
+                <w:rFonts w:hint="eastAsia"/>
+              </w:rPr>
+              <w:t>3</w:t>
+            </w:r>
+          </w:p>
+        </w:tc>
+        <w:tc>
+          <w:tcPr>
+            <w:tcW w:w="1560" w:type="dxa"/>
+          </w:tcPr>
+          <w:p>
+            <w:pPr>
+              <w:pStyle w:val="a3"/>
+              <w:ind w:firstLineChars="0" w:firstLine="0"/>
+              <w:jc w:val="center"/>
+            </w:pPr>
+            <w:r>
+              <w:rPr>
+                <w:rFonts w:hint="eastAsia"/>
+              </w:rPr>
+              <w:t>了解数据</w:t>
+            </w:r>
+            <w:r>
+              <w:rPr>
+                <w:rFonts w:hint="eastAsia"/>
+              </w:rPr>
+              <w:lastRenderedPageBreak/>
+              <w:t>库与网络</w:t>
+            </w:r>
+          </w:p>
+        </w:tc>
+      </w:tr>
+      <w:tr>
+        <w:tc>
+          <w:tcPr>
+            <w:tcW w:w="992" w:type="dxa"/>
+          </w:tcPr>
+          <w:p>
+            <w:pPr>
+              <w:pStyle w:val="a3"/>
+              <w:ind w:firstLineChars="0" w:firstLine="0"/>
+              <w:jc w:val="center"/>
+              <w:rPr>
+                <w:rFonts w:hint="eastAsia"/>
+              </w:rPr>
+            </w:pPr>
+            <w:r>
+              <w:rPr>
+                <w:rFonts w:hint="eastAsia"/>
+              </w:rPr>
+              <w:lastRenderedPageBreak/>
+              <w:t>6</w:t>
+            </w:r>
+          </w:p>
+        </w:tc>
+        <w:tc>
+          <w:tcPr>
+            <w:tcW w:w="1697" w:type="dxa"/>
+          </w:tcPr>
+          <w:p>
+            <w:pPr>
+              <w:pStyle w:val="a3"/>
+              <w:ind w:firstLineChars="0" w:firstLine="0"/>
+              <w:jc w:val="center"/>
+              <w:rPr>
+                <w:rFonts w:hint="eastAsia"/>
+              </w:rPr>
+            </w:pPr>
+            <w:r>
+              <w:rPr>
+                <w:rFonts w:hint="eastAsia"/>
+              </w:rPr>
+              <w:t>实现笔记分享</w:t>
+            </w:r>
+          </w:p>
+        </w:tc>
+        <w:tc>
+          <w:tcPr>
+            <w:tcW w:w="997" w:type="dxa"/>
+          </w:tcPr>
+          <w:p>
+            <w:pPr>
+              <w:pStyle w:val="a3"/>
+              <w:ind w:firstLineChars="0" w:firstLine="0"/>
+              <w:jc w:val="center"/>
+            </w:pPr>
+            <w:r>
+              <w:t>10</w:t>
+            </w:r>
+          </w:p>
+        </w:tc>
+        <w:tc>
+          <w:tcPr>
+            <w:tcW w:w="1244" w:type="dxa"/>
+          </w:tcPr>
+          <w:p>
+            <w:pPr>
+              <w:pStyle w:val="a3"/>
+              <w:ind w:firstLineChars="0" w:firstLine="0"/>
+              <w:jc w:val="center"/>
+            </w:pPr>
+            <w:r>
+              <w:t>1.5</w:t>
+            </w:r>
+            <w:r>
+              <w:rPr>
+                <w:rFonts w:hint="eastAsia"/>
+              </w:rPr>
+              <w:t>周</w:t>
+            </w:r>
+            <w:r>
+              <w:rPr>
+                <w:rFonts w:hint="eastAsia"/>
+              </w:rPr>
+              <w:t>/</w:t>
+            </w:r>
+            <w:r>
+              <w:rPr>
+                <w:rFonts w:hint="eastAsia"/>
+              </w:rPr>
+              <w:t>人</w:t>
+            </w:r>
+          </w:p>
+        </w:tc>
+        <w:tc>
+          <w:tcPr>
+            <w:tcW w:w="1449" w:type="dxa"/>
+          </w:tcPr>
+          <w:p>
+            <w:pPr>
+              <w:pStyle w:val="a3"/>
+              <w:ind w:firstLineChars="0" w:firstLine="0"/>
+              <w:jc w:val="center"/>
+            </w:pPr>
+            <w:r>
+              <w:rPr>
+                <w:rFonts w:hint="eastAsia"/>
+              </w:rPr>
+              <w:t>36-46</w:t>
+            </w:r>
+          </w:p>
+        </w:tc>
+        <w:tc>
+          <w:tcPr>
+            <w:tcW w:w="1417" w:type="dxa"/>
+          </w:tcPr>
+          <w:p>
+            <w:pPr>
+              <w:pStyle w:val="a3"/>
+              <w:ind w:firstLineChars="0" w:firstLine="0"/>
+              <w:jc w:val="center"/>
+            </w:pPr>
+            <w:r>
+              <w:rPr>
+                <w:rFonts w:hint="eastAsia"/>
+              </w:rPr>
+              <w:t>4</w:t>
+            </w:r>
+          </w:p>
+        </w:tc>
+        <w:tc>
+          <w:tcPr>
+            <w:tcW w:w="1560" w:type="dxa"/>
+          </w:tcPr>
+          <w:p>
+            <w:pPr>
+              <w:pStyle w:val="a3"/>
+              <w:ind w:firstLineChars="0" w:firstLine="0"/>
+              <w:jc w:val="center"/>
+            </w:pPr>
+            <w:r>
+              <w:rPr>
+                <w:rFonts w:hint="eastAsia"/>
+              </w:rPr>
+              <w:t>了解数据库</w:t>
+            </w:r>
+          </w:p>
+        </w:tc>
+      </w:tr>
+      <w:tr>
+        <w:tc>
+          <w:tcPr>
+            <w:tcW w:w="992" w:type="dxa"/>
+          </w:tcPr>
+          <w:p>
+            <w:pPr>
+              <w:pStyle w:val="a3"/>
+              <w:ind w:firstLineChars="0" w:firstLine="0"/>
+              <w:jc w:val="center"/>
+              <w:rPr>
+                <w:rFonts w:hint="eastAsia"/>
+              </w:rPr>
+            </w:pPr>
+            <w:r>
+              <w:rPr>
+                <w:rFonts w:hint="eastAsia"/>
+              </w:rPr>
+              <w:t>7</w:t>
+            </w:r>
+          </w:p>
+        </w:tc>
+        <w:tc>
+          <w:tcPr>
+            <w:tcW w:w="1697" w:type="dxa"/>
+          </w:tcPr>
+          <w:p>
+            <w:pPr>
+              <w:pStyle w:val="a3"/>
+              <w:ind w:firstLineChars="0" w:firstLine="0"/>
+              <w:jc w:val="center"/>
+              <w:rPr>
+                <w:rFonts w:hint="eastAsia"/>
+              </w:rPr>
+            </w:pPr>
+            <w:r>
+              <w:rPr>
+                <w:rFonts w:hint="eastAsia"/>
+              </w:rPr>
+              <w:t>测试</w:t>
+            </w:r>
+          </w:p>
+        </w:tc>
+        <w:tc>
+          <w:tcPr>
+            <w:tcW w:w="997" w:type="dxa"/>
+          </w:tcPr>
+          <w:p>
+            <w:pPr>
+              <w:pStyle w:val="a3"/>
+              <w:ind w:firstLineChars="0" w:firstLine="0"/>
+              <w:jc w:val="center"/>
+            </w:pPr>
+            <w:r>
+              <w:t>35</w:t>
+            </w:r>
+          </w:p>
+        </w:tc>
+        <w:tc>
+          <w:tcPr>
+            <w:tcW w:w="1244" w:type="dxa"/>
+          </w:tcPr>
+          <w:p>
+            <w:pPr>
+              <w:pStyle w:val="a3"/>
+              <w:ind w:firstLineChars="0" w:firstLine="0"/>
+              <w:jc w:val="center"/>
+            </w:pPr>
+            <w:r>
+              <w:t>5</w:t>
+            </w:r>
+            <w:r>
+              <w:rPr>
+                <w:rFonts w:hint="eastAsia"/>
+              </w:rPr>
+              <w:t>周</w:t>
+            </w:r>
+            <w:r>
+              <w:rPr>
+                <w:rFonts w:hint="eastAsia"/>
+              </w:rPr>
+              <w:t>/</w:t>
+            </w:r>
+            <w:r>
+              <w:rPr>
+                <w:rFonts w:hint="eastAsia"/>
+              </w:rPr>
+              <w:t>人</w:t>
+            </w:r>
+          </w:p>
+        </w:tc>
+        <w:tc>
+          <w:tcPr>
+            <w:tcW w:w="1449" w:type="dxa"/>
+          </w:tcPr>
+          <w:p>
+            <w:pPr>
+              <w:pStyle w:val="a3"/>
+              <w:ind w:firstLineChars="0" w:firstLine="0"/>
+              <w:jc w:val="center"/>
+            </w:pPr>
+            <w:r>
+              <w:t>1</w:t>
+            </w:r>
+            <w:r>
+              <w:rPr>
+                <w:rFonts w:hint="eastAsia"/>
+              </w:rPr>
+              <w:t>-</w:t>
+            </w:r>
+            <w:r>
+              <w:rPr>
+                <w:rFonts w:hint="eastAsia"/>
+              </w:rPr>
+              <w:t>项目结束</w:t>
+            </w:r>
+          </w:p>
+        </w:tc>
+        <w:tc>
+          <w:tcPr>
+            <w:tcW w:w="1417" w:type="dxa"/>
+          </w:tcPr>
+          <w:p>
+            <w:pPr>
+              <w:pStyle w:val="a3"/>
+              <w:ind w:firstLineChars="0" w:firstLine="0"/>
+              <w:jc w:val="center"/>
+            </w:pPr>
+            <w:r>
+              <w:t>1</w:t>
+            </w:r>
+          </w:p>
+        </w:tc>
+        <w:tc>
+          <w:tcPr>
+            <w:tcW w:w="1560" w:type="dxa"/>
+          </w:tcPr>
+          <w:p>
+            <w:pPr>
+              <w:pStyle w:val="a3"/>
+              <w:ind w:firstLineChars="0" w:firstLine="0"/>
+              <w:jc w:val="center"/>
+            </w:pPr>
+            <w:r>
+              <w:rPr>
+                <w:rFonts w:hint="eastAsia"/>
+              </w:rPr>
+              <w:t>了解测试和程序</w:t>
+            </w:r>
+          </w:p>
+        </w:tc>
+      </w:tr>
+      <w:tr>
+        <w:tc>
+          <w:tcPr>
+            <w:tcW w:w="992" w:type="dxa"/>
+          </w:tcPr>
+          <w:p>
+            <w:pPr>
+              <w:pStyle w:val="a3"/>
+              <w:ind w:firstLineChars="0" w:firstLine="0"/>
+              <w:jc w:val="center"/>
+              <w:rPr>
+                <w:rFonts w:hint="eastAsia"/>
+              </w:rPr>
+            </w:pPr>
+            <w:r>
+              <w:rPr>
+                <w:rFonts w:hint="eastAsia"/>
+              </w:rPr>
+              <w:t>8</w:t>
+            </w:r>
+          </w:p>
+        </w:tc>
+        <w:tc>
+          <w:tcPr>
+            <w:tcW w:w="1697" w:type="dxa"/>
+          </w:tcPr>
+          <w:p>
+            <w:pPr>
+              <w:pStyle w:val="a3"/>
+              <w:ind w:firstLineChars="0" w:firstLine="0"/>
+              <w:jc w:val="center"/>
+              <w:rPr>
+                <w:rFonts w:hint="eastAsia"/>
+              </w:rPr>
+            </w:pPr>
+            <w:r>
+              <w:rPr>
+                <w:rFonts w:hint="eastAsia"/>
+              </w:rPr>
+              <w:t>界面优化与适配</w:t>
+            </w:r>
+          </w:p>
+        </w:tc>
+        <w:tc>
+          <w:tcPr>
+            <w:tcW w:w="997" w:type="dxa"/>
+          </w:tcPr>
+          <w:p>
+            <w:pPr>
+              <w:pStyle w:val="a3"/>
+              <w:ind w:firstLineChars="0" w:firstLine="0"/>
+              <w:jc w:val="center"/>
+            </w:pPr>
+            <w:r>
+              <w:t>10</w:t>
+            </w:r>
+          </w:p>
+        </w:tc>
+        <w:tc>
+          <w:tcPr>
+            <w:tcW w:w="1244" w:type="dxa"/>
+          </w:tcPr>
+          <w:p>
+            <w:pPr>
+              <w:pStyle w:val="a3"/>
+              <w:ind w:firstLineChars="0" w:firstLine="0"/>
+              <w:jc w:val="center"/>
+            </w:pPr>
+            <w:r>
+              <w:t>1.5</w:t>
+            </w:r>
+            <w:r>
+              <w:rPr>
+                <w:rFonts w:hint="eastAsia"/>
+              </w:rPr>
+              <w:t>周</w:t>
+            </w:r>
+            <w:r>
+              <w:rPr>
+                <w:rFonts w:hint="eastAsia"/>
+              </w:rPr>
+              <w:t>/</w:t>
+            </w:r>
+            <w:r>
+              <w:rPr>
+                <w:rFonts w:hint="eastAsia"/>
+              </w:rPr>
+              <w:t>人</w:t>
+            </w:r>
+          </w:p>
+        </w:tc>
+        <w:tc>
+          <w:tcPr>
+            <w:tcW w:w="1449" w:type="dxa"/>
+          </w:tcPr>
+          <w:p>
+            <w:pPr>
+              <w:pStyle w:val="a3"/>
+              <w:ind w:firstLineChars="0" w:firstLine="0"/>
+              <w:jc w:val="center"/>
+            </w:pPr>
+            <w:r>
+              <w:rPr>
+                <w:rFonts w:hint="eastAsia"/>
+              </w:rPr>
+              <w:t>46-56</w:t>
+            </w:r>
+          </w:p>
+        </w:tc>
+        <w:tc>
+          <w:tcPr>
+            <w:tcW w:w="1417" w:type="dxa"/>
+          </w:tcPr>
+          <w:p>
+            <w:pPr>
+              <w:pStyle w:val="a3"/>
+              <w:ind w:firstLineChars="0" w:firstLine="0"/>
+              <w:jc w:val="center"/>
+            </w:pPr>
+            <w:r>
+              <w:rPr>
+                <w:rFonts w:hint="eastAsia"/>
+              </w:rPr>
+              <w:t>5,6</w:t>
+            </w:r>
+          </w:p>
+        </w:tc>
+        <w:tc>
+          <w:tcPr>
+            <w:tcW w:w="1560" w:type="dxa"/>
+          </w:tcPr>
+          <w:p>
+            <w:pPr>
+              <w:pStyle w:val="a3"/>
+              <w:ind w:firstLineChars="0" w:firstLine="0"/>
+              <w:jc w:val="center"/>
+            </w:pPr>
+            <w:r>
+              <w:rPr>
+                <w:rFonts w:hint="eastAsia"/>
+              </w:rPr>
+              <w:t>深入了解</w:t>
+            </w:r>
+            <w:r>
+              <w:rPr>
+                <w:rFonts w:hint="eastAsia"/>
+              </w:rPr>
+              <w:t>xaml</w:t>
+            </w:r>
           </w:p>
         </w:tc>
       </w:tr>
@@ -1654,6 +2451,12 @@
               <w:ind w:firstLineChars="0" w:firstLine="0"/>
               <w:jc w:val="center"/>
             </w:pPr>
+            <w:r>
+              <w:rPr>
+                <w:rFonts w:hint="eastAsia"/>
+              </w:rPr>
+              <w:t>C</w:t>
+            </w:r>
           </w:p>
         </w:tc>
         <w:tc>
@@ -1666,6 +2469,12 @@
               <w:ind w:firstLineChars="0" w:firstLine="0"/>
               <w:jc w:val="center"/>
             </w:pPr>
+            <w:r>
+              <w:rPr>
+                <w:rFonts w:hint="eastAsia"/>
+              </w:rPr>
+              <w:t>A</w:t>
+            </w:r>
           </w:p>
         </w:tc>
       </w:tr>
@@ -1707,6 +2516,12 @@
               <w:ind w:firstLineChars="0" w:firstLine="0"/>
               <w:jc w:val="center"/>
             </w:pPr>
+            <w:r>
+              <w:rPr>
+                <w:rFonts w:hint="eastAsia"/>
+              </w:rPr>
+              <w:t>A</w:t>
+            </w:r>
           </w:p>
         </w:tc>
         <w:tc>
@@ -1719,6 +2534,12 @@
               <w:ind w:firstLineChars="0" w:firstLine="0"/>
               <w:jc w:val="center"/>
             </w:pPr>
+            <w:r>
+              <w:rPr>
+                <w:rFonts w:hint="eastAsia"/>
+              </w:rPr>
+              <w:t>C</w:t>
+            </w:r>
           </w:p>
         </w:tc>
       </w:tr>
@@ -1740,7 +2561,6 @@
               <w:rPr>
                 <w:rFonts w:hint="eastAsia"/>
               </w:rPr>
-              <w:lastRenderedPageBreak/>
               <w:t>任务</w:t>
             </w:r>
             <w:r>
@@ -1761,6 +2581,12 @@
               <w:ind w:firstLineChars="0" w:firstLine="0"/>
               <w:jc w:val="center"/>
             </w:pPr>
+            <w:r>
+              <w:rPr>
+                <w:rFonts w:hint="eastAsia"/>
+              </w:rPr>
+              <w:t>D</w:t>
+            </w:r>
           </w:p>
         </w:tc>
         <w:tc>
@@ -1773,6 +2599,12 @@
               <w:ind w:firstLineChars="0" w:firstLine="0"/>
               <w:jc w:val="center"/>
             </w:pPr>
+            <w:r>
+              <w:rPr>
+                <w:rFonts w:hint="eastAsia"/>
+              </w:rPr>
+              <w:t>A</w:t>
+            </w:r>
           </w:p>
         </w:tc>
       </w:tr>
@@ -1814,6 +2646,12 @@
               <w:ind w:firstLineChars="0" w:firstLine="0"/>
               <w:jc w:val="center"/>
             </w:pPr>
+            <w:r>
+              <w:rPr>
+                <w:rFonts w:hint="eastAsia"/>
+              </w:rPr>
+              <w:t>A</w:t>
+            </w:r>
           </w:p>
         </w:tc>
         <w:tc>
@@ -1826,6 +2664,12 @@
               <w:ind w:firstLineChars="0" w:firstLine="0"/>
               <w:jc w:val="center"/>
             </w:pPr>
+            <w:r>
+              <w:rPr>
+                <w:rFonts w:hint="eastAsia"/>
+              </w:rPr>
+              <w:t>D</w:t>
+            </w:r>
           </w:p>
         </w:tc>
       </w:tr>
@@ -1867,6 +2711,12 @@
               <w:ind w:firstLineChars="0" w:firstLine="0"/>
               <w:jc w:val="center"/>
             </w:pPr>
+            <w:r>
+              <w:rPr>
+                <w:rFonts w:hint="eastAsia"/>
+              </w:rPr>
+              <w:t>C</w:t>
+            </w:r>
           </w:p>
         </w:tc>
         <w:tc>
@@ -1879,6 +2729,12 @@
               <w:ind w:firstLineChars="0" w:firstLine="0"/>
               <w:jc w:val="center"/>
             </w:pPr>
+            <w:r>
+              <w:rPr>
+                <w:rFonts w:hint="eastAsia"/>
+              </w:rPr>
+              <w:t>A</w:t>
+            </w:r>
           </w:p>
         </w:tc>
       </w:tr>
@@ -1918,7 +2774,11 @@
             <w:pPr>
               <w:pStyle w:val="a3"/>
               <w:ind w:firstLineChars="0" w:firstLine="0"/>
-            </w:pPr>
+              <w:jc w:val="center"/>
+            </w:pPr>
+            <w:r>
+              <w:t>B</w:t>
+            </w:r>
           </w:p>
         </w:tc>
         <w:tc>
@@ -1929,7 +2789,88 @@
             <w:pPr>
               <w:pStyle w:val="a3"/>
               <w:ind w:firstLineChars="0" w:firstLine="0"/>
-            </w:pPr>
+              <w:jc w:val="center"/>
+            </w:pPr>
+            <w:r>
+              <w:rPr>
+                <w:rFonts w:hint="eastAsia"/>
+              </w:rPr>
+              <w:t>A</w:t>
+            </w:r>
+          </w:p>
+        </w:tc>
+      </w:tr>
+      <w:tr>
+        <w:trPr>
+          <w:jc w:val="center"/>
+        </w:trPr>
+        <w:tc>
+          <w:tcPr>
+            <w:tcW w:w="2525" w:type="dxa"/>
+          </w:tcPr>
+          <w:p>
+            <w:pPr>
+              <w:pStyle w:val="a3"/>
+              <w:ind w:firstLineChars="0" w:firstLine="0"/>
+              <w:jc w:val="center"/>
+              <w:rPr>
+                <w:rFonts w:hint="eastAsia"/>
+              </w:rPr>
+            </w:pPr>
+            <w:r>
+              <w:rPr>
+                <w:rFonts w:hint="eastAsia"/>
+              </w:rPr>
+              <w:t>任务</w:t>
+            </w:r>
+            <w:r>
+              <w:rPr>
+                <w:rFonts w:hint="eastAsia"/>
+              </w:rPr>
+              <w:t>7</w:t>
+            </w:r>
+          </w:p>
+        </w:tc>
+        <w:tc>
+          <w:tcPr>
+            <w:tcW w:w="2525" w:type="dxa"/>
+          </w:tcPr>
+          <w:p>
+            <w:pPr>
+              <w:pStyle w:val="a3"/>
+              <w:ind w:firstLineChars="0" w:firstLine="0"/>
+              <w:jc w:val="center"/>
+              <w:rPr>
+                <w:rFonts w:hint="eastAsia"/>
+              </w:rPr>
+            </w:pPr>
+            <w:r>
+              <w:rPr>
+                <w:rFonts w:hint="eastAsia"/>
+              </w:rPr>
+              <w:t>A</w:t>
+            </w:r>
+          </w:p>
+        </w:tc>
+        <w:tc>
+          <w:tcPr>
+            <w:tcW w:w="2526" w:type="dxa"/>
+          </w:tcPr>
+          <w:p>
+            <w:pPr>
+              <w:pStyle w:val="a3"/>
+              <w:ind w:firstLineChars="0" w:firstLine="0"/>
+              <w:jc w:val="center"/>
+              <w:rPr>
+                <w:rFonts w:hint="eastAsia"/>
+              </w:rPr>
+            </w:pPr>
+            <w:r>
+              <w:rPr>
+                <w:rFonts w:hint="eastAsia"/>
+              </w:rPr>
+              <w:t>C</w:t>
+            </w:r>
           </w:p>
         </w:tc>
       </w:tr>
@@ -1945,6 +2886,7 @@
         <w:pStyle w:val="2"/>
       </w:pPr>
       <w:r>
+        <w:lastRenderedPageBreak/>
         <w:t>配置管理</w:t>
       </w:r>
     </w:p>
@@ -2041,6 +2983,44 @@
     </w:sectPr>
   </w:body>
 </w:document>
+</file>
+
+<file path=word/endnotes.xml><?xml version="1.0" encoding="utf-8"?>
+<w:endnotes xmlns:wpc="http://schemas.microsoft.com/office/word/2010/wordprocessingCanvas" xmlns:mc="http://schemas.openxmlformats.org/markup-compatibility/2006" xmlns:o="urn:schemas-microsoft-com:office:office" xmlns:r="http://schemas.openxmlformats.org/officeDocument/2006/relationships" xmlns:m="http://schemas.openxmlformats.org/officeDocument/2006/math" xmlns:v="urn:schemas-microsoft-com:vml" xmlns:wp14="http://schemas.microsoft.com/office/word/2010/wordprocessingDrawing" xmlns:wp="http://schemas.openxmlformats.org/drawingml/2006/wordprocessingDrawing" xmlns:w10="urn:schemas-microsoft-com:office:word" xmlns:w="http://schemas.openxmlformats.org/wordprocessingml/2006/main" xmlns:w14="http://schemas.microsoft.com/office/word/2010/wordml" xmlns:w15="http://schemas.microsoft.com/office/word/2012/wordml" xmlns:wpg="http://schemas.microsoft.com/office/word/2010/wordprocessingGroup" xmlns:wpi="http://schemas.microsoft.com/office/word/2010/wordprocessingInk" xmlns:wne="http://schemas.microsoft.com/office/word/2006/wordml" xmlns:wps="http://schemas.microsoft.com/office/word/2010/wordprocessingShape" mc:Ignorable="w14 w15 wp14">
+  <w:endnote w:type="separator" w:id="-1">
+    <w:p>
+      <w:r>
+        <w:separator/>
+      </w:r>
+    </w:p>
+  </w:endnote>
+  <w:endnote w:type="continuationSeparator" w:id="0">
+    <w:p>
+      <w:r>
+        <w:continuationSeparator/>
+      </w:r>
+    </w:p>
+  </w:endnote>
+</w:endnotes>
+</file>
+
+<file path=word/footnotes.xml><?xml version="1.0" encoding="utf-8"?>
+<w:footnotes xmlns:wpc="http://schemas.microsoft.com/office/word/2010/wordprocessingCanvas" xmlns:mc="http://schemas.openxmlformats.org/markup-compatibility/2006" xmlns:o="urn:schemas-microsoft-com:office:office" xmlns:r="http://schemas.openxmlformats.org/officeDocument/2006/relationships" xmlns:m="http://schemas.openxmlformats.org/officeDocument/2006/math" xmlns:v="urn:schemas-microsoft-com:vml" xmlns:wp14="http://schemas.microsoft.com/office/word/2010/wordprocessingDrawing" xmlns:wp="http://schemas.openxmlformats.org/drawingml/2006/wordprocessingDrawing" xmlns:w10="urn:schemas-microsoft-com:office:word" xmlns:w="http://schemas.openxmlformats.org/wordprocessingml/2006/main" xmlns:w14="http://schemas.microsoft.com/office/word/2010/wordml" xmlns:w15="http://schemas.microsoft.com/office/word/2012/wordml" xmlns:wpg="http://schemas.microsoft.com/office/word/2010/wordprocessingGroup" xmlns:wpi="http://schemas.microsoft.com/office/word/2010/wordprocessingInk" xmlns:wne="http://schemas.microsoft.com/office/word/2006/wordml" xmlns:wps="http://schemas.microsoft.com/office/word/2010/wordprocessingShape" mc:Ignorable="w14 w15 wp14">
+  <w:footnote w:type="separator" w:id="-1">
+    <w:p>
+      <w:r>
+        <w:separator/>
+      </w:r>
+    </w:p>
+  </w:footnote>
+  <w:footnote w:type="continuationSeparator" w:id="0">
+    <w:p>
+      <w:r>
+        <w:continuationSeparator/>
+      </w:r>
+    </w:p>
+  </w:footnote>
+</w:footnotes>
 </file>
 
 <file path=word/numbering.xml><?xml version="1.0" encoding="utf-8"?>
@@ -3449,6 +4429,71 @@
       <w:szCs w:val="32"/>
     </w:rPr>
   </w:style>
+  <w:style w:type="paragraph" w:styleId="a5">
+    <w:name w:val="header"/>
+    <w:basedOn w:val="a"/>
+    <w:link w:val="Char"/>
+    <w:uiPriority w:val="99"/>
+    <w:unhideWhenUsed/>
+    <w:rsid w:val="001919C6"/>
+    <w:pPr>
+      <w:pBdr>
+        <w:bottom w:val="single" w:sz="6" w:space="1" w:color="auto"/>
+      </w:pBdr>
+      <w:tabs>
+        <w:tab w:val="center" w:pos="4153"/>
+        <w:tab w:val="right" w:pos="8306"/>
+      </w:tabs>
+      <w:snapToGrid w:val="0"/>
+      <w:jc w:val="center"/>
+    </w:pPr>
+    <w:rPr>
+      <w:sz w:val="18"/>
+      <w:szCs w:val="18"/>
+    </w:rPr>
+  </w:style>
+  <w:style w:type="character" w:customStyle="1" w:styleId="Char">
+    <w:name w:val="页眉 Char"/>
+    <w:basedOn w:val="a0"/>
+    <w:link w:val="a5"/>
+    <w:uiPriority w:val="99"/>
+    <w:rsid w:val="001919C6"/>
+    <w:rPr>
+      <w:sz w:val="18"/>
+      <w:szCs w:val="18"/>
+    </w:rPr>
+  </w:style>
+  <w:style w:type="paragraph" w:styleId="a6">
+    <w:name w:val="footer"/>
+    <w:basedOn w:val="a"/>
+    <w:link w:val="Char0"/>
+    <w:uiPriority w:val="99"/>
+    <w:unhideWhenUsed/>
+    <w:rsid w:val="001919C6"/>
+    <w:pPr>
+      <w:tabs>
+        <w:tab w:val="center" w:pos="4153"/>
+        <w:tab w:val="right" w:pos="8306"/>
+      </w:tabs>
+      <w:snapToGrid w:val="0"/>
+      <w:jc w:val="left"/>
+    </w:pPr>
+    <w:rPr>
+      <w:sz w:val="18"/>
+      <w:szCs w:val="18"/>
+    </w:rPr>
+  </w:style>
+  <w:style w:type="character" w:customStyle="1" w:styleId="Char0">
+    <w:name w:val="页脚 Char"/>
+    <w:basedOn w:val="a0"/>
+    <w:link w:val="a6"/>
+    <w:uiPriority w:val="99"/>
+    <w:rsid w:val="001919C6"/>
+    <w:rPr>
+      <w:sz w:val="18"/>
+      <w:szCs w:val="18"/>
+    </w:rPr>
+  </w:style>
 </w:styles>
 </file>
 

--- a/HW01-软件开发实践-陈俊杰-邓旋凯.docx
+++ b/HW01-软件开发实践-陈俊杰-邓旋凯.docx
@@ -12,8 +12,6 @@
         </w:rPr>
         <w:t>项目名称</w:t>
       </w:r>
-      <w:bookmarkStart w:id="0" w:name="_GoBack"/>
-      <w:bookmarkEnd w:id="0"/>
     </w:p>
     <w:p>
       <w:pPr>
@@ -123,13 +121,7 @@
         <w:rPr>
           <w:rFonts w:hint="eastAsia"/>
         </w:rPr>
-        <w:t>用户间</w:t>
-      </w:r>
-      <w:r>
-        <w:rPr>
-          <w:rFonts w:hint="eastAsia"/>
-        </w:rPr>
-        <w:t>添加好友，并可组建交流圈作更深入的交流，进而营造良好的学习交流氛围。</w:t>
+        <w:t>用户间添加好友，并可组建交流圈作更深入的交流，进而营造良好的学习交流氛围。</w:t>
       </w:r>
     </w:p>
     <w:p>
@@ -247,7 +239,15 @@
         <w:rPr>
           <w:rFonts w:hint="eastAsia"/>
         </w:rPr>
-        <w:t>操作系统。</w:t>
+        <w:t>操作系</w:t>
+      </w:r>
+      <w:bookmarkStart w:id="0" w:name="_GoBack"/>
+      <w:bookmarkEnd w:id="0"/>
+      <w:r>
+        <w:rPr>
+          <w:rFonts w:hint="eastAsia"/>
+        </w:rPr>
+        <w:t>统。</w:t>
       </w:r>
     </w:p>
     <w:p>
@@ -266,15 +266,14 @@
     <w:p>
       <w:pPr>
         <w:pStyle w:val="a3"/>
-        <w:ind w:left="840" w:firstLineChars="0" w:firstLine="0"/>
-        <w:rPr>
-          <w:color w:val="FF0000"/>
-        </w:rPr>
-      </w:pPr>
-      <w:r>
-        <w:rPr>
-          <w:rFonts w:hint="eastAsia"/>
-          <w:color w:val="FF0000"/>
+        <w:ind w:left="420" w:firstLineChars="300" w:firstLine="840"/>
+        <w:rPr>
+          <w:rFonts w:hint="eastAsia"/>
+        </w:rPr>
+      </w:pPr>
+      <w:r>
+        <w:rPr>
+          <w:rFonts w:hint="eastAsia"/>
         </w:rPr>
         <w:t>通过开发</w:t>
       </w:r>
@@ -282,7 +281,6 @@
       <w:r>
         <w:rPr>
           <w:rFonts w:hint="eastAsia"/>
-          <w:color w:val="FF0000"/>
         </w:rPr>
         <w:t>uwp</w:t>
       </w:r>
@@ -290,44 +288,38 @@
       <w:r>
         <w:rPr>
           <w:rFonts w:hint="eastAsia"/>
-          <w:color w:val="FF0000"/>
         </w:rPr>
         <w:t>（通用</w:t>
       </w:r>
       <w:r>
         <w:rPr>
           <w:rFonts w:hint="eastAsia"/>
-          <w:color w:val="FF0000"/>
         </w:rPr>
         <w:t>windows</w:t>
       </w:r>
       <w:r>
         <w:rPr>
           <w:rFonts w:hint="eastAsia"/>
-          <w:color w:val="FF0000"/>
-        </w:rPr>
-        <w:t>应用程序）程序将微软手机端，</w:t>
-      </w:r>
-      <w:r>
-        <w:rPr>
-          <w:rFonts w:hint="eastAsia"/>
-          <w:color w:val="FF0000"/>
+        </w:rPr>
+        <w:t>应用程序）程序将微软手机</w:t>
+      </w:r>
+      <w:r>
+        <w:rPr>
+          <w:rFonts w:hint="eastAsia"/>
         </w:rPr>
         <w:lastRenderedPageBreak/>
-        <w:t>桌面端，以及平板端统一，使用</w:t>
-      </w:r>
-      <w:r>
-        <w:rPr>
-          <w:rFonts w:hint="eastAsia"/>
-          <w:color w:val="FF0000"/>
-        </w:rPr>
-        <w:t>vs2015</w:t>
+        <w:t>端，桌面端，以及平板端统一，使用</w:t>
+      </w:r>
+      <w:r>
+        <w:rPr>
+          <w:rFonts w:hint="eastAsia"/>
+        </w:rPr>
+        <w:t>VS2015</w:t>
       </w:r>
       <w:proofErr w:type="gramStart"/>
       <w:r>
         <w:rPr>
           <w:rFonts w:hint="eastAsia"/>
-          <w:color w:val="FF0000"/>
         </w:rPr>
         <w:t>一</w:t>
       </w:r>
@@ -335,7 +327,6 @@
       <w:r>
         <w:rPr>
           <w:rFonts w:hint="eastAsia"/>
-          <w:color w:val="FF0000"/>
         </w:rPr>
         <w:t>次开发，即可在以上三个平台运行，同时使用</w:t>
       </w:r>
@@ -343,41 +334,31 @@
       <w:r>
         <w:rPr>
           <w:rFonts w:hint="eastAsia"/>
-          <w:color w:val="FF0000"/>
-        </w:rPr>
-        <w:t>xaml</w:t>
-      </w:r>
-      <w:r>
-        <w:rPr>
-          <w:color w:val="FF0000"/>
-        </w:rPr>
-        <w:t>+C</w:t>
+        </w:rPr>
+        <w:t>xaml+C</w:t>
       </w:r>
       <w:proofErr w:type="spellEnd"/>
       <w:r>
         <w:rPr>
-          <w:color w:val="FF0000"/>
+          <w:rFonts w:hint="eastAsia"/>
         </w:rPr>
         <w:t>#</w:t>
       </w:r>
       <w:r>
         <w:rPr>
           <w:rFonts w:hint="eastAsia"/>
-          <w:color w:val="FF0000"/>
         </w:rPr>
         <w:t>的</w:t>
       </w:r>
       <w:r>
         <w:rPr>
           <w:rFonts w:hint="eastAsia"/>
-          <w:color w:val="FF0000"/>
         </w:rPr>
         <w:t>MVC</w:t>
       </w:r>
       <w:r>
         <w:rPr>
           <w:rFonts w:hint="eastAsia"/>
-          <w:color w:val="FF0000"/>
         </w:rPr>
         <w:t>模式，将用户界面与后端逻辑隔离开来，方面模块化开发以及程序之后的改动，由于微软为开发</w:t>
       </w:r>
@@ -385,7 +366,6 @@
       <w:r>
         <w:rPr>
           <w:rFonts w:hint="eastAsia"/>
-          <w:color w:val="FF0000"/>
         </w:rPr>
         <w:t>uwp</w:t>
       </w:r>
@@ -393,16 +373,8 @@
       <w:r>
         <w:rPr>
           <w:rFonts w:hint="eastAsia"/>
-          <w:color w:val="FF0000"/>
-        </w:rPr>
-        <w:t>提供了许多方便的控件，所以开发者可以将重心更多地放到程序的逻辑以及信息的呈现上来。</w:t>
-      </w:r>
-      <w:r>
-        <w:rPr>
-          <w:rFonts w:hint="eastAsia"/>
-          <w:color w:val="FF0000"/>
-        </w:rPr>
-        <w:t>在开发过程中，小组将会采用面向对象的开发模式，尽量将各个功能类隔离开来。另外，由于书籍种类众多，小组准备从大学生的教材入手，理由主要是当代大学生很多没有记笔记的习惯，通过这个程序也可以增加他们对于课程的认识。</w:t>
+        </w:rPr>
+        <w:t>提供了许多方便的控件，所以开发者可以将重心更多地放到程序的逻辑以及信息的呈现上来。在开发过程中，小组将会采用面向对象的开发模式，尽量将各个功能类隔离开来。另外，由于书籍种类众多，小组准备从大学生的教材入手，理由主要是当代大学生很多没有记笔记的习惯，通过这个程序也可以增加他们对于课程的认识。</w:t>
       </w:r>
     </w:p>
     <w:p>
@@ -421,99 +393,43 @@
     <w:p>
       <w:pPr>
         <w:pStyle w:val="a3"/>
-        <w:ind w:firstLine="560"/>
-        <w:rPr>
-          <w:color w:val="FF0000"/>
-        </w:rPr>
-      </w:pPr>
-      <w:r>
-        <w:rPr>
-          <w:rFonts w:hint="eastAsia"/>
-          <w:color w:val="FF0000"/>
-        </w:rPr>
-        <w:t>由于大</w:t>
-      </w:r>
-      <w:proofErr w:type="gramStart"/>
-      <w:r>
-        <w:rPr>
-          <w:rFonts w:hint="eastAsia"/>
-          <w:color w:val="FF0000"/>
-        </w:rPr>
-        <w:t>创项目</w:t>
-      </w:r>
-      <w:proofErr w:type="gramEnd"/>
-      <w:r>
-        <w:rPr>
-          <w:rFonts w:hint="eastAsia"/>
-          <w:color w:val="FF0000"/>
-        </w:rPr>
-        <w:t>小组的另一名成员未加入本次小组中，本次项目准备预先开展本地版（单机版）的程序的开发（那位同学负责的是网络端的开发），这样既可以让前期项目不用过多关注网络的调度从而将重心放在程序的稳定以及可操作性上，能够在短期开发出一个成品，这个也是遵从了增量模型的思想，而且这样也可以减轻另一位小组成员的工作量（陈家赟），同时小组将会用</w:t>
-      </w:r>
-      <w:proofErr w:type="spellStart"/>
-      <w:r>
-        <w:rPr>
-          <w:rFonts w:hint="eastAsia"/>
-          <w:color w:val="FF0000"/>
-        </w:rPr>
-        <w:t>git</w:t>
-      </w:r>
-      <w:proofErr w:type="spellEnd"/>
-      <w:r>
-        <w:rPr>
-          <w:rFonts w:hint="eastAsia"/>
-          <w:color w:val="FF0000"/>
-        </w:rPr>
-        <w:t>来进行项目的版本控制，同时可以尝试</w:t>
-      </w:r>
-      <w:r>
-        <w:rPr>
-          <w:rFonts w:hint="eastAsia"/>
-          <w:color w:val="FF0000"/>
-        </w:rPr>
-        <w:t>vs</w:t>
-      </w:r>
-      <w:r>
-        <w:rPr>
-          <w:rFonts w:hint="eastAsia"/>
-          <w:color w:val="FF0000"/>
-        </w:rPr>
-        <w:t>内置</w:t>
-      </w:r>
-      <w:proofErr w:type="spellStart"/>
-      <w:r>
-        <w:rPr>
-          <w:rFonts w:hint="eastAsia"/>
-          <w:color w:val="FF0000"/>
-        </w:rPr>
-        <w:t>git</w:t>
-      </w:r>
-      <w:proofErr w:type="spellEnd"/>
-      <w:r>
-        <w:rPr>
-          <w:rFonts w:hint="eastAsia"/>
-          <w:color w:val="FF0000"/>
-        </w:rPr>
-        <w:t>控件的使用</w:t>
-      </w:r>
-      <w:r>
-        <w:rPr>
-          <w:rFonts w:hint="eastAsia"/>
-          <w:color w:val="FF0000"/>
-        </w:rPr>
-        <w:t>。在项目的进行过程中，小组将会先开发桌面版的应用，而在项目的后期进行手机端和平板的适配。</w:t>
-      </w:r>
-      <w:r>
-        <w:rPr>
-          <w:color w:val="FF0000"/>
-        </w:rPr>
-        <w:t>。。。。。</w:t>
-      </w:r>
-      <w:r>
-        <w:rPr>
-          <w:rFonts w:hint="eastAsia"/>
-          <w:color w:val="FF0000"/>
-        </w:rPr>
-        <w:t>（欢迎陈俊杰补充哈）</w:t>
+        <w:ind w:left="420" w:firstLineChars="0" w:firstLine="0"/>
+      </w:pPr>
+      <w:r>
+        <w:t>先对项目需求进行分析和建模。</w:t>
+      </w:r>
+    </w:p>
+    <w:p>
+      <w:pPr>
+        <w:pStyle w:val="a3"/>
+        <w:ind w:left="420" w:firstLineChars="0" w:firstLine="0"/>
+      </w:pPr>
+      <w:r>
+        <w:t>根据需求模型，进行软件体系结构设计建模。</w:t>
+      </w:r>
+    </w:p>
+    <w:p>
+      <w:pPr>
+        <w:pStyle w:val="a3"/>
+        <w:ind w:left="420" w:firstLineChars="0" w:firstLine="0"/>
+      </w:pPr>
+      <w:r>
+        <w:t>根据设计模型进行编码。</w:t>
+      </w:r>
+    </w:p>
+    <w:p>
+      <w:pPr>
+        <w:pStyle w:val="a3"/>
+        <w:ind w:left="420" w:firstLineChars="0" w:firstLine="0"/>
+        <w:rPr>
+          <w:rFonts w:hint="eastAsia"/>
+        </w:rPr>
+      </w:pPr>
+      <w:r>
+        <w:rPr>
+          <w:rFonts w:hint="eastAsia"/>
+        </w:rPr>
+        <w:t>编写测试，进行项目验收。</w:t>
       </w:r>
     </w:p>
     <w:p>
@@ -548,227 +464,103 @@
         <w:rPr>
           <w:rFonts w:hint="eastAsia"/>
         </w:rPr>
+        <w:t>项目人员组织</w:t>
+      </w:r>
+    </w:p>
+    <w:p>
+      <w:r>
+        <w:rPr>
+          <w:rFonts w:hint="eastAsia"/>
+        </w:rPr>
+        <w:t xml:space="preserve"> </w:t>
+      </w:r>
+      <w:r>
+        <w:rPr>
+          <w:rFonts w:hint="eastAsia"/>
+        </w:rPr>
+        <w:t>陈俊杰：</w:t>
+      </w:r>
+    </w:p>
+    <w:p>
+      <w:r>
+        <w:rPr>
+          <w:rFonts w:hint="eastAsia"/>
+        </w:rPr>
+        <w:t xml:space="preserve">    </w:t>
+      </w:r>
+      <w:r>
+        <w:rPr>
+          <w:rFonts w:hint="eastAsia"/>
+        </w:rPr>
+        <w:t>责任：</w:t>
+      </w:r>
+      <w:r>
+        <w:rPr>
+          <w:rFonts w:hint="eastAsia"/>
+        </w:rPr>
+        <w:t>软件项目的需求分析建模、配置管理、编码、测试。</w:t>
+      </w:r>
+    </w:p>
+    <w:p>
+      <w:r>
+        <w:rPr>
+          <w:rFonts w:hint="eastAsia"/>
+        </w:rPr>
+        <w:t xml:space="preserve"> </w:t>
+      </w:r>
+      <w:r>
+        <w:rPr>
+          <w:rFonts w:hint="eastAsia"/>
+        </w:rPr>
+        <w:t>邓旋凯：</w:t>
+      </w:r>
+    </w:p>
+    <w:p>
+      <w:pPr>
+        <w:ind w:firstLine="555"/>
+        <w:rPr>
+          <w:rFonts w:hint="eastAsia"/>
+        </w:rPr>
+      </w:pPr>
+      <w:r>
+        <w:rPr>
+          <w:rFonts w:hint="eastAsia"/>
+        </w:rPr>
+        <w:t>责任：</w:t>
+      </w:r>
+      <w:r>
+        <w:t>软件项目的设计建模、编码、测试、部署。</w:t>
+      </w:r>
+    </w:p>
+    <w:p>
+      <w:pPr>
+        <w:pStyle w:val="2"/>
+      </w:pPr>
+      <w:r>
         <w:lastRenderedPageBreak/>
-        <w:t>项目人员组织</w:t>
-      </w:r>
-    </w:p>
-    <w:p>
-      <w:r>
-        <w:rPr>
-          <w:rFonts w:hint="eastAsia"/>
-        </w:rPr>
-        <w:t xml:space="preserve"> </w:t>
-      </w:r>
-      <w:r>
-        <w:rPr>
-          <w:rFonts w:hint="eastAsia"/>
-        </w:rPr>
-        <w:t>陈俊杰：</w:t>
-      </w:r>
-    </w:p>
-    <w:p>
-      <w:r>
-        <w:rPr>
-          <w:rFonts w:hint="eastAsia"/>
-        </w:rPr>
-        <w:t xml:space="preserve">    </w:t>
-      </w:r>
-      <w:r>
-        <w:rPr>
-          <w:rFonts w:hint="eastAsia"/>
-        </w:rPr>
-        <w:t>能力：责任：</w:t>
-      </w:r>
-    </w:p>
-    <w:p>
-      <w:r>
-        <w:rPr>
-          <w:rFonts w:hint="eastAsia"/>
-        </w:rPr>
-        <w:t xml:space="preserve"> </w:t>
-      </w:r>
-      <w:r>
-        <w:rPr>
-          <w:rFonts w:hint="eastAsia"/>
-        </w:rPr>
-        <w:t>邓旋凯：</w:t>
-      </w:r>
-    </w:p>
-    <w:p>
-      <w:pPr>
-        <w:ind w:firstLine="555"/>
-      </w:pPr>
-      <w:r>
-        <w:rPr>
-          <w:rFonts w:hint="eastAsia"/>
-        </w:rPr>
-        <w:t>能力：</w:t>
-      </w:r>
-      <w:r>
-        <w:rPr>
-          <w:rFonts w:hint="eastAsia"/>
-          <w:color w:val="FF0000"/>
-        </w:rPr>
-        <w:t>了解</w:t>
-      </w:r>
-      <w:proofErr w:type="spellStart"/>
-      <w:r>
-        <w:rPr>
-          <w:rFonts w:hint="eastAsia"/>
-          <w:color w:val="FF0000"/>
-        </w:rPr>
-        <w:t>uwp</w:t>
-      </w:r>
-      <w:proofErr w:type="spellEnd"/>
-      <w:r>
-        <w:rPr>
-          <w:rFonts w:hint="eastAsia"/>
-          <w:color w:val="FF0000"/>
-        </w:rPr>
-        <w:t>应用的开发，了解一些</w:t>
-      </w:r>
-      <w:r>
-        <w:rPr>
-          <w:rFonts w:hint="eastAsia"/>
-          <w:color w:val="FF0000"/>
-        </w:rPr>
-        <w:t>C#</w:t>
-      </w:r>
-      <w:r>
-        <w:rPr>
-          <w:rFonts w:hint="eastAsia"/>
-          <w:color w:val="FF0000"/>
-        </w:rPr>
-        <w:t>的基本概念与语法，会一些</w:t>
-      </w:r>
-      <w:proofErr w:type="spellStart"/>
-      <w:r>
-        <w:rPr>
-          <w:rFonts w:hint="eastAsia"/>
-          <w:color w:val="FF0000"/>
-        </w:rPr>
-        <w:t>xaml</w:t>
-      </w:r>
-      <w:proofErr w:type="spellEnd"/>
-      <w:r>
-        <w:rPr>
-          <w:rFonts w:hint="eastAsia"/>
-          <w:color w:val="FF0000"/>
-        </w:rPr>
-        <w:t>界面的编写</w:t>
-      </w:r>
-    </w:p>
-    <w:p>
-      <w:pPr>
-        <w:ind w:firstLine="555"/>
-        <w:rPr>
-          <w:color w:val="FF0000"/>
-        </w:rPr>
-      </w:pPr>
-      <w:r>
-        <w:rPr>
-          <w:rFonts w:hint="eastAsia"/>
-        </w:rPr>
-        <w:t>责任：</w:t>
-      </w:r>
-      <w:r>
-        <w:rPr>
-          <w:rFonts w:hint="eastAsia"/>
-          <w:color w:val="FF0000"/>
-        </w:rPr>
-        <w:t>项目的界面</w:t>
-      </w:r>
-      <w:proofErr w:type="spellStart"/>
-      <w:r>
-        <w:rPr>
-          <w:rFonts w:hint="eastAsia"/>
-          <w:color w:val="FF0000"/>
-        </w:rPr>
-        <w:t>xaml</w:t>
-      </w:r>
-      <w:proofErr w:type="spellEnd"/>
-      <w:r>
-        <w:rPr>
-          <w:rFonts w:hint="eastAsia"/>
-          <w:color w:val="FF0000"/>
-        </w:rPr>
-        <w:t>的编写以及</w:t>
-      </w:r>
-      <w:r>
-        <w:rPr>
-          <w:rFonts w:hint="eastAsia"/>
-          <w:color w:val="FF0000"/>
-        </w:rPr>
-        <w:t>用户交互</w:t>
-      </w:r>
-      <w:r>
-        <w:rPr>
-          <w:rFonts w:hint="eastAsia"/>
-          <w:color w:val="FF0000"/>
-        </w:rPr>
-        <w:t>逻辑</w:t>
-      </w:r>
-    </w:p>
-    <w:p>
-      <w:pPr>
-        <w:ind w:firstLine="555"/>
-      </w:pPr>
+        <w:t>软件开发过程模型</w:t>
+      </w:r>
+    </w:p>
+    <w:p>
+      <w:r>
+        <w:t xml:space="preserve">  </w:t>
+      </w:r>
+      <w:r>
+        <w:t>增量模型。</w:t>
+      </w:r>
     </w:p>
     <w:p>
       <w:pPr>
         <w:pStyle w:val="2"/>
-      </w:pPr>
-      <w:r>
-        <w:t>软件开发过程模型</w:t>
-      </w:r>
-    </w:p>
-    <w:p>
-      <w:r>
-        <w:t xml:space="preserve">  </w:t>
-      </w:r>
-      <w:r>
-        <w:t>增量模型。</w:t>
-      </w:r>
-    </w:p>
-    <w:p>
-      <w:pPr>
-        <w:pStyle w:val="2"/>
+        <w:rPr>
+          <w:rFonts w:hint="eastAsia"/>
+        </w:rPr>
       </w:pPr>
       <w:r>
         <w:rPr>
           <w:rFonts w:hint="eastAsia"/>
         </w:rPr>
         <w:t>里程碑划分</w:t>
-      </w:r>
-    </w:p>
-    <w:p>
-      <w:pPr>
-        <w:rPr>
-          <w:rFonts w:hint="eastAsia"/>
-        </w:rPr>
-      </w:pPr>
-      <w:r>
-        <w:tab/>
-      </w:r>
-      <w:r>
-        <w:rPr>
-          <w:color w:val="FF0000"/>
-        </w:rPr>
-        <w:t>(</w:t>
-      </w:r>
-      <w:r>
-        <w:rPr>
-          <w:rFonts w:hint="eastAsia"/>
-          <w:color w:val="FF0000"/>
-        </w:rPr>
-        <w:t>建议先开发本地版</w:t>
-      </w:r>
-      <w:r>
-        <w:rPr>
-          <w:rFonts w:hint="eastAsia"/>
-          <w:color w:val="FF0000"/>
-        </w:rPr>
-        <w:t>)</w:t>
       </w:r>
     </w:p>
     <w:p>
@@ -781,10 +573,7 @@
         <w:ind w:firstLineChars="0"/>
       </w:pPr>
       <w:r>
-        <w:rPr>
-          <w:rFonts w:hint="eastAsia"/>
-        </w:rPr>
-        <w:t>可阅读书籍，有阅读功能。</w:t>
+        <w:t>需求模型建立。</w:t>
       </w:r>
     </w:p>
     <w:p>
@@ -797,7 +586,7 @@
         <w:ind w:firstLineChars="0"/>
       </w:pPr>
       <w:r>
-        <w:t>可登录注册，有用户系统。</w:t>
+        <w:t>概要设计完成。</w:t>
       </w:r>
     </w:p>
     <w:p>
@@ -810,10 +599,7 @@
         <w:ind w:firstLineChars="0"/>
       </w:pPr>
       <w:r>
-        <w:rPr>
-          <w:rFonts w:hint="eastAsia"/>
-        </w:rPr>
-        <w:t>可选购书籍，有商城系统。</w:t>
+        <w:t>详细设计完成。</w:t>
       </w:r>
     </w:p>
     <w:p>
@@ -826,7 +612,7 @@
         <w:ind w:firstLineChars="0"/>
       </w:pPr>
       <w:r>
-        <w:t>可共享笔记，有笔记系统。</w:t>
+        <w:t>编码完成。</w:t>
       </w:r>
     </w:p>
     <w:p>
@@ -839,12 +625,28 @@
         <w:ind w:firstLineChars="0"/>
       </w:pPr>
       <w:r>
-        <w:t>可添加好友，有社交系统。</w:t>
+        <w:t>测试完成。</w:t>
+      </w:r>
+    </w:p>
+    <w:p>
+      <w:pPr>
+        <w:pStyle w:val="a3"/>
+        <w:numPr>
+          <w:ilvl w:val="0"/>
+          <w:numId w:val="9"/>
+        </w:numPr>
+        <w:ind w:firstLineChars="0"/>
+      </w:pPr>
+      <w:r>
+        <w:t>项目验收完成。</w:t>
       </w:r>
     </w:p>
     <w:p>
       <w:pPr>
         <w:pStyle w:val="2"/>
+        <w:rPr>
+          <w:rFonts w:hint="eastAsia"/>
+        </w:rPr>
       </w:pPr>
       <w:r>
         <w:t>项目检查点</w:t>
@@ -860,10 +662,7 @@
         <w:ind w:firstLineChars="0"/>
       </w:pPr>
       <w:r>
-        <w:rPr>
-          <w:rFonts w:hint="eastAsia"/>
-        </w:rPr>
-        <w:t>可阅读书籍，有阅读功能。</w:t>
+        <w:t>需求建模。</w:t>
       </w:r>
     </w:p>
     <w:p>
@@ -876,8 +675,7 @@
         <w:ind w:firstLineChars="0"/>
       </w:pPr>
       <w:r>
-        <w:lastRenderedPageBreak/>
-        <w:t>可登录注册，有用户系统。</w:t>
+        <w:t>概要设计。</w:t>
       </w:r>
     </w:p>
     <w:p>
@@ -890,10 +688,7 @@
         <w:ind w:firstLineChars="0"/>
       </w:pPr>
       <w:r>
-        <w:rPr>
-          <w:rFonts w:hint="eastAsia"/>
-        </w:rPr>
-        <w:t>可选购书籍，有商城系统。</w:t>
+        <w:t>详细设计。</w:t>
       </w:r>
     </w:p>
     <w:p>
@@ -906,7 +701,7 @@
         <w:ind w:firstLineChars="0"/>
       </w:pPr>
       <w:r>
-        <w:t>可共享笔记，有笔记系统。</w:t>
+        <w:t>编码。</w:t>
       </w:r>
     </w:p>
     <w:p>
@@ -919,45 +714,9 @@
         <w:ind w:firstLineChars="0"/>
       </w:pPr>
       <w:r>
-        <w:t>可添加好友，有社交系统。</w:t>
-      </w:r>
-    </w:p>
-    <w:p>
-      <w:pPr>
-        <w:ind w:left="285"/>
-        <w:rPr>
-          <w:rFonts w:hint="eastAsia"/>
-          <w:color w:val="FF0000"/>
-        </w:rPr>
-      </w:pPr>
-      <w:r>
-        <w:rPr>
-          <w:color w:val="FF0000"/>
-        </w:rPr>
-        <w:t>(</w:t>
-      </w:r>
-      <w:r>
-        <w:rPr>
-          <w:rFonts w:hint="eastAsia"/>
-          <w:color w:val="FF0000"/>
-        </w:rPr>
-        <w:t>这边我觉得</w:t>
-      </w:r>
-      <w:r>
-        <w:rPr>
-          <w:rFonts w:hint="eastAsia"/>
-          <w:color w:val="FF0000"/>
-        </w:rPr>
-        <w:t>尽量先做本地的程序，也就是先实现本地的笔记系统显示以及纪录，随后向网络拓展，最后在实现用户系统以及社交系统</w:t>
-      </w:r>
-      <w:r>
-        <w:rPr>
-          <w:color w:val="FF0000"/>
-        </w:rPr>
-        <w:t>)</w:t>
-      </w:r>
-    </w:p>
-    <w:p/>
+        <w:t>测试。</w:t>
+      </w:r>
+    </w:p>
     <w:p>
       <w:pPr>
         <w:pStyle w:val="2"/>
@@ -1132,6 +891,9 @@
               <w:ind w:firstLineChars="0" w:firstLine="0"/>
               <w:jc w:val="center"/>
             </w:pPr>
+            <w:r>
+              <w:t>需求分析</w:t>
+            </w:r>
           </w:p>
         </w:tc>
         <w:tc>
@@ -1224,6 +986,9 @@
               <w:ind w:firstLineChars="0" w:firstLine="0"/>
               <w:jc w:val="center"/>
             </w:pPr>
+            <w:r>
+              <w:t>概要设计</w:t>
+            </w:r>
           </w:p>
         </w:tc>
         <w:tc>
@@ -1302,6 +1067,7 @@
               <w:rPr>
                 <w:rFonts w:hint="eastAsia"/>
               </w:rPr>
+              <w:lastRenderedPageBreak/>
               <w:t>3</w:t>
             </w:r>
           </w:p>
@@ -1316,6 +1082,9 @@
               <w:ind w:firstLineChars="0" w:firstLine="0"/>
               <w:jc w:val="center"/>
             </w:pPr>
+            <w:r>
+              <w:t>详细设计</w:t>
+            </w:r>
           </w:p>
         </w:tc>
         <w:tc>
@@ -1407,7 +1176,408 @@
               <w:pStyle w:val="a3"/>
               <w:ind w:firstLineChars="0" w:firstLine="0"/>
               <w:jc w:val="center"/>
-            </w:pPr>
+              <w:rPr>
+                <w:rFonts w:hint="eastAsia"/>
+              </w:rPr>
+            </w:pPr>
+            <w:r>
+              <w:t>阅读功能</w:t>
+            </w:r>
+          </w:p>
+        </w:tc>
+        <w:tc>
+          <w:tcPr>
+            <w:tcW w:w="997" w:type="dxa"/>
+          </w:tcPr>
+          <w:p>
+            <w:pPr>
+              <w:pStyle w:val="a3"/>
+              <w:ind w:firstLineChars="0" w:firstLine="0"/>
+              <w:jc w:val="center"/>
+            </w:pPr>
+          </w:p>
+        </w:tc>
+        <w:tc>
+          <w:tcPr>
+            <w:tcW w:w="1244" w:type="dxa"/>
+          </w:tcPr>
+          <w:p>
+            <w:pPr>
+              <w:pStyle w:val="a3"/>
+              <w:ind w:firstLineChars="0" w:firstLine="0"/>
+              <w:jc w:val="center"/>
+            </w:pPr>
+          </w:p>
+        </w:tc>
+        <w:tc>
+          <w:tcPr>
+            <w:tcW w:w="1449" w:type="dxa"/>
+          </w:tcPr>
+          <w:p>
+            <w:pPr>
+              <w:pStyle w:val="a3"/>
+              <w:ind w:firstLineChars="0" w:firstLine="0"/>
+              <w:jc w:val="center"/>
+            </w:pPr>
+          </w:p>
+        </w:tc>
+        <w:tc>
+          <w:tcPr>
+            <w:tcW w:w="1417" w:type="dxa"/>
+          </w:tcPr>
+          <w:p>
+            <w:pPr>
+              <w:pStyle w:val="a3"/>
+              <w:ind w:firstLineChars="0" w:firstLine="0"/>
+              <w:jc w:val="center"/>
+            </w:pPr>
+          </w:p>
+        </w:tc>
+        <w:tc>
+          <w:tcPr>
+            <w:tcW w:w="1560" w:type="dxa"/>
+          </w:tcPr>
+          <w:p>
+            <w:pPr>
+              <w:pStyle w:val="a3"/>
+              <w:ind w:firstLineChars="0" w:firstLine="0"/>
+              <w:jc w:val="center"/>
+            </w:pPr>
+          </w:p>
+        </w:tc>
+      </w:tr>
+      <w:tr>
+        <w:tc>
+          <w:tcPr>
+            <w:tcW w:w="992" w:type="dxa"/>
+          </w:tcPr>
+          <w:p>
+            <w:pPr>
+              <w:pStyle w:val="a3"/>
+              <w:ind w:firstLineChars="0" w:firstLine="0"/>
+              <w:jc w:val="center"/>
+              <w:rPr>
+                <w:rFonts w:hint="eastAsia"/>
+              </w:rPr>
+            </w:pPr>
+            <w:r>
+              <w:rPr>
+                <w:rFonts w:hint="eastAsia"/>
+              </w:rPr>
+              <w:t>5</w:t>
+            </w:r>
+          </w:p>
+        </w:tc>
+        <w:tc>
+          <w:tcPr>
+            <w:tcW w:w="1697" w:type="dxa"/>
+          </w:tcPr>
+          <w:p>
+            <w:pPr>
+              <w:pStyle w:val="a3"/>
+              <w:ind w:firstLineChars="0" w:firstLine="0"/>
+              <w:jc w:val="center"/>
+            </w:pPr>
+            <w:r>
+              <w:t>笔记功能</w:t>
+            </w:r>
+          </w:p>
+        </w:tc>
+        <w:tc>
+          <w:tcPr>
+            <w:tcW w:w="997" w:type="dxa"/>
+          </w:tcPr>
+          <w:p>
+            <w:pPr>
+              <w:pStyle w:val="a3"/>
+              <w:ind w:firstLineChars="0" w:firstLine="0"/>
+              <w:jc w:val="center"/>
+            </w:pPr>
+          </w:p>
+        </w:tc>
+        <w:tc>
+          <w:tcPr>
+            <w:tcW w:w="1244" w:type="dxa"/>
+          </w:tcPr>
+          <w:p>
+            <w:pPr>
+              <w:pStyle w:val="a3"/>
+              <w:ind w:firstLineChars="0" w:firstLine="0"/>
+              <w:jc w:val="center"/>
+            </w:pPr>
+          </w:p>
+        </w:tc>
+        <w:tc>
+          <w:tcPr>
+            <w:tcW w:w="1449" w:type="dxa"/>
+          </w:tcPr>
+          <w:p>
+            <w:pPr>
+              <w:pStyle w:val="a3"/>
+              <w:ind w:firstLineChars="0" w:firstLine="0"/>
+              <w:jc w:val="center"/>
+            </w:pPr>
+          </w:p>
+        </w:tc>
+        <w:tc>
+          <w:tcPr>
+            <w:tcW w:w="1417" w:type="dxa"/>
+          </w:tcPr>
+          <w:p>
+            <w:pPr>
+              <w:pStyle w:val="a3"/>
+              <w:ind w:firstLineChars="0" w:firstLine="0"/>
+              <w:jc w:val="center"/>
+            </w:pPr>
+          </w:p>
+        </w:tc>
+        <w:tc>
+          <w:tcPr>
+            <w:tcW w:w="1560" w:type="dxa"/>
+          </w:tcPr>
+          <w:p>
+            <w:pPr>
+              <w:pStyle w:val="a3"/>
+              <w:ind w:firstLineChars="0" w:firstLine="0"/>
+              <w:jc w:val="center"/>
+            </w:pPr>
+          </w:p>
+        </w:tc>
+      </w:tr>
+      <w:tr>
+        <w:tc>
+          <w:tcPr>
+            <w:tcW w:w="992" w:type="dxa"/>
+          </w:tcPr>
+          <w:p>
+            <w:pPr>
+              <w:pStyle w:val="a3"/>
+              <w:ind w:firstLineChars="0" w:firstLine="0"/>
+              <w:jc w:val="center"/>
+              <w:rPr>
+                <w:rFonts w:hint="eastAsia"/>
+              </w:rPr>
+            </w:pPr>
+            <w:r>
+              <w:rPr>
+                <w:rFonts w:hint="eastAsia"/>
+              </w:rPr>
+              <w:t>6</w:t>
+            </w:r>
+          </w:p>
+        </w:tc>
+        <w:tc>
+          <w:tcPr>
+            <w:tcW w:w="1697" w:type="dxa"/>
+          </w:tcPr>
+          <w:p>
+            <w:pPr>
+              <w:pStyle w:val="a3"/>
+              <w:ind w:firstLineChars="0" w:firstLine="0"/>
+              <w:jc w:val="center"/>
+              <w:rPr>
+                <w:rFonts w:hint="eastAsia"/>
+              </w:rPr>
+            </w:pPr>
+            <w:r>
+              <w:t>商城功能</w:t>
+            </w:r>
+          </w:p>
+        </w:tc>
+        <w:tc>
+          <w:tcPr>
+            <w:tcW w:w="997" w:type="dxa"/>
+          </w:tcPr>
+          <w:p>
+            <w:pPr>
+              <w:pStyle w:val="a3"/>
+              <w:ind w:firstLineChars="0" w:firstLine="0"/>
+              <w:jc w:val="center"/>
+            </w:pPr>
+          </w:p>
+        </w:tc>
+        <w:tc>
+          <w:tcPr>
+            <w:tcW w:w="1244" w:type="dxa"/>
+          </w:tcPr>
+          <w:p>
+            <w:pPr>
+              <w:pStyle w:val="a3"/>
+              <w:ind w:firstLineChars="0" w:firstLine="0"/>
+              <w:jc w:val="center"/>
+            </w:pPr>
+          </w:p>
+        </w:tc>
+        <w:tc>
+          <w:tcPr>
+            <w:tcW w:w="1449" w:type="dxa"/>
+          </w:tcPr>
+          <w:p>
+            <w:pPr>
+              <w:pStyle w:val="a3"/>
+              <w:ind w:firstLineChars="0" w:firstLine="0"/>
+              <w:jc w:val="center"/>
+            </w:pPr>
+          </w:p>
+        </w:tc>
+        <w:tc>
+          <w:tcPr>
+            <w:tcW w:w="1417" w:type="dxa"/>
+          </w:tcPr>
+          <w:p>
+            <w:pPr>
+              <w:pStyle w:val="a3"/>
+              <w:ind w:firstLineChars="0" w:firstLine="0"/>
+              <w:jc w:val="center"/>
+            </w:pPr>
+          </w:p>
+        </w:tc>
+        <w:tc>
+          <w:tcPr>
+            <w:tcW w:w="1560" w:type="dxa"/>
+          </w:tcPr>
+          <w:p>
+            <w:pPr>
+              <w:pStyle w:val="a3"/>
+              <w:ind w:firstLineChars="0" w:firstLine="0"/>
+              <w:jc w:val="center"/>
+            </w:pPr>
+          </w:p>
+        </w:tc>
+      </w:tr>
+      <w:tr>
+        <w:tc>
+          <w:tcPr>
+            <w:tcW w:w="992" w:type="dxa"/>
+          </w:tcPr>
+          <w:p>
+            <w:pPr>
+              <w:pStyle w:val="a3"/>
+              <w:ind w:firstLineChars="0" w:firstLine="0"/>
+              <w:jc w:val="center"/>
+              <w:rPr>
+                <w:rFonts w:hint="eastAsia"/>
+              </w:rPr>
+            </w:pPr>
+            <w:r>
+              <w:rPr>
+                <w:rFonts w:hint="eastAsia"/>
+              </w:rPr>
+              <w:t>7</w:t>
+            </w:r>
+          </w:p>
+        </w:tc>
+        <w:tc>
+          <w:tcPr>
+            <w:tcW w:w="1697" w:type="dxa"/>
+          </w:tcPr>
+          <w:p>
+            <w:pPr>
+              <w:pStyle w:val="a3"/>
+              <w:ind w:firstLineChars="0" w:firstLine="0"/>
+              <w:jc w:val="center"/>
+            </w:pPr>
+            <w:r>
+              <w:t>用户功能</w:t>
+            </w:r>
+          </w:p>
+        </w:tc>
+        <w:tc>
+          <w:tcPr>
+            <w:tcW w:w="997" w:type="dxa"/>
+          </w:tcPr>
+          <w:p>
+            <w:pPr>
+              <w:pStyle w:val="a3"/>
+              <w:ind w:firstLineChars="0" w:firstLine="0"/>
+              <w:jc w:val="center"/>
+            </w:pPr>
+          </w:p>
+        </w:tc>
+        <w:tc>
+          <w:tcPr>
+            <w:tcW w:w="1244" w:type="dxa"/>
+          </w:tcPr>
+          <w:p>
+            <w:pPr>
+              <w:pStyle w:val="a3"/>
+              <w:ind w:firstLineChars="0" w:firstLine="0"/>
+              <w:jc w:val="center"/>
+            </w:pPr>
+          </w:p>
+        </w:tc>
+        <w:tc>
+          <w:tcPr>
+            <w:tcW w:w="1449" w:type="dxa"/>
+          </w:tcPr>
+          <w:p>
+            <w:pPr>
+              <w:pStyle w:val="a3"/>
+              <w:ind w:firstLineChars="0" w:firstLine="0"/>
+              <w:jc w:val="center"/>
+            </w:pPr>
+          </w:p>
+        </w:tc>
+        <w:tc>
+          <w:tcPr>
+            <w:tcW w:w="1417" w:type="dxa"/>
+          </w:tcPr>
+          <w:p>
+            <w:pPr>
+              <w:pStyle w:val="a3"/>
+              <w:ind w:firstLineChars="0" w:firstLine="0"/>
+              <w:jc w:val="center"/>
+            </w:pPr>
+          </w:p>
+        </w:tc>
+        <w:tc>
+          <w:tcPr>
+            <w:tcW w:w="1560" w:type="dxa"/>
+          </w:tcPr>
+          <w:p>
+            <w:pPr>
+              <w:pStyle w:val="a3"/>
+              <w:ind w:firstLineChars="0" w:firstLine="0"/>
+              <w:jc w:val="center"/>
+            </w:pPr>
+          </w:p>
+        </w:tc>
+      </w:tr>
+      <w:tr>
+        <w:tc>
+          <w:tcPr>
+            <w:tcW w:w="992" w:type="dxa"/>
+          </w:tcPr>
+          <w:p>
+            <w:pPr>
+              <w:pStyle w:val="a3"/>
+              <w:ind w:firstLineChars="0" w:firstLine="0"/>
+              <w:jc w:val="center"/>
+              <w:rPr>
+                <w:rFonts w:hint="eastAsia"/>
+              </w:rPr>
+            </w:pPr>
+            <w:r>
+              <w:rPr>
+                <w:rFonts w:hint="eastAsia"/>
+              </w:rPr>
+              <w:t>8</w:t>
+            </w:r>
+          </w:p>
+        </w:tc>
+        <w:tc>
+          <w:tcPr>
+            <w:tcW w:w="1697" w:type="dxa"/>
+          </w:tcPr>
+          <w:p>
+            <w:pPr>
+              <w:pStyle w:val="a3"/>
+              <w:ind w:firstLineChars="0" w:firstLine="0"/>
+              <w:jc w:val="center"/>
+            </w:pPr>
+            <w:r>
+              <w:t>社交功能</w:t>
+            </w:r>
           </w:p>
         </w:tc>
         <w:tc>
@@ -1740,7 +1910,6 @@
               <w:rPr>
                 <w:rFonts w:hint="eastAsia"/>
               </w:rPr>
-              <w:lastRenderedPageBreak/>
               <w:t>任务</w:t>
             </w:r>
             <w:r>
@@ -1936,12 +2105,6 @@
     </w:tbl>
     <w:p>
       <w:pPr>
-        <w:pStyle w:val="a3"/>
-        <w:ind w:left="720" w:firstLineChars="0" w:firstLine="0"/>
-      </w:pPr>
-    </w:p>
-    <w:p>
-      <w:pPr>
         <w:pStyle w:val="2"/>
       </w:pPr>
       <w:r>
@@ -2013,6 +2176,7 @@
         <w:rPr>
           <w:rFonts w:hint="eastAsia"/>
         </w:rPr>
+        <w:lastRenderedPageBreak/>
         <w:t>变更控制规则</w:t>
       </w:r>
     </w:p>
@@ -2045,7 +2209,7 @@
 
 <file path=word/numbering.xml><?xml version="1.0" encoding="utf-8"?>
 <w:numbering xmlns:wpc="http://schemas.microsoft.com/office/word/2010/wordprocessingCanvas" xmlns:mc="http://schemas.openxmlformats.org/markup-compatibility/2006" xmlns:o="urn:schemas-microsoft-com:office:office" xmlns:r="http://schemas.openxmlformats.org/officeDocument/2006/relationships" xmlns:m="http://schemas.openxmlformats.org/officeDocument/2006/math" xmlns:v="urn:schemas-microsoft-com:vml" xmlns:wp14="http://schemas.microsoft.com/office/word/2010/wordprocessingDrawing" xmlns:wp="http://schemas.openxmlformats.org/drawingml/2006/wordprocessingDrawing" xmlns:w10="urn:schemas-microsoft-com:office:word" xmlns:w="http://schemas.openxmlformats.org/wordprocessingml/2006/main" xmlns:w14="http://schemas.microsoft.com/office/word/2010/wordml" xmlns:w15="http://schemas.microsoft.com/office/word/2012/wordml" xmlns:wpg="http://schemas.microsoft.com/office/word/2010/wordprocessingGroup" xmlns:wpi="http://schemas.microsoft.com/office/word/2010/wordprocessingInk" xmlns:wne="http://schemas.microsoft.com/office/word/2006/wordml" xmlns:wps="http://schemas.microsoft.com/office/word/2010/wordprocessingShape" mc:Ignorable="w14 w15 wp14">
-  <w:abstractNum w:abstractNumId="0" w15:restartNumberingAfterBreak="0">
+  <w:abstractNum w:abstractNumId="0">
     <w:nsid w:val="13AD1A3F"/>
     <w:multiLevelType w:val="hybridMultilevel"/>
     <w:tmpl w:val="31CE00FA"/>
@@ -2134,7 +2298,7 @@
       </w:pPr>
     </w:lvl>
   </w:abstractNum>
-  <w:abstractNum w:abstractNumId="1" w15:restartNumberingAfterBreak="0">
+  <w:abstractNum w:abstractNumId="1">
     <w:nsid w:val="18AD5A68"/>
     <w:multiLevelType w:val="hybridMultilevel"/>
     <w:tmpl w:val="B4964FAA"/>
@@ -2223,7 +2387,7 @@
       </w:pPr>
     </w:lvl>
   </w:abstractNum>
-  <w:abstractNum w:abstractNumId="2" w15:restartNumberingAfterBreak="0">
+  <w:abstractNum w:abstractNumId="2">
     <w:nsid w:val="18F64601"/>
     <w:multiLevelType w:val="hybridMultilevel"/>
     <w:tmpl w:val="D2908E6A"/>
@@ -2309,7 +2473,7 @@
       </w:pPr>
     </w:lvl>
   </w:abstractNum>
-  <w:abstractNum w:abstractNumId="3" w15:restartNumberingAfterBreak="0">
+  <w:abstractNum w:abstractNumId="3">
     <w:nsid w:val="34060BF7"/>
     <w:multiLevelType w:val="hybridMultilevel"/>
     <w:tmpl w:val="B06EE368"/>
@@ -2398,7 +2562,7 @@
       </w:pPr>
     </w:lvl>
   </w:abstractNum>
-  <w:abstractNum w:abstractNumId="4" w15:restartNumberingAfterBreak="0">
+  <w:abstractNum w:abstractNumId="4">
     <w:nsid w:val="42421506"/>
     <w:multiLevelType w:val="hybridMultilevel"/>
     <w:tmpl w:val="C630B788"/>
@@ -2487,7 +2651,7 @@
       </w:pPr>
     </w:lvl>
   </w:abstractNum>
-  <w:abstractNum w:abstractNumId="5" w15:restartNumberingAfterBreak="0">
+  <w:abstractNum w:abstractNumId="5">
     <w:nsid w:val="4DF20AB5"/>
     <w:multiLevelType w:val="hybridMultilevel"/>
     <w:tmpl w:val="E11A58AE"/>
@@ -2577,7 +2741,7 @@
       </w:pPr>
     </w:lvl>
   </w:abstractNum>
-  <w:abstractNum w:abstractNumId="6" w15:restartNumberingAfterBreak="0">
+  <w:abstractNum w:abstractNumId="6">
     <w:nsid w:val="5C1C6AAF"/>
     <w:multiLevelType w:val="hybridMultilevel"/>
     <w:tmpl w:val="351CF144"/>
@@ -2666,7 +2830,7 @@
       </w:pPr>
     </w:lvl>
   </w:abstractNum>
-  <w:abstractNum w:abstractNumId="7" w15:restartNumberingAfterBreak="0">
+  <w:abstractNum w:abstractNumId="7">
     <w:nsid w:val="5CF61B59"/>
     <w:multiLevelType w:val="hybridMultilevel"/>
     <w:tmpl w:val="9A3C93E0"/>
@@ -2756,7 +2920,7 @@
       </w:pPr>
     </w:lvl>
   </w:abstractNum>
-  <w:abstractNum w:abstractNumId="8" w15:restartNumberingAfterBreak="0">
+  <w:abstractNum w:abstractNumId="8">
     <w:nsid w:val="5F6868A4"/>
     <w:multiLevelType w:val="hybridMultilevel"/>
     <w:tmpl w:val="3CC85836"/>
@@ -2842,7 +3006,7 @@
       </w:pPr>
     </w:lvl>
   </w:abstractNum>
-  <w:abstractNum w:abstractNumId="9" w15:restartNumberingAfterBreak="0">
+  <w:abstractNum w:abstractNumId="9">
     <w:nsid w:val="69A5246B"/>
     <w:multiLevelType w:val="hybridMultilevel"/>
     <w:tmpl w:val="B06EE368"/>

--- a/HW01-软件开发实践-陈俊杰-邓旋凯.docx
+++ b/HW01-软件开发实践-陈俊杰-邓旋凯.docx
@@ -239,15 +239,7 @@
         <w:rPr>
           <w:rFonts w:hint="eastAsia"/>
         </w:rPr>
-        <w:t>操作系</w:t>
-      </w:r>
-      <w:bookmarkStart w:id="0" w:name="_GoBack"/>
-      <w:bookmarkEnd w:id="0"/>
-      <w:r>
-        <w:rPr>
-          <w:rFonts w:hint="eastAsia"/>
-        </w:rPr>
-        <w:t>统。</w:t>
+        <w:t>操作系统。</w:t>
       </w:r>
     </w:p>
     <w:p>
@@ -267,9 +259,6 @@
       <w:pPr>
         <w:pStyle w:val="a3"/>
         <w:ind w:left="420" w:firstLineChars="300" w:firstLine="840"/>
-        <w:rPr>
-          <w:rFonts w:hint="eastAsia"/>
-        </w:rPr>
       </w:pPr>
       <w:r>
         <w:rPr>
@@ -421,9 +410,6 @@
       <w:pPr>
         <w:pStyle w:val="a3"/>
         <w:ind w:left="420" w:firstLineChars="0" w:firstLine="0"/>
-        <w:rPr>
-          <w:rFonts w:hint="eastAsia"/>
-        </w:rPr>
       </w:pPr>
       <w:r>
         <w:rPr>
@@ -518,9 +504,6 @@
     <w:p>
       <w:pPr>
         <w:ind w:firstLine="555"/>
-        <w:rPr>
-          <w:rFonts w:hint="eastAsia"/>
-        </w:rPr>
       </w:pPr>
       <w:r>
         <w:rPr>
@@ -552,9 +535,6 @@
     <w:p>
       <w:pPr>
         <w:pStyle w:val="2"/>
-        <w:rPr>
-          <w:rFonts w:hint="eastAsia"/>
-        </w:rPr>
       </w:pPr>
       <w:r>
         <w:rPr>
@@ -644,9 +624,6 @@
     <w:p>
       <w:pPr>
         <w:pStyle w:val="2"/>
-        <w:rPr>
-          <w:rFonts w:hint="eastAsia"/>
-        </w:rPr>
       </w:pPr>
       <w:r>
         <w:t>项目检查点</w:t>
@@ -1176,9 +1153,6 @@
               <w:pStyle w:val="a3"/>
               <w:ind w:firstLineChars="0" w:firstLine="0"/>
               <w:jc w:val="center"/>
-              <w:rPr>
-                <w:rFonts w:hint="eastAsia"/>
-              </w:rPr>
             </w:pPr>
             <w:r>
               <w:t>阅读功能</w:t>
@@ -1256,9 +1230,6 @@
               <w:pStyle w:val="a3"/>
               <w:ind w:firstLineChars="0" w:firstLine="0"/>
               <w:jc w:val="center"/>
-              <w:rPr>
-                <w:rFonts w:hint="eastAsia"/>
-              </w:rPr>
             </w:pPr>
             <w:r>
               <w:rPr>
@@ -1354,9 +1325,6 @@
               <w:pStyle w:val="a3"/>
               <w:ind w:firstLineChars="0" w:firstLine="0"/>
               <w:jc w:val="center"/>
-              <w:rPr>
-                <w:rFonts w:hint="eastAsia"/>
-              </w:rPr>
             </w:pPr>
             <w:r>
               <w:rPr>
@@ -1375,9 +1343,6 @@
               <w:pStyle w:val="a3"/>
               <w:ind w:firstLineChars="0" w:firstLine="0"/>
               <w:jc w:val="center"/>
-              <w:rPr>
-                <w:rFonts w:hint="eastAsia"/>
-              </w:rPr>
             </w:pPr>
             <w:r>
               <w:t>商城功能</w:t>
@@ -1455,9 +1420,6 @@
               <w:pStyle w:val="a3"/>
               <w:ind w:firstLineChars="0" w:firstLine="0"/>
               <w:jc w:val="center"/>
-              <w:rPr>
-                <w:rFonts w:hint="eastAsia"/>
-              </w:rPr>
             </w:pPr>
             <w:r>
               <w:rPr>
@@ -1553,9 +1515,6 @@
               <w:pStyle w:val="a3"/>
               <w:ind w:firstLineChars="0" w:firstLine="0"/>
               <w:jc w:val="center"/>
-              <w:rPr>
-                <w:rFonts w:hint="eastAsia"/>
-              </w:rPr>
             </w:pPr>
             <w:r>
               <w:rPr>
@@ -2120,12 +2079,214 @@
         </w:numPr>
         <w:ind w:firstLineChars="0"/>
         <w:jc w:val="left"/>
+        <w:rPr>
+          <w:rFonts w:hint="eastAsia"/>
+        </w:rPr>
       </w:pPr>
       <w:r>
         <w:rPr>
           <w:rFonts w:hint="eastAsia"/>
         </w:rPr>
         <w:t>配置管理项</w:t>
+      </w:r>
+    </w:p>
+    <w:p>
+      <w:pPr>
+        <w:pStyle w:val="a3"/>
+        <w:ind w:left="420" w:firstLineChars="0" w:firstLine="0"/>
+        <w:jc w:val="left"/>
+        <w:rPr>
+          <w:rFonts w:hint="eastAsia"/>
+        </w:rPr>
+      </w:pPr>
+      <w:r>
+        <w:rPr>
+          <w:rFonts w:hint="eastAsia"/>
+        </w:rPr>
+        <w:t>《需求分析报告》</w:t>
+      </w:r>
+      <w:r>
+        <w:rPr>
+          <w:rFonts w:hint="eastAsia"/>
+        </w:rPr>
+        <w:t>-----</w:t>
+      </w:r>
+      <w:r>
+        <w:rPr>
+          <w:rFonts w:hint="eastAsia"/>
+        </w:rPr>
+        <w:t>邓旋凯</w:t>
+      </w:r>
+      <w:r>
+        <w:rPr>
+          <w:rFonts w:hint="eastAsia"/>
+        </w:rPr>
+        <w:t>+</w:t>
+      </w:r>
+      <w:r>
+        <w:rPr>
+          <w:rFonts w:hint="eastAsia"/>
+        </w:rPr>
+        <w:t>陈俊杰</w:t>
+      </w:r>
+    </w:p>
+    <w:p>
+      <w:pPr>
+        <w:pStyle w:val="a3"/>
+        <w:ind w:left="420" w:firstLineChars="0" w:firstLine="0"/>
+        <w:jc w:val="left"/>
+      </w:pPr>
+      <w:r>
+        <w:rPr>
+          <w:rFonts w:hint="eastAsia"/>
+        </w:rPr>
+        <w:t>《软件设计书》</w:t>
+      </w:r>
+      <w:r>
+        <w:rPr>
+          <w:rFonts w:hint="eastAsia"/>
+        </w:rPr>
+        <w:t>--------</w:t>
+      </w:r>
+      <w:r>
+        <w:rPr>
+          <w:rFonts w:hint="eastAsia"/>
+        </w:rPr>
+        <w:t>邓旋凯</w:t>
+      </w:r>
+    </w:p>
+    <w:p>
+      <w:pPr>
+        <w:pStyle w:val="a3"/>
+        <w:ind w:left="420" w:firstLineChars="0" w:firstLine="0"/>
+        <w:jc w:val="left"/>
+        <w:rPr>
+          <w:rFonts w:hint="eastAsia"/>
+        </w:rPr>
+      </w:pPr>
+      <w:r>
+        <w:rPr>
+          <w:rFonts w:hint="eastAsia"/>
+        </w:rPr>
+        <w:lastRenderedPageBreak/>
+        <w:t>《详细设计书》</w:t>
+      </w:r>
+      <w:r>
+        <w:rPr>
+          <w:rFonts w:hint="eastAsia"/>
+        </w:rPr>
+        <w:t>----------</w:t>
+      </w:r>
+      <w:r>
+        <w:rPr>
+          <w:rFonts w:hint="eastAsia"/>
+        </w:rPr>
+        <w:t>邓旋凯</w:t>
+      </w:r>
+      <w:r>
+        <w:rPr>
+          <w:rFonts w:hint="eastAsia"/>
+        </w:rPr>
+        <w:t>+</w:t>
+      </w:r>
+      <w:r>
+        <w:rPr>
+          <w:rFonts w:hint="eastAsia"/>
+        </w:rPr>
+        <w:t>陈俊杰</w:t>
+      </w:r>
+    </w:p>
+    <w:p>
+      <w:pPr>
+        <w:pStyle w:val="a3"/>
+        <w:ind w:left="420" w:firstLineChars="0" w:firstLine="0"/>
+        <w:jc w:val="left"/>
+        <w:rPr>
+          <w:rFonts w:hint="eastAsia"/>
+        </w:rPr>
+      </w:pPr>
+      <w:r>
+        <w:rPr>
+          <w:rFonts w:hint="eastAsia"/>
+        </w:rPr>
+        <w:t>《用户需求说明书》</w:t>
+      </w:r>
+      <w:r>
+        <w:t>----</w:t>
+      </w:r>
+      <w:r>
+        <w:rPr>
+          <w:rFonts w:hint="eastAsia"/>
+        </w:rPr>
+        <w:t>陈俊杰</w:t>
+      </w:r>
+    </w:p>
+    <w:p>
+      <w:pPr>
+        <w:pStyle w:val="a3"/>
+        <w:ind w:left="420" w:firstLineChars="0" w:firstLine="0"/>
+        <w:jc w:val="left"/>
+      </w:pPr>
+      <w:r>
+        <w:rPr>
+          <w:rFonts w:hint="eastAsia"/>
+        </w:rPr>
+        <w:t>《测试报告》</w:t>
+      </w:r>
+      <w:r>
+        <w:rPr>
+          <w:rFonts w:hint="eastAsia"/>
+        </w:rPr>
+        <w:t>--------------</w:t>
+      </w:r>
+      <w:r>
+        <w:rPr>
+          <w:rFonts w:hint="eastAsia"/>
+        </w:rPr>
+        <w:t>陈俊杰</w:t>
+      </w:r>
+    </w:p>
+    <w:p>
+      <w:pPr>
+        <w:pStyle w:val="a3"/>
+        <w:ind w:left="420" w:firstLineChars="0" w:firstLine="0"/>
+        <w:jc w:val="left"/>
+        <w:rPr>
+          <w:rFonts w:hint="eastAsia"/>
+        </w:rPr>
+      </w:pPr>
+      <w:r>
+        <w:t xml:space="preserve"> </w:t>
+      </w:r>
+      <w:r>
+        <w:rPr>
+          <w:rFonts w:hint="eastAsia"/>
+        </w:rPr>
+        <w:t>编码</w:t>
+      </w:r>
+      <w:r>
+        <w:rPr>
+          <w:rFonts w:hint="eastAsia"/>
+        </w:rPr>
+        <w:t>-------------------------</w:t>
+      </w:r>
+      <w:r>
+        <w:rPr>
+          <w:rFonts w:hint="eastAsia"/>
+        </w:rPr>
+        <w:t>邓旋凯</w:t>
+      </w:r>
+      <w:r>
+        <w:rPr>
+          <w:rFonts w:hint="eastAsia"/>
+        </w:rPr>
+        <w:t>+</w:t>
+      </w:r>
+      <w:r>
+        <w:rPr>
+          <w:rFonts w:hint="eastAsia"/>
+        </w:rPr>
+        <w:t>陈俊杰</w:t>
       </w:r>
     </w:p>
     <w:p>
@@ -2148,6 +2309,86 @@
     <w:p>
       <w:pPr>
         <w:pStyle w:val="a3"/>
+        <w:ind w:left="420" w:firstLineChars="0" w:firstLine="0"/>
+        <w:jc w:val="left"/>
+      </w:pPr>
+      <w:r>
+        <w:t>M</w:t>
+      </w:r>
+      <w:r>
+        <w:rPr>
+          <w:rFonts w:hint="eastAsia"/>
+        </w:rPr>
+        <w:t>aster</w:t>
+      </w:r>
+      <w:r>
+        <w:t>:</w:t>
+      </w:r>
+      <w:r>
+        <w:rPr>
+          <w:rFonts w:hint="eastAsia"/>
+        </w:rPr>
+        <w:t>项目的主体分支</w:t>
+      </w:r>
+    </w:p>
+    <w:p>
+      <w:pPr>
+        <w:pStyle w:val="a3"/>
+        <w:ind w:left="420" w:firstLineChars="0" w:firstLine="0"/>
+        <w:jc w:val="left"/>
+      </w:pPr>
+      <w:proofErr w:type="spellStart"/>
+      <w:r>
+        <w:t>Disordia</w:t>
+      </w:r>
+      <w:r>
+        <w:rPr>
+          <w:rFonts w:hint="eastAsia"/>
+        </w:rPr>
+        <w:t>_</w:t>
+      </w:r>
+      <w:r>
+        <w:t>branch</w:t>
+      </w:r>
+      <w:proofErr w:type="spellEnd"/>
+      <w:r>
+        <w:t>:</w:t>
+      </w:r>
+      <w:r>
+        <w:rPr>
+          <w:rFonts w:hint="eastAsia"/>
+        </w:rPr>
+        <w:t>邓旋凯负责开发的分支</w:t>
+      </w:r>
+    </w:p>
+    <w:p>
+      <w:pPr>
+        <w:pStyle w:val="a3"/>
+        <w:ind w:left="420" w:firstLineChars="0" w:firstLine="0"/>
+        <w:jc w:val="left"/>
+        <w:rPr>
+          <w:rFonts w:hint="eastAsia"/>
+        </w:rPr>
+      </w:pPr>
+      <w:r>
+        <w:t>C</w:t>
+      </w:r>
+      <w:r>
+        <w:rPr>
+          <w:rFonts w:hint="eastAsia"/>
+        </w:rPr>
+        <w:t>hen:</w:t>
+      </w:r>
+      <w:r>
+        <w:rPr>
+          <w:rFonts w:hint="eastAsia"/>
+        </w:rPr>
+        <w:t>陈俊杰负责开发的分支</w:t>
+      </w:r>
+    </w:p>
+    <w:p>
+      <w:pPr>
+        <w:pStyle w:val="a3"/>
         <w:numPr>
           <w:ilvl w:val="0"/>
           <w:numId w:val="4"/>
@@ -2164,6 +2405,416 @@
     </w:p>
     <w:p>
       <w:pPr>
+        <w:ind w:firstLineChars="150" w:firstLine="422"/>
+      </w:pPr>
+      <w:r>
+        <w:rPr>
+          <w:rFonts w:hint="eastAsia"/>
+          <w:b/>
+        </w:rPr>
+        <w:t>草稿</w:t>
+      </w:r>
+      <w:r>
+        <w:rPr>
+          <w:rFonts w:hint="eastAsia"/>
+        </w:rPr>
+        <w:t>：</w:t>
+      </w:r>
+      <w:proofErr w:type="gramStart"/>
+      <w:r>
+        <w:rPr>
+          <w:rFonts w:hint="eastAsia"/>
+        </w:rPr>
+        <w:t>v</w:t>
+      </w:r>
+      <w:r>
+        <w:t>0.1-.09</w:t>
+      </w:r>
+      <w:proofErr w:type="gramEnd"/>
+    </w:p>
+    <w:p>
+      <w:pPr>
+        <w:ind w:firstLineChars="150" w:firstLine="420"/>
+        <w:rPr>
+          <w:rFonts w:hint="eastAsia"/>
+        </w:rPr>
+      </w:pPr>
+      <w:r>
+        <w:rPr>
+          <w:rFonts w:hint="eastAsia"/>
+        </w:rPr>
+        <w:t>项目总体框架搭建</w:t>
+      </w:r>
+      <w:r>
+        <w:rPr>
+          <w:rFonts w:hint="eastAsia"/>
+        </w:rPr>
+        <w:t>设计</w:t>
+      </w:r>
+      <w:r>
+        <w:rPr>
+          <w:rFonts w:hint="eastAsia"/>
+        </w:rPr>
+        <w:t>v0.1</w:t>
+      </w:r>
+    </w:p>
+    <w:p>
+      <w:pPr>
+        <w:ind w:firstLineChars="150" w:firstLine="420"/>
+        <w:rPr>
+          <w:rFonts w:hint="eastAsia"/>
+        </w:rPr>
+      </w:pPr>
+      <w:r>
+        <w:rPr>
+          <w:rFonts w:hint="eastAsia"/>
+        </w:rPr>
+        <w:t>阅读功能的设计</w:t>
+      </w:r>
+      <w:r>
+        <w:rPr>
+          <w:rFonts w:hint="eastAsia"/>
+        </w:rPr>
+        <w:t>v0.1</w:t>
+      </w:r>
+    </w:p>
+    <w:p>
+      <w:pPr>
+        <w:ind w:firstLineChars="150" w:firstLine="420"/>
+        <w:rPr>
+          <w:rFonts w:hint="eastAsia"/>
+        </w:rPr>
+      </w:pPr>
+      <w:r>
+        <w:rPr>
+          <w:rFonts w:hint="eastAsia"/>
+        </w:rPr>
+        <w:t>笔记功能的设计</w:t>
+      </w:r>
+      <w:r>
+        <w:rPr>
+          <w:rFonts w:hint="eastAsia"/>
+        </w:rPr>
+        <w:t>v0.2</w:t>
+      </w:r>
+      <w:r>
+        <w:t>-0.4</w:t>
+      </w:r>
+    </w:p>
+    <w:p>
+      <w:pPr>
+        <w:ind w:firstLineChars="150" w:firstLine="420"/>
+        <w:rPr>
+          <w:rFonts w:hint="eastAsia"/>
+        </w:rPr>
+      </w:pPr>
+      <w:r>
+        <w:rPr>
+          <w:rFonts w:hint="eastAsia"/>
+        </w:rPr>
+        <w:t>用户登录功能设计</w:t>
+      </w:r>
+      <w:r>
+        <w:rPr>
+          <w:rFonts w:hint="eastAsia"/>
+        </w:rPr>
+        <w:t>v0.5</w:t>
+      </w:r>
+    </w:p>
+    <w:p>
+      <w:pPr>
+        <w:ind w:firstLineChars="150" w:firstLine="420"/>
+        <w:rPr>
+          <w:rFonts w:hint="eastAsia"/>
+        </w:rPr>
+      </w:pPr>
+      <w:r>
+        <w:rPr>
+          <w:rFonts w:hint="eastAsia"/>
+        </w:rPr>
+        <w:t>商城功能设计</w:t>
+      </w:r>
+      <w:r>
+        <w:rPr>
+          <w:rFonts w:hint="eastAsia"/>
+        </w:rPr>
+        <w:t>v0.6-0.7</w:t>
+      </w:r>
+    </w:p>
+    <w:p>
+      <w:pPr>
+        <w:ind w:firstLineChars="150" w:firstLine="420"/>
+        <w:rPr>
+          <w:rFonts w:hint="eastAsia"/>
+        </w:rPr>
+      </w:pPr>
+      <w:r>
+        <w:rPr>
+          <w:rFonts w:hint="eastAsia"/>
+        </w:rPr>
+        <w:t>笔记分享功能设计</w:t>
+      </w:r>
+      <w:r>
+        <w:rPr>
+          <w:rFonts w:hint="eastAsia"/>
+        </w:rPr>
+        <w:t>v0.8-0.9</w:t>
+      </w:r>
+    </w:p>
+    <w:p>
+      <w:pPr>
+        <w:ind w:firstLineChars="150" w:firstLine="422"/>
+        <w:rPr>
+          <w:b/>
+        </w:rPr>
+      </w:pPr>
+      <w:r>
+        <w:rPr>
+          <w:rFonts w:hint="eastAsia"/>
+          <w:b/>
+        </w:rPr>
+        <w:t>正在修改：</w:t>
+      </w:r>
+      <w:proofErr w:type="gramStart"/>
+      <w:r>
+        <w:rPr>
+          <w:rFonts w:hint="eastAsia"/>
+          <w:b/>
+        </w:rPr>
+        <w:t>v</w:t>
+      </w:r>
+      <w:r>
+        <w:rPr>
+          <w:b/>
+        </w:rPr>
+        <w:t>1.0-v2.5</w:t>
+      </w:r>
+      <w:proofErr w:type="gramEnd"/>
+    </w:p>
+    <w:p>
+      <w:pPr>
+        <w:ind w:firstLineChars="150" w:firstLine="420"/>
+        <w:rPr>
+          <w:rFonts w:hint="eastAsia"/>
+        </w:rPr>
+      </w:pPr>
+      <w:r>
+        <w:rPr>
+          <w:rFonts w:hint="eastAsia"/>
+        </w:rPr>
+        <w:t>阅读功能的</w:t>
+      </w:r>
+      <w:r>
+        <w:rPr>
+          <w:rFonts w:hint="eastAsia"/>
+        </w:rPr>
+        <w:t>完成</w:t>
+      </w:r>
+      <w:r>
+        <w:rPr>
+          <w:rFonts w:hint="eastAsia"/>
+        </w:rPr>
+        <w:t>v1</w:t>
+      </w:r>
+      <w:r>
+        <w:rPr>
+          <w:rFonts w:hint="eastAsia"/>
+        </w:rPr>
+        <w:t>.1</w:t>
+      </w:r>
+      <w:r>
+        <w:rPr>
+          <w:rFonts w:hint="eastAsia"/>
+        </w:rPr>
+        <w:t>-1.3</w:t>
+      </w:r>
+    </w:p>
+    <w:p>
+      <w:pPr>
+        <w:ind w:firstLineChars="150" w:firstLine="420"/>
+        <w:rPr>
+          <w:rFonts w:hint="eastAsia"/>
+        </w:rPr>
+      </w:pPr>
+      <w:r>
+        <w:rPr>
+          <w:rFonts w:hint="eastAsia"/>
+        </w:rPr>
+        <w:t>笔记功能的</w:t>
+      </w:r>
+      <w:r>
+        <w:rPr>
+          <w:rFonts w:hint="eastAsia"/>
+        </w:rPr>
+        <w:t>完成</w:t>
+      </w:r>
+      <w:r>
+        <w:rPr>
+          <w:rFonts w:hint="eastAsia"/>
+        </w:rPr>
+        <w:t>v1.4</w:t>
+      </w:r>
+      <w:r>
+        <w:t>-1.7</w:t>
+      </w:r>
+    </w:p>
+    <w:p>
+      <w:pPr>
+        <w:ind w:firstLineChars="150" w:firstLine="420"/>
+        <w:rPr>
+          <w:rFonts w:hint="eastAsia"/>
+        </w:rPr>
+      </w:pPr>
+      <w:r>
+        <w:rPr>
+          <w:rFonts w:hint="eastAsia"/>
+        </w:rPr>
+        <w:t>用户登录</w:t>
+      </w:r>
+      <w:r>
+        <w:rPr>
+          <w:rFonts w:hint="eastAsia"/>
+        </w:rPr>
+        <w:t>模块完成</w:t>
+      </w:r>
+      <w:r>
+        <w:rPr>
+          <w:rFonts w:hint="eastAsia"/>
+        </w:rPr>
+        <w:t>v1.8-1.9</w:t>
+      </w:r>
+    </w:p>
+    <w:p>
+      <w:pPr>
+        <w:ind w:firstLineChars="150" w:firstLine="420"/>
+        <w:rPr>
+          <w:rFonts w:hint="eastAsia"/>
+        </w:rPr>
+      </w:pPr>
+      <w:r>
+        <w:rPr>
+          <w:rFonts w:hint="eastAsia"/>
+        </w:rPr>
+        <w:t>商城</w:t>
+      </w:r>
+      <w:r>
+        <w:rPr>
+          <w:rFonts w:hint="eastAsia"/>
+        </w:rPr>
+        <w:t>模块完成</w:t>
+      </w:r>
+      <w:r>
+        <w:rPr>
+          <w:rFonts w:hint="eastAsia"/>
+        </w:rPr>
+        <w:t>v</w:t>
+      </w:r>
+      <w:r>
+        <w:rPr>
+          <w:rFonts w:hint="eastAsia"/>
+        </w:rPr>
+        <w:t>1.9-2.1</w:t>
+      </w:r>
+    </w:p>
+    <w:p>
+      <w:pPr>
+        <w:ind w:firstLineChars="150" w:firstLine="420"/>
+        <w:rPr>
+          <w:rFonts w:hint="eastAsia"/>
+        </w:rPr>
+      </w:pPr>
+      <w:r>
+        <w:rPr>
+          <w:rFonts w:hint="eastAsia"/>
+        </w:rPr>
+        <w:t>笔记分享功能</w:t>
+      </w:r>
+      <w:r>
+        <w:rPr>
+          <w:rFonts w:hint="eastAsia"/>
+        </w:rPr>
+        <w:t>完成</w:t>
+      </w:r>
+      <w:r>
+        <w:rPr>
+          <w:rFonts w:hint="eastAsia"/>
+        </w:rPr>
+        <w:t>v</w:t>
+      </w:r>
+      <w:r>
+        <w:rPr>
+          <w:rFonts w:hint="eastAsia"/>
+        </w:rPr>
+        <w:t>2.2-2.5</w:t>
+      </w:r>
+    </w:p>
+    <w:p>
+      <w:pPr>
+        <w:ind w:firstLineChars="150" w:firstLine="420"/>
+      </w:pPr>
+    </w:p>
+    <w:p>
+      <w:pPr>
+        <w:ind w:firstLineChars="150" w:firstLine="422"/>
+        <w:rPr>
+          <w:b/>
+        </w:rPr>
+      </w:pPr>
+      <w:r>
+        <w:rPr>
+          <w:rFonts w:hint="eastAsia"/>
+          <w:b/>
+        </w:rPr>
+        <w:t>正式发布</w:t>
+      </w:r>
+      <w:r>
+        <w:rPr>
+          <w:rFonts w:hint="eastAsia"/>
+          <w:b/>
+        </w:rPr>
+        <w:t>: v</w:t>
+      </w:r>
+      <w:r>
+        <w:rPr>
+          <w:b/>
+        </w:rPr>
+        <w:t>2.6</w:t>
+      </w:r>
+      <w:r>
+        <w:rPr>
+          <w:b/>
+        </w:rPr>
+        <w:t>-</w:t>
+      </w:r>
+      <w:r>
+        <w:rPr>
+          <w:b/>
+        </w:rPr>
+        <w:t>。。。</w:t>
+      </w:r>
+    </w:p>
+    <w:p>
+      <w:pPr>
+        <w:ind w:firstLineChars="150" w:firstLine="420"/>
+        <w:rPr>
+          <w:rFonts w:hint="eastAsia"/>
+        </w:rPr>
+      </w:pPr>
+    </w:p>
+    <w:p>
+      <w:pPr>
+        <w:pStyle w:val="a3"/>
+        <w:ind w:left="420" w:firstLineChars="0" w:firstLine="0"/>
+        <w:jc w:val="left"/>
+        <w:rPr>
+          <w:rFonts w:hint="eastAsia"/>
+        </w:rPr>
+      </w:pPr>
+      <w:bookmarkStart w:id="0" w:name="_GoBack"/>
+      <w:bookmarkEnd w:id="0"/>
+    </w:p>
+    <w:p>
+      <w:pPr>
         <w:pStyle w:val="a3"/>
         <w:numPr>
           <w:ilvl w:val="0"/>
@@ -2176,8 +2827,72 @@
         <w:rPr>
           <w:rFonts w:hint="eastAsia"/>
         </w:rPr>
-        <w:lastRenderedPageBreak/>
         <w:t>变更控制规则</w:t>
+      </w:r>
+    </w:p>
+    <w:p>
+      <w:pPr>
+        <w:pStyle w:val="a3"/>
+        <w:ind w:left="420" w:firstLine="560"/>
+        <w:jc w:val="left"/>
+        <w:rPr>
+          <w:rFonts w:hint="eastAsia"/>
+        </w:rPr>
+      </w:pPr>
+      <w:r>
+        <w:rPr>
+          <w:rFonts w:hint="eastAsia"/>
+        </w:rPr>
+        <w:t>修改处于“草稿”状态的配置项不算是“变更”，修改者按照版本控制规则执行即可。</w:t>
+      </w:r>
+      <w:r>
+        <w:rPr>
+          <w:rFonts w:hint="eastAsia"/>
+        </w:rPr>
+        <w:t> </w:t>
+      </w:r>
+    </w:p>
+    <w:p>
+      <w:pPr>
+        <w:pStyle w:val="a3"/>
+        <w:ind w:left="420" w:firstLine="560"/>
+        <w:jc w:val="left"/>
+      </w:pPr>
+      <w:r>
+        <w:rPr>
+          <w:rFonts w:hint="eastAsia"/>
+        </w:rPr>
+        <w:t>当配置项的状态成为“正式发布”</w:t>
+      </w:r>
+      <w:r>
+        <w:rPr>
+          <w:rFonts w:hint="eastAsia"/>
+        </w:rPr>
+        <w:t>,</w:t>
+      </w:r>
+      <w:r>
+        <w:rPr>
+          <w:rFonts w:hint="eastAsia"/>
+        </w:rPr>
+        <w:t>或者被“冻结”后，此时任何人都不能随意修改，必须根据申请执行变更的规则执行</w:t>
+      </w:r>
+    </w:p>
+    <w:p>
+      <w:pPr>
+        <w:pStyle w:val="a3"/>
+        <w:ind w:left="420" w:firstLine="560"/>
+        <w:jc w:val="left"/>
+        <w:rPr>
+          <w:rFonts w:hint="eastAsia"/>
+          <w:color w:val="FF0000"/>
+        </w:rPr>
+      </w:pPr>
+      <w:r>
+        <w:rPr>
+          <w:rFonts w:hint="eastAsia"/>
+          <w:color w:val="FF0000"/>
+        </w:rPr>
+        <w:t>（此段文字摘自网络，我没看懂。是不是应该再写些啥的。。。）</w:t>
       </w:r>
     </w:p>
     <w:p>
@@ -2196,6 +2911,233 @@
         </w:rPr>
         <w:t>用户权限管理</w:t>
       </w:r>
+    </w:p>
+    <w:p>
+      <w:pPr>
+        <w:pStyle w:val="a3"/>
+        <w:ind w:left="420" w:firstLineChars="0" w:firstLine="0"/>
+        <w:jc w:val="left"/>
+        <w:rPr>
+          <w:rFonts w:hint="eastAsia"/>
+        </w:rPr>
+      </w:pPr>
+      <w:r>
+        <w:rPr>
+          <w:rFonts w:hint="eastAsia"/>
+        </w:rPr>
+        <w:t>邓旋凯</w:t>
+      </w:r>
+      <w:r>
+        <w:rPr>
+          <w:rFonts w:hint="eastAsia"/>
+        </w:rPr>
+        <w:t>:</w:t>
+      </w:r>
+    </w:p>
+    <w:p>
+      <w:pPr>
+        <w:pStyle w:val="a3"/>
+        <w:numPr>
+          <w:ilvl w:val="0"/>
+          <w:numId w:val="11"/>
+        </w:numPr>
+        <w:ind w:firstLineChars="0"/>
+        <w:jc w:val="left"/>
+      </w:pPr>
+      <w:r>
+        <w:rPr>
+          <w:rFonts w:hint="eastAsia"/>
+        </w:rPr>
+        <w:t>界面开发</w:t>
+      </w:r>
+    </w:p>
+    <w:p>
+      <w:pPr>
+        <w:pStyle w:val="a3"/>
+        <w:numPr>
+          <w:ilvl w:val="0"/>
+          <w:numId w:val="11"/>
+        </w:numPr>
+        <w:ind w:firstLineChars="0"/>
+        <w:jc w:val="left"/>
+      </w:pPr>
+      <w:r>
+        <w:rPr>
+          <w:rFonts w:hint="eastAsia"/>
+        </w:rPr>
+        <w:t>书籍</w:t>
+      </w:r>
+      <w:r>
+        <w:t>&amp;</w:t>
+      </w:r>
+      <w:r>
+        <w:rPr>
+          <w:rFonts w:hint="eastAsia"/>
+        </w:rPr>
+        <w:t>笔记显示模块</w:t>
+      </w:r>
+    </w:p>
+    <w:p>
+      <w:pPr>
+        <w:pStyle w:val="a3"/>
+        <w:numPr>
+          <w:ilvl w:val="0"/>
+          <w:numId w:val="11"/>
+        </w:numPr>
+        <w:ind w:firstLineChars="0"/>
+        <w:jc w:val="left"/>
+      </w:pPr>
+      <w:r>
+        <w:rPr>
+          <w:rFonts w:hint="eastAsia"/>
+        </w:rPr>
+        <w:t>网络传输模块</w:t>
+      </w:r>
+    </w:p>
+    <w:p>
+      <w:pPr>
+        <w:pStyle w:val="a3"/>
+        <w:numPr>
+          <w:ilvl w:val="0"/>
+          <w:numId w:val="11"/>
+        </w:numPr>
+        <w:ind w:firstLineChars="0"/>
+        <w:jc w:val="left"/>
+        <w:rPr>
+          <w:rFonts w:hint="eastAsia"/>
+        </w:rPr>
+      </w:pPr>
+      <w:r>
+        <w:rPr>
+          <w:rFonts w:hint="eastAsia"/>
+        </w:rPr>
+        <w:t>商城模块</w:t>
+      </w:r>
+    </w:p>
+    <w:p>
+      <w:pPr>
+        <w:ind w:left="420"/>
+        <w:jc w:val="left"/>
+        <w:rPr>
+          <w:rFonts w:hint="eastAsia"/>
+        </w:rPr>
+      </w:pPr>
+      <w:r>
+        <w:rPr>
+          <w:rFonts w:hint="eastAsia"/>
+        </w:rPr>
+        <w:t>陈俊杰</w:t>
+      </w:r>
+      <w:r>
+        <w:rPr>
+          <w:rFonts w:hint="eastAsia"/>
+        </w:rPr>
+        <w:t>:</w:t>
+      </w:r>
+    </w:p>
+    <w:p>
+      <w:pPr>
+        <w:pStyle w:val="a3"/>
+        <w:numPr>
+          <w:ilvl w:val="0"/>
+          <w:numId w:val="12"/>
+        </w:numPr>
+        <w:ind w:firstLineChars="0"/>
+        <w:jc w:val="left"/>
+      </w:pPr>
+      <w:r>
+        <w:rPr>
+          <w:rFonts w:hint="eastAsia"/>
+        </w:rPr>
+        <w:t>界面开发</w:t>
+      </w:r>
+    </w:p>
+    <w:p>
+      <w:pPr>
+        <w:pStyle w:val="a3"/>
+        <w:numPr>
+          <w:ilvl w:val="0"/>
+          <w:numId w:val="12"/>
+        </w:numPr>
+        <w:ind w:firstLineChars="0"/>
+        <w:jc w:val="left"/>
+      </w:pPr>
+      <w:r>
+        <w:rPr>
+          <w:rFonts w:hint="eastAsia"/>
+        </w:rPr>
+        <w:t> </w:t>
+      </w:r>
+      <w:r>
+        <w:rPr>
+          <w:rFonts w:hint="eastAsia"/>
+        </w:rPr>
+        <w:t>用户登录模块</w:t>
+      </w:r>
+    </w:p>
+    <w:p>
+      <w:pPr>
+        <w:pStyle w:val="a3"/>
+        <w:numPr>
+          <w:ilvl w:val="0"/>
+          <w:numId w:val="12"/>
+        </w:numPr>
+        <w:ind w:firstLineChars="0"/>
+        <w:jc w:val="left"/>
+        <w:rPr>
+          <w:rFonts w:hint="eastAsia"/>
+        </w:rPr>
+      </w:pPr>
+      <w:r>
+        <w:rPr>
+          <w:rFonts w:hint="eastAsia"/>
+        </w:rPr>
+        <w:t>商城模块</w:t>
+      </w:r>
+    </w:p>
+    <w:p>
+      <w:pPr>
+        <w:pStyle w:val="a3"/>
+        <w:numPr>
+          <w:ilvl w:val="0"/>
+          <w:numId w:val="12"/>
+        </w:numPr>
+        <w:ind w:firstLineChars="0"/>
+        <w:jc w:val="left"/>
+      </w:pPr>
+      <w:r>
+        <w:rPr>
+          <w:rFonts w:hint="eastAsia"/>
+        </w:rPr>
+        <w:t>配置库的日常操作和维护；</w:t>
+      </w:r>
+    </w:p>
+    <w:p>
+      <w:pPr>
+        <w:pStyle w:val="a3"/>
+        <w:numPr>
+          <w:ilvl w:val="0"/>
+          <w:numId w:val="12"/>
+        </w:numPr>
+        <w:ind w:firstLineChars="0"/>
+        <w:jc w:val="left"/>
+      </w:pPr>
+      <w:r>
+        <w:rPr>
+          <w:rFonts w:hint="eastAsia"/>
+        </w:rPr>
+        <w:lastRenderedPageBreak/>
+        <w:t>负责软件变更的测试验证。</w:t>
+      </w:r>
+    </w:p>
+    <w:p>
+      <w:pPr>
+        <w:ind w:left="420"/>
+        <w:jc w:val="left"/>
+        <w:rPr>
+          <w:rFonts w:hint="eastAsia"/>
+        </w:rPr>
+      </w:pPr>
     </w:p>
     <w:sectPr>
       <w:pgSz w:w="11906" w:h="16838"/>
@@ -2209,7 +3151,7 @@
 
 <file path=word/numbering.xml><?xml version="1.0" encoding="utf-8"?>
 <w:numbering xmlns:wpc="http://schemas.microsoft.com/office/word/2010/wordprocessingCanvas" xmlns:mc="http://schemas.openxmlformats.org/markup-compatibility/2006" xmlns:o="urn:schemas-microsoft-com:office:office" xmlns:r="http://schemas.openxmlformats.org/officeDocument/2006/relationships" xmlns:m="http://schemas.openxmlformats.org/officeDocument/2006/math" xmlns:v="urn:schemas-microsoft-com:vml" xmlns:wp14="http://schemas.microsoft.com/office/word/2010/wordprocessingDrawing" xmlns:wp="http://schemas.openxmlformats.org/drawingml/2006/wordprocessingDrawing" xmlns:w10="urn:schemas-microsoft-com:office:word" xmlns:w="http://schemas.openxmlformats.org/wordprocessingml/2006/main" xmlns:w14="http://schemas.microsoft.com/office/word/2010/wordml" xmlns:w15="http://schemas.microsoft.com/office/word/2012/wordml" xmlns:wpg="http://schemas.microsoft.com/office/word/2010/wordprocessingGroup" xmlns:wpi="http://schemas.microsoft.com/office/word/2010/wordprocessingInk" xmlns:wne="http://schemas.microsoft.com/office/word/2006/wordml" xmlns:wps="http://schemas.microsoft.com/office/word/2010/wordprocessingShape" mc:Ignorable="w14 w15 wp14">
-  <w:abstractNum w:abstractNumId="0">
+  <w:abstractNum w:abstractNumId="0" w15:restartNumberingAfterBreak="0">
     <w:nsid w:val="13AD1A3F"/>
     <w:multiLevelType w:val="hybridMultilevel"/>
     <w:tmpl w:val="31CE00FA"/>
@@ -2298,7 +3240,7 @@
       </w:pPr>
     </w:lvl>
   </w:abstractNum>
-  <w:abstractNum w:abstractNumId="1">
+  <w:abstractNum w:abstractNumId="1" w15:restartNumberingAfterBreak="0">
     <w:nsid w:val="18AD5A68"/>
     <w:multiLevelType w:val="hybridMultilevel"/>
     <w:tmpl w:val="B4964FAA"/>
@@ -2387,7 +3329,7 @@
       </w:pPr>
     </w:lvl>
   </w:abstractNum>
-  <w:abstractNum w:abstractNumId="2">
+  <w:abstractNum w:abstractNumId="2" w15:restartNumberingAfterBreak="0">
     <w:nsid w:val="18F64601"/>
     <w:multiLevelType w:val="hybridMultilevel"/>
     <w:tmpl w:val="D2908E6A"/>
@@ -2473,7 +3415,7 @@
       </w:pPr>
     </w:lvl>
   </w:abstractNum>
-  <w:abstractNum w:abstractNumId="3">
+  <w:abstractNum w:abstractNumId="3" w15:restartNumberingAfterBreak="0">
     <w:nsid w:val="34060BF7"/>
     <w:multiLevelType w:val="hybridMultilevel"/>
     <w:tmpl w:val="B06EE368"/>
@@ -2562,7 +3504,7 @@
       </w:pPr>
     </w:lvl>
   </w:abstractNum>
-  <w:abstractNum w:abstractNumId="4">
+  <w:abstractNum w:abstractNumId="4" w15:restartNumberingAfterBreak="0">
     <w:nsid w:val="42421506"/>
     <w:multiLevelType w:val="hybridMultilevel"/>
     <w:tmpl w:val="C630B788"/>
@@ -2651,7 +3593,7 @@
       </w:pPr>
     </w:lvl>
   </w:abstractNum>
-  <w:abstractNum w:abstractNumId="5">
+  <w:abstractNum w:abstractNumId="5" w15:restartNumberingAfterBreak="0">
     <w:nsid w:val="4DF20AB5"/>
     <w:multiLevelType w:val="hybridMultilevel"/>
     <w:tmpl w:val="E11A58AE"/>
@@ -2741,7 +3683,96 @@
       </w:pPr>
     </w:lvl>
   </w:abstractNum>
-  <w:abstractNum w:abstractNumId="6">
+  <w:abstractNum w:abstractNumId="6" w15:restartNumberingAfterBreak="0">
+    <w:nsid w:val="4E512F4D"/>
+    <w:multiLevelType w:val="hybridMultilevel"/>
+    <w:tmpl w:val="7640F5A6"/>
+    <w:lvl w:ilvl="0" w:tplc="98A813F2">
+      <w:start w:val="1"/>
+      <w:numFmt w:val="decimal"/>
+      <w:lvlText w:val="%1）"/>
+      <w:lvlJc w:val="left"/>
+      <w:pPr>
+        <w:ind w:left="1140" w:hanging="720"/>
+      </w:pPr>
+      <w:rPr>
+        <w:rFonts w:hint="default"/>
+      </w:rPr>
+    </w:lvl>
+    <w:lvl w:ilvl="1" w:tplc="04090019" w:tentative="1">
+      <w:start w:val="1"/>
+      <w:numFmt w:val="lowerLetter"/>
+      <w:lvlText w:val="%2)"/>
+      <w:lvlJc w:val="left"/>
+      <w:pPr>
+        <w:ind w:left="1260" w:hanging="420"/>
+      </w:pPr>
+    </w:lvl>
+    <w:lvl w:ilvl="2" w:tplc="0409001B" w:tentative="1">
+      <w:start w:val="1"/>
+      <w:numFmt w:val="lowerRoman"/>
+      <w:lvlText w:val="%3."/>
+      <w:lvlJc w:val="right"/>
+      <w:pPr>
+        <w:ind w:left="1680" w:hanging="420"/>
+      </w:pPr>
+    </w:lvl>
+    <w:lvl w:ilvl="3" w:tplc="0409000F" w:tentative="1">
+      <w:start w:val="1"/>
+      <w:numFmt w:val="decimal"/>
+      <w:lvlText w:val="%4."/>
+      <w:lvlJc w:val="left"/>
+      <w:pPr>
+        <w:ind w:left="2100" w:hanging="420"/>
+      </w:pPr>
+    </w:lvl>
+    <w:lvl w:ilvl="4" w:tplc="04090019" w:tentative="1">
+      <w:start w:val="1"/>
+      <w:numFmt w:val="lowerLetter"/>
+      <w:lvlText w:val="%5)"/>
+      <w:lvlJc w:val="left"/>
+      <w:pPr>
+        <w:ind w:left="2520" w:hanging="420"/>
+      </w:pPr>
+    </w:lvl>
+    <w:lvl w:ilvl="5" w:tplc="0409001B" w:tentative="1">
+      <w:start w:val="1"/>
+      <w:numFmt w:val="lowerRoman"/>
+      <w:lvlText w:val="%6."/>
+      <w:lvlJc w:val="right"/>
+      <w:pPr>
+        <w:ind w:left="2940" w:hanging="420"/>
+      </w:pPr>
+    </w:lvl>
+    <w:lvl w:ilvl="6" w:tplc="0409000F" w:tentative="1">
+      <w:start w:val="1"/>
+      <w:numFmt w:val="decimal"/>
+      <w:lvlText w:val="%7."/>
+      <w:lvlJc w:val="left"/>
+      <w:pPr>
+        <w:ind w:left="3360" w:hanging="420"/>
+      </w:pPr>
+    </w:lvl>
+    <w:lvl w:ilvl="7" w:tplc="04090019" w:tentative="1">
+      <w:start w:val="1"/>
+      <w:numFmt w:val="lowerLetter"/>
+      <w:lvlText w:val="%8)"/>
+      <w:lvlJc w:val="left"/>
+      <w:pPr>
+        <w:ind w:left="3780" w:hanging="420"/>
+      </w:pPr>
+    </w:lvl>
+    <w:lvl w:ilvl="8" w:tplc="0409001B" w:tentative="1">
+      <w:start w:val="1"/>
+      <w:numFmt w:val="lowerRoman"/>
+      <w:lvlText w:val="%9."/>
+      <w:lvlJc w:val="right"/>
+      <w:pPr>
+        <w:ind w:left="4200" w:hanging="420"/>
+      </w:pPr>
+    </w:lvl>
+  </w:abstractNum>
+  <w:abstractNum w:abstractNumId="7" w15:restartNumberingAfterBreak="0">
     <w:nsid w:val="5C1C6AAF"/>
     <w:multiLevelType w:val="hybridMultilevel"/>
     <w:tmpl w:val="351CF144"/>
@@ -2830,7 +3861,7 @@
       </w:pPr>
     </w:lvl>
   </w:abstractNum>
-  <w:abstractNum w:abstractNumId="7">
+  <w:abstractNum w:abstractNumId="8" w15:restartNumberingAfterBreak="0">
     <w:nsid w:val="5CF61B59"/>
     <w:multiLevelType w:val="hybridMultilevel"/>
     <w:tmpl w:val="9A3C93E0"/>
@@ -2920,7 +3951,7 @@
       </w:pPr>
     </w:lvl>
   </w:abstractNum>
-  <w:abstractNum w:abstractNumId="8">
+  <w:abstractNum w:abstractNumId="9" w15:restartNumberingAfterBreak="0">
     <w:nsid w:val="5F6868A4"/>
     <w:multiLevelType w:val="hybridMultilevel"/>
     <w:tmpl w:val="3CC85836"/>
@@ -3006,7 +4037,7 @@
       </w:pPr>
     </w:lvl>
   </w:abstractNum>
-  <w:abstractNum w:abstractNumId="9">
+  <w:abstractNum w:abstractNumId="10" w15:restartNumberingAfterBreak="0">
     <w:nsid w:val="69A5246B"/>
     <w:multiLevelType w:val="hybridMultilevel"/>
     <w:tmpl w:val="B06EE368"/>
@@ -3092,6 +4123,95 @@
       <w:lvlJc w:val="right"/>
       <w:pPr>
         <w:ind w:left="4065" w:hanging="420"/>
+      </w:pPr>
+    </w:lvl>
+  </w:abstractNum>
+  <w:abstractNum w:abstractNumId="11" w15:restartNumberingAfterBreak="0">
+    <w:nsid w:val="78AF2064"/>
+    <w:multiLevelType w:val="hybridMultilevel"/>
+    <w:tmpl w:val="9C668BDA"/>
+    <w:lvl w:ilvl="0" w:tplc="EA042EEC">
+      <w:start w:val="1"/>
+      <w:numFmt w:val="decimal"/>
+      <w:lvlText w:val="%1）"/>
+      <w:lvlJc w:val="left"/>
+      <w:pPr>
+        <w:ind w:left="1140" w:hanging="720"/>
+      </w:pPr>
+      <w:rPr>
+        <w:rFonts w:hint="default"/>
+      </w:rPr>
+    </w:lvl>
+    <w:lvl w:ilvl="1" w:tplc="04090019" w:tentative="1">
+      <w:start w:val="1"/>
+      <w:numFmt w:val="lowerLetter"/>
+      <w:lvlText w:val="%2)"/>
+      <w:lvlJc w:val="left"/>
+      <w:pPr>
+        <w:ind w:left="1260" w:hanging="420"/>
+      </w:pPr>
+    </w:lvl>
+    <w:lvl w:ilvl="2" w:tplc="0409001B" w:tentative="1">
+      <w:start w:val="1"/>
+      <w:numFmt w:val="lowerRoman"/>
+      <w:lvlText w:val="%3."/>
+      <w:lvlJc w:val="right"/>
+      <w:pPr>
+        <w:ind w:left="1680" w:hanging="420"/>
+      </w:pPr>
+    </w:lvl>
+    <w:lvl w:ilvl="3" w:tplc="0409000F" w:tentative="1">
+      <w:start w:val="1"/>
+      <w:numFmt w:val="decimal"/>
+      <w:lvlText w:val="%4."/>
+      <w:lvlJc w:val="left"/>
+      <w:pPr>
+        <w:ind w:left="2100" w:hanging="420"/>
+      </w:pPr>
+    </w:lvl>
+    <w:lvl w:ilvl="4" w:tplc="04090019" w:tentative="1">
+      <w:start w:val="1"/>
+      <w:numFmt w:val="lowerLetter"/>
+      <w:lvlText w:val="%5)"/>
+      <w:lvlJc w:val="left"/>
+      <w:pPr>
+        <w:ind w:left="2520" w:hanging="420"/>
+      </w:pPr>
+    </w:lvl>
+    <w:lvl w:ilvl="5" w:tplc="0409001B" w:tentative="1">
+      <w:start w:val="1"/>
+      <w:numFmt w:val="lowerRoman"/>
+      <w:lvlText w:val="%6."/>
+      <w:lvlJc w:val="right"/>
+      <w:pPr>
+        <w:ind w:left="2940" w:hanging="420"/>
+      </w:pPr>
+    </w:lvl>
+    <w:lvl w:ilvl="6" w:tplc="0409000F" w:tentative="1">
+      <w:start w:val="1"/>
+      <w:numFmt w:val="decimal"/>
+      <w:lvlText w:val="%7."/>
+      <w:lvlJc w:val="left"/>
+      <w:pPr>
+        <w:ind w:left="3360" w:hanging="420"/>
+      </w:pPr>
+    </w:lvl>
+    <w:lvl w:ilvl="7" w:tplc="04090019" w:tentative="1">
+      <w:start w:val="1"/>
+      <w:numFmt w:val="lowerLetter"/>
+      <w:lvlText w:val="%8)"/>
+      <w:lvlJc w:val="left"/>
+      <w:pPr>
+        <w:ind w:left="3780" w:hanging="420"/>
+      </w:pPr>
+    </w:lvl>
+    <w:lvl w:ilvl="8" w:tplc="0409001B" w:tentative="1">
+      <w:start w:val="1"/>
+      <w:numFmt w:val="lowerRoman"/>
+      <w:lvlText w:val="%9."/>
+      <w:lvlJc w:val="right"/>
+      <w:pPr>
+        <w:ind w:left="4200" w:hanging="420"/>
       </w:pPr>
     </w:lvl>
   </w:abstractNum>
@@ -3102,19 +4222,19 @@
     <w:abstractNumId w:val="0"/>
   </w:num>
   <w:num w:numId="3">
-    <w:abstractNumId w:val="8"/>
+    <w:abstractNumId w:val="9"/>
   </w:num>
   <w:num w:numId="4">
     <w:abstractNumId w:val="2"/>
   </w:num>
   <w:num w:numId="5">
-    <w:abstractNumId w:val="6"/>
+    <w:abstractNumId w:val="7"/>
   </w:num>
   <w:num w:numId="6">
     <w:abstractNumId w:val="4"/>
   </w:num>
   <w:num w:numId="7">
-    <w:abstractNumId w:val="7"/>
+    <w:abstractNumId w:val="8"/>
   </w:num>
   <w:num w:numId="8">
     <w:abstractNumId w:val="5"/>
@@ -3123,7 +4243,13 @@
     <w:abstractNumId w:val="3"/>
   </w:num>
   <w:num w:numId="10">
-    <w:abstractNumId w:val="9"/>
+    <w:abstractNumId w:val="10"/>
+  </w:num>
+  <w:num w:numId="11">
+    <w:abstractNumId w:val="11"/>
+  </w:num>
+  <w:num w:numId="12">
+    <w:abstractNumId w:val="6"/>
   </w:num>
 </w:numbering>
 </file>

--- a/HW01-软件开发实践-陈俊杰-邓旋凯.docx
+++ b/HW01-软件开发实践-陈俊杰-邓旋凯.docx
@@ -894,8 +894,6 @@
         </w:rPr>
         <w:t>)</w:t>
       </w:r>
-      <w:bookmarkStart w:id="0" w:name="_GoBack"/>
-      <w:bookmarkEnd w:id="0"/>
     </w:p>
     <w:p/>
     <w:p>
@@ -1664,9 +1662,6 @@
               <w:pStyle w:val="a3"/>
               <w:ind w:firstLineChars="0" w:firstLine="0"/>
               <w:jc w:val="center"/>
-              <w:rPr>
-                <w:rFonts w:hint="eastAsia"/>
-              </w:rPr>
             </w:pPr>
             <w:r>
               <w:rPr>
@@ -1685,9 +1680,6 @@
               <w:pStyle w:val="a3"/>
               <w:ind w:firstLineChars="0" w:firstLine="0"/>
               <w:jc w:val="center"/>
-              <w:rPr>
-                <w:rFonts w:hint="eastAsia"/>
-              </w:rPr>
             </w:pPr>
             <w:r>
               <w:rPr>
@@ -1827,9 +1819,6 @@
               <w:pStyle w:val="a3"/>
               <w:ind w:firstLineChars="0" w:firstLine="0"/>
               <w:jc w:val="center"/>
-              <w:rPr>
-                <w:rFonts w:hint="eastAsia"/>
-              </w:rPr>
             </w:pPr>
             <w:r>
               <w:rPr>
@@ -1849,9 +1838,6 @@
               <w:pStyle w:val="a3"/>
               <w:ind w:firstLineChars="0" w:firstLine="0"/>
               <w:jc w:val="center"/>
-              <w:rPr>
-                <w:rFonts w:hint="eastAsia"/>
-              </w:rPr>
             </w:pPr>
             <w:r>
               <w:rPr>
@@ -1974,9 +1960,6 @@
               <w:pStyle w:val="a3"/>
               <w:ind w:firstLineChars="0" w:firstLine="0"/>
               <w:jc w:val="center"/>
-              <w:rPr>
-                <w:rFonts w:hint="eastAsia"/>
-              </w:rPr>
             </w:pPr>
             <w:r>
               <w:rPr>
@@ -1995,9 +1978,6 @@
               <w:pStyle w:val="a3"/>
               <w:ind w:firstLineChars="0" w:firstLine="0"/>
               <w:jc w:val="center"/>
-              <w:rPr>
-                <w:rFonts w:hint="eastAsia"/>
-              </w:rPr>
             </w:pPr>
             <w:r>
               <w:rPr>
@@ -2126,9 +2106,6 @@
               <w:pStyle w:val="a3"/>
               <w:ind w:firstLineChars="0" w:firstLine="0"/>
               <w:jc w:val="center"/>
-              <w:rPr>
-                <w:rFonts w:hint="eastAsia"/>
-              </w:rPr>
             </w:pPr>
             <w:r>
               <w:rPr>
@@ -2147,9 +2124,6 @@
               <w:pStyle w:val="a3"/>
               <w:ind w:firstLineChars="0" w:firstLine="0"/>
               <w:jc w:val="center"/>
-              <w:rPr>
-                <w:rFonts w:hint="eastAsia"/>
-              </w:rPr>
             </w:pPr>
             <w:r>
               <w:rPr>
@@ -2813,9 +2787,6 @@
               <w:pStyle w:val="a3"/>
               <w:ind w:firstLineChars="0" w:firstLine="0"/>
               <w:jc w:val="center"/>
-              <w:rPr>
-                <w:rFonts w:hint="eastAsia"/>
-              </w:rPr>
             </w:pPr>
             <w:r>
               <w:rPr>
@@ -2840,9 +2811,6 @@
               <w:pStyle w:val="a3"/>
               <w:ind w:firstLineChars="0" w:firstLine="0"/>
               <w:jc w:val="center"/>
-              <w:rPr>
-                <w:rFonts w:hint="eastAsia"/>
-              </w:rPr>
             </w:pPr>
             <w:r>
               <w:rPr>
@@ -2861,9 +2829,6 @@
               <w:pStyle w:val="a3"/>
               <w:ind w:firstLineChars="0" w:firstLine="0"/>
               <w:jc w:val="center"/>
-              <w:rPr>
-                <w:rFonts w:hint="eastAsia"/>
-              </w:rPr>
             </w:pPr>
             <w:r>
               <w:rPr>
@@ -2889,13 +2854,15 @@
         <w:lastRenderedPageBreak/>
         <w:t>配置管理</w:t>
       </w:r>
+      <w:bookmarkStart w:id="0" w:name="_GoBack"/>
+      <w:bookmarkEnd w:id="0"/>
     </w:p>
     <w:p>
       <w:pPr>
         <w:pStyle w:val="a3"/>
         <w:numPr>
           <w:ilvl w:val="0"/>
-          <w:numId w:val="4"/>
+          <w:numId w:val="11"/>
         </w:numPr>
         <w:ind w:firstLineChars="0"/>
         <w:jc w:val="left"/>
@@ -2910,9 +2877,171 @@
     <w:p>
       <w:pPr>
         <w:pStyle w:val="a3"/>
+        <w:ind w:left="420" w:firstLineChars="0" w:firstLine="0"/>
+        <w:jc w:val="left"/>
+      </w:pPr>
+      <w:r>
+        <w:rPr>
+          <w:rFonts w:hint="eastAsia"/>
+        </w:rPr>
+        <w:t>《需求分析报告》</w:t>
+      </w:r>
+      <w:r>
+        <w:t>-----</w:t>
+      </w:r>
+      <w:r>
+        <w:rPr>
+          <w:rFonts w:hint="eastAsia"/>
+        </w:rPr>
+        <w:t>邓旋凯</w:t>
+      </w:r>
+      <w:r>
+        <w:t>+</w:t>
+      </w:r>
+      <w:r>
+        <w:rPr>
+          <w:rFonts w:hint="eastAsia"/>
+        </w:rPr>
+        <w:t>陈俊杰</w:t>
+      </w:r>
+    </w:p>
+    <w:p>
+      <w:pPr>
+        <w:pStyle w:val="a3"/>
+        <w:ind w:left="420" w:firstLineChars="0" w:firstLine="0"/>
+        <w:jc w:val="left"/>
+      </w:pPr>
+      <w:r>
+        <w:rPr>
+          <w:rFonts w:hint="eastAsia"/>
+        </w:rPr>
+        <w:t>《软件设计书》</w:t>
+      </w:r>
+      <w:r>
+        <w:t>--------</w:t>
+      </w:r>
+      <w:r>
+        <w:rPr>
+          <w:rFonts w:hint="eastAsia"/>
+        </w:rPr>
+        <w:t>邓旋凯</w:t>
+      </w:r>
+    </w:p>
+    <w:p>
+      <w:pPr>
+        <w:pStyle w:val="a3"/>
+        <w:ind w:left="420" w:firstLineChars="0" w:firstLine="0"/>
+        <w:jc w:val="left"/>
+      </w:pPr>
+      <w:r>
+        <w:rPr>
+          <w:rFonts w:hint="eastAsia"/>
+        </w:rPr>
+        <w:t>《详细设计书》</w:t>
+      </w:r>
+      <w:r>
+        <w:t>----------</w:t>
+      </w:r>
+      <w:r>
+        <w:rPr>
+          <w:rFonts w:hint="eastAsia"/>
+        </w:rPr>
+        <w:t>邓旋凯</w:t>
+      </w:r>
+      <w:r>
+        <w:t>+</w:t>
+      </w:r>
+      <w:r>
+        <w:rPr>
+          <w:rFonts w:hint="eastAsia"/>
+        </w:rPr>
+        <w:t>陈俊杰</w:t>
+      </w:r>
+    </w:p>
+    <w:p>
+      <w:pPr>
+        <w:pStyle w:val="a3"/>
+        <w:ind w:left="420" w:firstLineChars="0" w:firstLine="0"/>
+        <w:jc w:val="left"/>
+      </w:pPr>
+      <w:r>
+        <w:rPr>
+          <w:rFonts w:hint="eastAsia"/>
+        </w:rPr>
+        <w:t>《用户需求说明书》</w:t>
+      </w:r>
+      <w:r>
+        <w:t>----</w:t>
+      </w:r>
+      <w:r>
+        <w:rPr>
+          <w:rFonts w:hint="eastAsia"/>
+        </w:rPr>
+        <w:t>陈俊杰</w:t>
+      </w:r>
+    </w:p>
+    <w:p>
+      <w:pPr>
+        <w:pStyle w:val="a3"/>
+        <w:ind w:left="420" w:firstLineChars="0" w:firstLine="0"/>
+        <w:jc w:val="left"/>
+      </w:pPr>
+      <w:r>
+        <w:rPr>
+          <w:rFonts w:hint="eastAsia"/>
+        </w:rPr>
+        <w:t>《测试报告》</w:t>
+      </w:r>
+      <w:r>
+        <w:t>--------------</w:t>
+      </w:r>
+      <w:r>
+        <w:rPr>
+          <w:rFonts w:hint="eastAsia"/>
+        </w:rPr>
+        <w:t>陈俊杰</w:t>
+      </w:r>
+    </w:p>
+    <w:p>
+      <w:pPr>
+        <w:pStyle w:val="a3"/>
+        <w:ind w:left="420" w:firstLineChars="0" w:firstLine="0"/>
+        <w:jc w:val="left"/>
+      </w:pPr>
+      <w:r>
+        <w:t xml:space="preserve"> </w:t>
+      </w:r>
+      <w:r>
+        <w:rPr>
+          <w:rFonts w:hint="eastAsia"/>
+        </w:rPr>
+        <w:t>编码</w:t>
+      </w:r>
+      <w:r>
+        <w:t>-------------------------</w:t>
+      </w:r>
+      <w:r>
+        <w:rPr>
+          <w:rFonts w:hint="eastAsia"/>
+        </w:rPr>
+        <w:t>邓旋凯</w:t>
+      </w:r>
+      <w:r>
+        <w:t>+</w:t>
+      </w:r>
+      <w:r>
+        <w:rPr>
+          <w:rFonts w:hint="eastAsia"/>
+        </w:rPr>
+        <w:t>陈俊杰</w:t>
+      </w:r>
+    </w:p>
+    <w:p>
+      <w:pPr>
+        <w:pStyle w:val="a3"/>
         <w:numPr>
           <w:ilvl w:val="0"/>
-          <w:numId w:val="4"/>
+          <w:numId w:val="11"/>
         </w:numPr>
         <w:ind w:firstLineChars="0"/>
         <w:jc w:val="left"/>
@@ -2927,9 +3056,57 @@
     <w:p>
       <w:pPr>
         <w:pStyle w:val="a3"/>
+        <w:ind w:left="420" w:firstLineChars="0" w:firstLine="0"/>
+        <w:jc w:val="left"/>
+      </w:pPr>
+      <w:r>
+        <w:t>Master:</w:t>
+      </w:r>
+      <w:r>
+        <w:rPr>
+          <w:rFonts w:hint="eastAsia"/>
+        </w:rPr>
+        <w:t>项目的主体分支</w:t>
+      </w:r>
+    </w:p>
+    <w:p>
+      <w:pPr>
+        <w:pStyle w:val="a3"/>
+        <w:ind w:left="420" w:firstLineChars="0" w:firstLine="0"/>
+        <w:jc w:val="left"/>
+      </w:pPr>
+      <w:r>
+        <w:t>Disordia_branch:</w:t>
+      </w:r>
+      <w:r>
+        <w:rPr>
+          <w:rFonts w:hint="eastAsia"/>
+        </w:rPr>
+        <w:t>邓旋凯负责开发的分支</w:t>
+      </w:r>
+    </w:p>
+    <w:p>
+      <w:pPr>
+        <w:pStyle w:val="a3"/>
+        <w:ind w:left="420" w:firstLineChars="0" w:firstLine="0"/>
+        <w:jc w:val="left"/>
+      </w:pPr>
+      <w:r>
+        <w:t>Chen:</w:t>
+      </w:r>
+      <w:r>
+        <w:rPr>
+          <w:rFonts w:hint="eastAsia"/>
+        </w:rPr>
+        <w:t>陈俊杰负责开发的分支</w:t>
+      </w:r>
+    </w:p>
+    <w:p>
+      <w:pPr>
+        <w:pStyle w:val="a3"/>
         <w:numPr>
           <w:ilvl w:val="0"/>
-          <w:numId w:val="4"/>
+          <w:numId w:val="11"/>
         </w:numPr>
         <w:ind w:firstLineChars="0"/>
         <w:jc w:val="left"/>
@@ -2943,10 +3120,252 @@
     </w:p>
     <w:p>
       <w:pPr>
+        <w:ind w:firstLineChars="150" w:firstLine="422"/>
+      </w:pPr>
+      <w:r>
+        <w:rPr>
+          <w:rFonts w:hint="eastAsia"/>
+          <w:b/>
+        </w:rPr>
+        <w:t>草稿</w:t>
+      </w:r>
+      <w:r>
+        <w:rPr>
+          <w:rFonts w:hint="eastAsia"/>
+        </w:rPr>
+        <w:t>：</w:t>
+      </w:r>
+      <w:r>
+        <w:t>v0.1-.09</w:t>
+      </w:r>
+    </w:p>
+    <w:p>
+      <w:pPr>
+        <w:ind w:firstLineChars="150" w:firstLine="420"/>
+      </w:pPr>
+      <w:r>
+        <w:rPr>
+          <w:rFonts w:hint="eastAsia"/>
+        </w:rPr>
+        <w:t>项目总体框架搭建设计</w:t>
+      </w:r>
+      <w:r>
+        <w:t>v0.1</w:t>
+      </w:r>
+    </w:p>
+    <w:p>
+      <w:pPr>
+        <w:ind w:firstLineChars="150" w:firstLine="420"/>
+      </w:pPr>
+      <w:r>
+        <w:rPr>
+          <w:rFonts w:hint="eastAsia"/>
+        </w:rPr>
+        <w:t>阅读功能的设计</w:t>
+      </w:r>
+      <w:r>
+        <w:t>v0.1</w:t>
+      </w:r>
+    </w:p>
+    <w:p>
+      <w:pPr>
+        <w:ind w:firstLineChars="150" w:firstLine="420"/>
+      </w:pPr>
+      <w:r>
+        <w:rPr>
+          <w:rFonts w:hint="eastAsia"/>
+        </w:rPr>
+        <w:t>笔记功能的设计</w:t>
+      </w:r>
+      <w:r>
+        <w:t>v0.2-0.4</w:t>
+      </w:r>
+    </w:p>
+    <w:p>
+      <w:pPr>
+        <w:ind w:firstLineChars="150" w:firstLine="420"/>
+      </w:pPr>
+      <w:r>
+        <w:rPr>
+          <w:rFonts w:hint="eastAsia"/>
+        </w:rPr>
+        <w:t>用户登录功能设计</w:t>
+      </w:r>
+      <w:r>
+        <w:t>v0.5</w:t>
+      </w:r>
+    </w:p>
+    <w:p>
+      <w:pPr>
+        <w:ind w:firstLineChars="150" w:firstLine="420"/>
+      </w:pPr>
+      <w:r>
+        <w:rPr>
+          <w:rFonts w:hint="eastAsia"/>
+        </w:rPr>
+        <w:t>商城功能设计</w:t>
+      </w:r>
+      <w:r>
+        <w:t>v0.6-0.7</w:t>
+      </w:r>
+    </w:p>
+    <w:p>
+      <w:pPr>
+        <w:ind w:firstLineChars="150" w:firstLine="420"/>
+      </w:pPr>
+      <w:r>
+        <w:rPr>
+          <w:rFonts w:hint="eastAsia"/>
+        </w:rPr>
+        <w:t>笔记分享功能设计</w:t>
+      </w:r>
+      <w:r>
+        <w:t>v0.8-0.9</w:t>
+      </w:r>
+    </w:p>
+    <w:p>
+      <w:pPr>
+        <w:ind w:firstLineChars="150" w:firstLine="422"/>
+        <w:rPr>
+          <w:b/>
+        </w:rPr>
+      </w:pPr>
+      <w:r>
+        <w:rPr>
+          <w:rFonts w:hint="eastAsia"/>
+          <w:b/>
+        </w:rPr>
+        <w:t>正在修改：</w:t>
+      </w:r>
+      <w:r>
+        <w:rPr>
+          <w:b/>
+        </w:rPr>
+        <w:t>v1.0-v2.5</w:t>
+      </w:r>
+    </w:p>
+    <w:p>
+      <w:pPr>
+        <w:ind w:firstLineChars="150" w:firstLine="420"/>
+      </w:pPr>
+      <w:r>
+        <w:rPr>
+          <w:rFonts w:hint="eastAsia"/>
+        </w:rPr>
+        <w:t>阅读功能的完成</w:t>
+      </w:r>
+      <w:r>
+        <w:t>v1.1-1.3</w:t>
+      </w:r>
+    </w:p>
+    <w:p>
+      <w:pPr>
+        <w:ind w:firstLineChars="150" w:firstLine="420"/>
+      </w:pPr>
+      <w:r>
+        <w:rPr>
+          <w:rFonts w:hint="eastAsia"/>
+        </w:rPr>
+        <w:lastRenderedPageBreak/>
+        <w:t>笔记功能的完成</w:t>
+      </w:r>
+      <w:r>
+        <w:t>v1.4-1.7</w:t>
+      </w:r>
+    </w:p>
+    <w:p>
+      <w:pPr>
+        <w:ind w:firstLineChars="150" w:firstLine="420"/>
+      </w:pPr>
+      <w:r>
+        <w:rPr>
+          <w:rFonts w:hint="eastAsia"/>
+        </w:rPr>
+        <w:t>用户登录模块完成</w:t>
+      </w:r>
+      <w:r>
+        <w:t>v1.8-1.9</w:t>
+      </w:r>
+    </w:p>
+    <w:p>
+      <w:pPr>
+        <w:ind w:firstLineChars="150" w:firstLine="420"/>
+      </w:pPr>
+      <w:r>
+        <w:rPr>
+          <w:rFonts w:hint="eastAsia"/>
+        </w:rPr>
+        <w:t>商城模块完成</w:t>
+      </w:r>
+      <w:r>
+        <w:t>v1.9-2.1</w:t>
+      </w:r>
+    </w:p>
+    <w:p>
+      <w:pPr>
+        <w:ind w:firstLineChars="150" w:firstLine="420"/>
+      </w:pPr>
+      <w:r>
+        <w:rPr>
+          <w:rFonts w:hint="eastAsia"/>
+        </w:rPr>
+        <w:t>笔记分享功能完成</w:t>
+      </w:r>
+      <w:r>
+        <w:t>v2.2-2.5</w:t>
+      </w:r>
+    </w:p>
+    <w:p>
+      <w:pPr>
+        <w:ind w:firstLineChars="150" w:firstLine="420"/>
+      </w:pPr>
+    </w:p>
+    <w:p>
+      <w:pPr>
+        <w:ind w:firstLineChars="150" w:firstLine="422"/>
+        <w:rPr>
+          <w:b/>
+        </w:rPr>
+      </w:pPr>
+      <w:r>
+        <w:rPr>
+          <w:rFonts w:hint="eastAsia"/>
+          <w:b/>
+        </w:rPr>
+        <w:t>正式发布</w:t>
+      </w:r>
+      <w:r>
+        <w:rPr>
+          <w:b/>
+        </w:rPr>
+        <w:t>: v2.6-</w:t>
+      </w:r>
+      <w:r>
+        <w:rPr>
+          <w:rFonts w:hint="eastAsia"/>
+          <w:b/>
+        </w:rPr>
+        <w:t>。。。</w:t>
+      </w:r>
+    </w:p>
+    <w:p>
+      <w:pPr>
+        <w:ind w:firstLineChars="150" w:firstLine="420"/>
+      </w:pPr>
+    </w:p>
+    <w:p>
+      <w:pPr>
+        <w:pStyle w:val="a3"/>
+        <w:ind w:left="420" w:firstLineChars="0" w:firstLine="0"/>
+        <w:jc w:val="left"/>
+      </w:pPr>
+    </w:p>
+    <w:p>
+      <w:pPr>
         <w:pStyle w:val="a3"/>
         <w:numPr>
           <w:ilvl w:val="0"/>
-          <w:numId w:val="4"/>
+          <w:numId w:val="11"/>
         </w:numPr>
         <w:ind w:firstLineChars="0"/>
         <w:jc w:val="left"/>
@@ -2961,9 +3380,64 @@
     <w:p>
       <w:pPr>
         <w:pStyle w:val="a3"/>
+        <w:ind w:left="420" w:firstLine="560"/>
+        <w:jc w:val="left"/>
+      </w:pPr>
+      <w:r>
+        <w:rPr>
+          <w:rFonts w:hint="eastAsia"/>
+        </w:rPr>
+        <w:t>修改处于“草稿”状态的配置项不算是“变更”，修改者按照版本控制规则执行即可。</w:t>
+      </w:r>
+      <w:r>
+        <w:t> </w:t>
+      </w:r>
+    </w:p>
+    <w:p>
+      <w:pPr>
+        <w:pStyle w:val="a3"/>
+        <w:ind w:left="420" w:firstLine="560"/>
+        <w:jc w:val="left"/>
+      </w:pPr>
+      <w:r>
+        <w:rPr>
+          <w:rFonts w:hint="eastAsia"/>
+        </w:rPr>
+        <w:t>当配置项的状态成为“正式发布”</w:t>
+      </w:r>
+      <w:r>
+        <w:t>,</w:t>
+      </w:r>
+      <w:r>
+        <w:rPr>
+          <w:rFonts w:hint="eastAsia"/>
+        </w:rPr>
+        <w:t>或者被“冻结”后，此时任何人都不能随意修改，必须根据申请执行变更的规则执行</w:t>
+      </w:r>
+    </w:p>
+    <w:p>
+      <w:pPr>
+        <w:pStyle w:val="a3"/>
+        <w:ind w:left="420" w:firstLine="560"/>
+        <w:jc w:val="left"/>
+        <w:rPr>
+          <w:color w:val="FF0000"/>
+        </w:rPr>
+      </w:pPr>
+      <w:r>
+        <w:rPr>
+          <w:rFonts w:hint="eastAsia"/>
+          <w:color w:val="FF0000"/>
+        </w:rPr>
+        <w:t>（此段文字摘自网络，我没看懂。是不是应该再写些啥的。。。）</w:t>
+      </w:r>
+    </w:p>
+    <w:p>
+      <w:pPr>
+        <w:pStyle w:val="a3"/>
         <w:numPr>
           <w:ilvl w:val="0"/>
-          <w:numId w:val="4"/>
+          <w:numId w:val="11"/>
         </w:numPr>
         <w:ind w:firstLineChars="0"/>
         <w:jc w:val="left"/>
@@ -2974,6 +3448,210 @@
         </w:rPr>
         <w:t>用户权限管理</w:t>
       </w:r>
+    </w:p>
+    <w:p>
+      <w:pPr>
+        <w:pStyle w:val="a3"/>
+        <w:ind w:left="420" w:firstLineChars="0" w:firstLine="0"/>
+        <w:jc w:val="left"/>
+      </w:pPr>
+      <w:r>
+        <w:rPr>
+          <w:rFonts w:hint="eastAsia"/>
+        </w:rPr>
+        <w:t>邓旋凯</w:t>
+      </w:r>
+      <w:r>
+        <w:t>:</w:t>
+      </w:r>
+    </w:p>
+    <w:p>
+      <w:pPr>
+        <w:pStyle w:val="a3"/>
+        <w:numPr>
+          <w:ilvl w:val="0"/>
+          <w:numId w:val="12"/>
+        </w:numPr>
+        <w:ind w:firstLineChars="0"/>
+        <w:jc w:val="left"/>
+      </w:pPr>
+      <w:r>
+        <w:rPr>
+          <w:rFonts w:hint="eastAsia"/>
+        </w:rPr>
+        <w:t>界面开发</w:t>
+      </w:r>
+    </w:p>
+    <w:p>
+      <w:pPr>
+        <w:pStyle w:val="a3"/>
+        <w:numPr>
+          <w:ilvl w:val="0"/>
+          <w:numId w:val="12"/>
+        </w:numPr>
+        <w:ind w:firstLineChars="0"/>
+        <w:jc w:val="left"/>
+      </w:pPr>
+      <w:r>
+        <w:rPr>
+          <w:rFonts w:hint="eastAsia"/>
+        </w:rPr>
+        <w:t>书籍</w:t>
+      </w:r>
+      <w:r>
+        <w:t>&amp;</w:t>
+      </w:r>
+      <w:r>
+        <w:rPr>
+          <w:rFonts w:hint="eastAsia"/>
+        </w:rPr>
+        <w:t>笔记显示模块</w:t>
+      </w:r>
+    </w:p>
+    <w:p>
+      <w:pPr>
+        <w:pStyle w:val="a3"/>
+        <w:numPr>
+          <w:ilvl w:val="0"/>
+          <w:numId w:val="12"/>
+        </w:numPr>
+        <w:ind w:firstLineChars="0"/>
+        <w:jc w:val="left"/>
+      </w:pPr>
+      <w:r>
+        <w:rPr>
+          <w:rFonts w:hint="eastAsia"/>
+        </w:rPr>
+        <w:t>网络传输模块</w:t>
+      </w:r>
+    </w:p>
+    <w:p>
+      <w:pPr>
+        <w:pStyle w:val="a3"/>
+        <w:numPr>
+          <w:ilvl w:val="0"/>
+          <w:numId w:val="12"/>
+        </w:numPr>
+        <w:ind w:firstLineChars="0"/>
+        <w:jc w:val="left"/>
+      </w:pPr>
+      <w:r>
+        <w:rPr>
+          <w:rFonts w:hint="eastAsia"/>
+        </w:rPr>
+        <w:t>商城模块</w:t>
+      </w:r>
+    </w:p>
+    <w:p>
+      <w:pPr>
+        <w:ind w:left="420"/>
+        <w:jc w:val="left"/>
+      </w:pPr>
+      <w:r>
+        <w:rPr>
+          <w:rFonts w:hint="eastAsia"/>
+        </w:rPr>
+        <w:t>陈俊杰</w:t>
+      </w:r>
+      <w:r>
+        <w:t>:</w:t>
+      </w:r>
+    </w:p>
+    <w:p>
+      <w:pPr>
+        <w:pStyle w:val="a3"/>
+        <w:numPr>
+          <w:ilvl w:val="0"/>
+          <w:numId w:val="13"/>
+        </w:numPr>
+        <w:ind w:firstLineChars="0"/>
+        <w:jc w:val="left"/>
+      </w:pPr>
+      <w:r>
+        <w:rPr>
+          <w:rFonts w:hint="eastAsia"/>
+        </w:rPr>
+        <w:lastRenderedPageBreak/>
+        <w:t>界面开发</w:t>
+      </w:r>
+    </w:p>
+    <w:p>
+      <w:pPr>
+        <w:pStyle w:val="a3"/>
+        <w:numPr>
+          <w:ilvl w:val="0"/>
+          <w:numId w:val="13"/>
+        </w:numPr>
+        <w:ind w:firstLineChars="0"/>
+        <w:jc w:val="left"/>
+      </w:pPr>
+      <w:r>
+        <w:t> </w:t>
+      </w:r>
+      <w:r>
+        <w:rPr>
+          <w:rFonts w:hint="eastAsia"/>
+        </w:rPr>
+        <w:t>用户登录模块</w:t>
+      </w:r>
+    </w:p>
+    <w:p>
+      <w:pPr>
+        <w:pStyle w:val="a3"/>
+        <w:numPr>
+          <w:ilvl w:val="0"/>
+          <w:numId w:val="13"/>
+        </w:numPr>
+        <w:ind w:firstLineChars="0"/>
+        <w:jc w:val="left"/>
+      </w:pPr>
+      <w:r>
+        <w:rPr>
+          <w:rFonts w:hint="eastAsia"/>
+        </w:rPr>
+        <w:t>商城模块</w:t>
+      </w:r>
+    </w:p>
+    <w:p>
+      <w:pPr>
+        <w:pStyle w:val="a3"/>
+        <w:numPr>
+          <w:ilvl w:val="0"/>
+          <w:numId w:val="13"/>
+        </w:numPr>
+        <w:ind w:firstLineChars="0"/>
+        <w:jc w:val="left"/>
+      </w:pPr>
+      <w:r>
+        <w:rPr>
+          <w:rFonts w:hint="eastAsia"/>
+        </w:rPr>
+        <w:t>配置库的日常操作和维护；</w:t>
+      </w:r>
+    </w:p>
+    <w:p>
+      <w:pPr>
+        <w:pStyle w:val="a3"/>
+        <w:numPr>
+          <w:ilvl w:val="0"/>
+          <w:numId w:val="13"/>
+        </w:numPr>
+        <w:ind w:firstLineChars="0"/>
+        <w:jc w:val="left"/>
+      </w:pPr>
+      <w:r>
+        <w:rPr>
+          <w:rFonts w:hint="eastAsia"/>
+        </w:rPr>
+        <w:t>负责软件变更的测试验证。</w:t>
+      </w:r>
+    </w:p>
+    <w:p>
+      <w:pPr>
+        <w:pStyle w:val="a3"/>
+        <w:ind w:left="420" w:firstLineChars="0" w:firstLine="0"/>
+        <w:jc w:val="left"/>
+      </w:pPr>
     </w:p>
     <w:sectPr>
       <w:pgSz w:w="11906" w:h="16838"/>
@@ -3558,6 +4236,92 @@
     </w:lvl>
   </w:abstractNum>
   <w:abstractNum w:abstractNumId="6" w15:restartNumberingAfterBreak="0">
+    <w:nsid w:val="4E512F4D"/>
+    <w:multiLevelType w:val="hybridMultilevel"/>
+    <w:tmpl w:val="7640F5A6"/>
+    <w:lvl w:ilvl="0" w:tplc="98A813F2">
+      <w:start w:val="1"/>
+      <w:numFmt w:val="decimal"/>
+      <w:lvlText w:val="%1）"/>
+      <w:lvlJc w:val="left"/>
+      <w:pPr>
+        <w:ind w:left="1140" w:hanging="720"/>
+      </w:pPr>
+    </w:lvl>
+    <w:lvl w:ilvl="1" w:tplc="04090019">
+      <w:start w:val="1"/>
+      <w:numFmt w:val="lowerLetter"/>
+      <w:lvlText w:val="%2)"/>
+      <w:lvlJc w:val="left"/>
+      <w:pPr>
+        <w:ind w:left="1260" w:hanging="420"/>
+      </w:pPr>
+    </w:lvl>
+    <w:lvl w:ilvl="2" w:tplc="0409001B">
+      <w:start w:val="1"/>
+      <w:numFmt w:val="lowerRoman"/>
+      <w:lvlText w:val="%3."/>
+      <w:lvlJc w:val="right"/>
+      <w:pPr>
+        <w:ind w:left="1680" w:hanging="420"/>
+      </w:pPr>
+    </w:lvl>
+    <w:lvl w:ilvl="3" w:tplc="0409000F">
+      <w:start w:val="1"/>
+      <w:numFmt w:val="decimal"/>
+      <w:lvlText w:val="%4."/>
+      <w:lvlJc w:val="left"/>
+      <w:pPr>
+        <w:ind w:left="2100" w:hanging="420"/>
+      </w:pPr>
+    </w:lvl>
+    <w:lvl w:ilvl="4" w:tplc="04090019">
+      <w:start w:val="1"/>
+      <w:numFmt w:val="lowerLetter"/>
+      <w:lvlText w:val="%5)"/>
+      <w:lvlJc w:val="left"/>
+      <w:pPr>
+        <w:ind w:left="2520" w:hanging="420"/>
+      </w:pPr>
+    </w:lvl>
+    <w:lvl w:ilvl="5" w:tplc="0409001B">
+      <w:start w:val="1"/>
+      <w:numFmt w:val="lowerRoman"/>
+      <w:lvlText w:val="%6."/>
+      <w:lvlJc w:val="right"/>
+      <w:pPr>
+        <w:ind w:left="2940" w:hanging="420"/>
+      </w:pPr>
+    </w:lvl>
+    <w:lvl w:ilvl="6" w:tplc="0409000F">
+      <w:start w:val="1"/>
+      <w:numFmt w:val="decimal"/>
+      <w:lvlText w:val="%7."/>
+      <w:lvlJc w:val="left"/>
+      <w:pPr>
+        <w:ind w:left="3360" w:hanging="420"/>
+      </w:pPr>
+    </w:lvl>
+    <w:lvl w:ilvl="7" w:tplc="04090019">
+      <w:start w:val="1"/>
+      <w:numFmt w:val="lowerLetter"/>
+      <w:lvlText w:val="%8)"/>
+      <w:lvlJc w:val="left"/>
+      <w:pPr>
+        <w:ind w:left="3780" w:hanging="420"/>
+      </w:pPr>
+    </w:lvl>
+    <w:lvl w:ilvl="8" w:tplc="0409001B">
+      <w:start w:val="1"/>
+      <w:numFmt w:val="lowerRoman"/>
+      <w:lvlText w:val="%9."/>
+      <w:lvlJc w:val="right"/>
+      <w:pPr>
+        <w:ind w:left="4200" w:hanging="420"/>
+      </w:pPr>
+    </w:lvl>
+  </w:abstractNum>
+  <w:abstractNum w:abstractNumId="7" w15:restartNumberingAfterBreak="0">
     <w:nsid w:val="5C1C6AAF"/>
     <w:multiLevelType w:val="hybridMultilevel"/>
     <w:tmpl w:val="351CF144"/>
@@ -3646,7 +4410,7 @@
       </w:pPr>
     </w:lvl>
   </w:abstractNum>
-  <w:abstractNum w:abstractNumId="7" w15:restartNumberingAfterBreak="0">
+  <w:abstractNum w:abstractNumId="8" w15:restartNumberingAfterBreak="0">
     <w:nsid w:val="5CF61B59"/>
     <w:multiLevelType w:val="hybridMultilevel"/>
     <w:tmpl w:val="9A3C93E0"/>
@@ -3736,7 +4500,7 @@
       </w:pPr>
     </w:lvl>
   </w:abstractNum>
-  <w:abstractNum w:abstractNumId="8" w15:restartNumberingAfterBreak="0">
+  <w:abstractNum w:abstractNumId="9" w15:restartNumberingAfterBreak="0">
     <w:nsid w:val="5F6868A4"/>
     <w:multiLevelType w:val="hybridMultilevel"/>
     <w:tmpl w:val="3CC85836"/>
@@ -3822,7 +4586,7 @@
       </w:pPr>
     </w:lvl>
   </w:abstractNum>
-  <w:abstractNum w:abstractNumId="9" w15:restartNumberingAfterBreak="0">
+  <w:abstractNum w:abstractNumId="10" w15:restartNumberingAfterBreak="0">
     <w:nsid w:val="69A5246B"/>
     <w:multiLevelType w:val="hybridMultilevel"/>
     <w:tmpl w:val="B06EE368"/>
@@ -3908,6 +4672,92 @@
       <w:lvlJc w:val="right"/>
       <w:pPr>
         <w:ind w:left="4065" w:hanging="420"/>
+      </w:pPr>
+    </w:lvl>
+  </w:abstractNum>
+  <w:abstractNum w:abstractNumId="11" w15:restartNumberingAfterBreak="0">
+    <w:nsid w:val="78AF2064"/>
+    <w:multiLevelType w:val="hybridMultilevel"/>
+    <w:tmpl w:val="9C668BDA"/>
+    <w:lvl w:ilvl="0" w:tplc="EA042EEC">
+      <w:start w:val="1"/>
+      <w:numFmt w:val="decimal"/>
+      <w:lvlText w:val="%1）"/>
+      <w:lvlJc w:val="left"/>
+      <w:pPr>
+        <w:ind w:left="1140" w:hanging="720"/>
+      </w:pPr>
+    </w:lvl>
+    <w:lvl w:ilvl="1" w:tplc="04090019">
+      <w:start w:val="1"/>
+      <w:numFmt w:val="lowerLetter"/>
+      <w:lvlText w:val="%2)"/>
+      <w:lvlJc w:val="left"/>
+      <w:pPr>
+        <w:ind w:left="1260" w:hanging="420"/>
+      </w:pPr>
+    </w:lvl>
+    <w:lvl w:ilvl="2" w:tplc="0409001B">
+      <w:start w:val="1"/>
+      <w:numFmt w:val="lowerRoman"/>
+      <w:lvlText w:val="%3."/>
+      <w:lvlJc w:val="right"/>
+      <w:pPr>
+        <w:ind w:left="1680" w:hanging="420"/>
+      </w:pPr>
+    </w:lvl>
+    <w:lvl w:ilvl="3" w:tplc="0409000F">
+      <w:start w:val="1"/>
+      <w:numFmt w:val="decimal"/>
+      <w:lvlText w:val="%4."/>
+      <w:lvlJc w:val="left"/>
+      <w:pPr>
+        <w:ind w:left="2100" w:hanging="420"/>
+      </w:pPr>
+    </w:lvl>
+    <w:lvl w:ilvl="4" w:tplc="04090019">
+      <w:start w:val="1"/>
+      <w:numFmt w:val="lowerLetter"/>
+      <w:lvlText w:val="%5)"/>
+      <w:lvlJc w:val="left"/>
+      <w:pPr>
+        <w:ind w:left="2520" w:hanging="420"/>
+      </w:pPr>
+    </w:lvl>
+    <w:lvl w:ilvl="5" w:tplc="0409001B">
+      <w:start w:val="1"/>
+      <w:numFmt w:val="lowerRoman"/>
+      <w:lvlText w:val="%6."/>
+      <w:lvlJc w:val="right"/>
+      <w:pPr>
+        <w:ind w:left="2940" w:hanging="420"/>
+      </w:pPr>
+    </w:lvl>
+    <w:lvl w:ilvl="6" w:tplc="0409000F">
+      <w:start w:val="1"/>
+      <w:numFmt w:val="decimal"/>
+      <w:lvlText w:val="%7."/>
+      <w:lvlJc w:val="left"/>
+      <w:pPr>
+        <w:ind w:left="3360" w:hanging="420"/>
+      </w:pPr>
+    </w:lvl>
+    <w:lvl w:ilvl="7" w:tplc="04090019">
+      <w:start w:val="1"/>
+      <w:numFmt w:val="lowerLetter"/>
+      <w:lvlText w:val="%8)"/>
+      <w:lvlJc w:val="left"/>
+      <w:pPr>
+        <w:ind w:left="3780" w:hanging="420"/>
+      </w:pPr>
+    </w:lvl>
+    <w:lvl w:ilvl="8" w:tplc="0409001B">
+      <w:start w:val="1"/>
+      <w:numFmt w:val="lowerRoman"/>
+      <w:lvlText w:val="%9."/>
+      <w:lvlJc w:val="right"/>
+      <w:pPr>
+        <w:ind w:left="4200" w:hanging="420"/>
       </w:pPr>
     </w:lvl>
   </w:abstractNum>
@@ -3918,19 +4768,19 @@
     <w:abstractNumId w:val="0"/>
   </w:num>
   <w:num w:numId="3">
-    <w:abstractNumId w:val="8"/>
+    <w:abstractNumId w:val="9"/>
   </w:num>
   <w:num w:numId="4">
     <w:abstractNumId w:val="2"/>
   </w:num>
   <w:num w:numId="5">
-    <w:abstractNumId w:val="6"/>
+    <w:abstractNumId w:val="7"/>
   </w:num>
   <w:num w:numId="6">
     <w:abstractNumId w:val="4"/>
   </w:num>
   <w:num w:numId="7">
-    <w:abstractNumId w:val="7"/>
+    <w:abstractNumId w:val="8"/>
   </w:num>
   <w:num w:numId="8">
     <w:abstractNumId w:val="5"/>
@@ -3939,7 +4789,97 @@
     <w:abstractNumId w:val="3"/>
   </w:num>
   <w:num w:numId="10">
-    <w:abstractNumId w:val="9"/>
+    <w:abstractNumId w:val="10"/>
+  </w:num>
+  <w:num w:numId="11">
+    <w:abstractNumId w:val="2"/>
+    <w:lvlOverride w:ilvl="0">
+      <w:startOverride w:val="1"/>
+    </w:lvlOverride>
+    <w:lvlOverride w:ilvl="1">
+      <w:startOverride w:val="1"/>
+    </w:lvlOverride>
+    <w:lvlOverride w:ilvl="2">
+      <w:startOverride w:val="1"/>
+    </w:lvlOverride>
+    <w:lvlOverride w:ilvl="3">
+      <w:startOverride w:val="1"/>
+    </w:lvlOverride>
+    <w:lvlOverride w:ilvl="4">
+      <w:startOverride w:val="1"/>
+    </w:lvlOverride>
+    <w:lvlOverride w:ilvl="5">
+      <w:startOverride w:val="1"/>
+    </w:lvlOverride>
+    <w:lvlOverride w:ilvl="6">
+      <w:startOverride w:val="1"/>
+    </w:lvlOverride>
+    <w:lvlOverride w:ilvl="7">
+      <w:startOverride w:val="1"/>
+    </w:lvlOverride>
+    <w:lvlOverride w:ilvl="8">
+      <w:startOverride w:val="1"/>
+    </w:lvlOverride>
+  </w:num>
+  <w:num w:numId="12">
+    <w:abstractNumId w:val="11"/>
+    <w:lvlOverride w:ilvl="0">
+      <w:startOverride w:val="1"/>
+    </w:lvlOverride>
+    <w:lvlOverride w:ilvl="1">
+      <w:startOverride w:val="1"/>
+    </w:lvlOverride>
+    <w:lvlOverride w:ilvl="2">
+      <w:startOverride w:val="1"/>
+    </w:lvlOverride>
+    <w:lvlOverride w:ilvl="3">
+      <w:startOverride w:val="1"/>
+    </w:lvlOverride>
+    <w:lvlOverride w:ilvl="4">
+      <w:startOverride w:val="1"/>
+    </w:lvlOverride>
+    <w:lvlOverride w:ilvl="5">
+      <w:startOverride w:val="1"/>
+    </w:lvlOverride>
+    <w:lvlOverride w:ilvl="6">
+      <w:startOverride w:val="1"/>
+    </w:lvlOverride>
+    <w:lvlOverride w:ilvl="7">
+      <w:startOverride w:val="1"/>
+    </w:lvlOverride>
+    <w:lvlOverride w:ilvl="8">
+      <w:startOverride w:val="1"/>
+    </w:lvlOverride>
+  </w:num>
+  <w:num w:numId="13">
+    <w:abstractNumId w:val="6"/>
+    <w:lvlOverride w:ilvl="0">
+      <w:startOverride w:val="1"/>
+    </w:lvlOverride>
+    <w:lvlOverride w:ilvl="1">
+      <w:startOverride w:val="1"/>
+    </w:lvlOverride>
+    <w:lvlOverride w:ilvl="2">
+      <w:startOverride w:val="1"/>
+    </w:lvlOverride>
+    <w:lvlOverride w:ilvl="3">
+      <w:startOverride w:val="1"/>
+    </w:lvlOverride>
+    <w:lvlOverride w:ilvl="4">
+      <w:startOverride w:val="1"/>
+    </w:lvlOverride>
+    <w:lvlOverride w:ilvl="5">
+      <w:startOverride w:val="1"/>
+    </w:lvlOverride>
+    <w:lvlOverride w:ilvl="6">
+      <w:startOverride w:val="1"/>
+    </w:lvlOverride>
+    <w:lvlOverride w:ilvl="7">
+      <w:startOverride w:val="1"/>
+    </w:lvlOverride>
+    <w:lvlOverride w:ilvl="8">
+      <w:startOverride w:val="1"/>
+    </w:lvlOverride>
   </w:num>
 </w:numbering>
 </file>

--- a/HW01-软件开发实践-陈俊杰-邓旋凯.docx
+++ b/HW01-软件开发实践-陈俊杰-邓旋凯.docx
@@ -239,7 +239,15 @@
         <w:rPr>
           <w:rFonts w:hint="eastAsia"/>
         </w:rPr>
-        <w:t>操作系统。</w:t>
+        <w:t>操作系</w:t>
+      </w:r>
+      <w:bookmarkStart w:id="0" w:name="_GoBack"/>
+      <w:bookmarkEnd w:id="0"/>
+      <w:r>
+        <w:rPr>
+          <w:rFonts w:hint="eastAsia"/>
+        </w:rPr>
+        <w:t>统。</w:t>
       </w:r>
     </w:p>
     <w:p>
@@ -259,6 +267,9 @@
       <w:pPr>
         <w:pStyle w:val="a3"/>
         <w:ind w:left="420" w:firstLineChars="300" w:firstLine="840"/>
+        <w:rPr>
+          <w:rFonts w:hint="eastAsia"/>
+        </w:rPr>
       </w:pPr>
       <w:r>
         <w:rPr>
@@ -410,6 +421,9 @@
       <w:pPr>
         <w:pStyle w:val="a3"/>
         <w:ind w:left="420" w:firstLineChars="0" w:firstLine="0"/>
+        <w:rPr>
+          <w:rFonts w:hint="eastAsia"/>
+        </w:rPr>
       </w:pPr>
       <w:r>
         <w:rPr>
@@ -504,6 +518,9 @@
     <w:p>
       <w:pPr>
         <w:ind w:firstLine="555"/>
+        <w:rPr>
+          <w:rFonts w:hint="eastAsia"/>
+        </w:rPr>
       </w:pPr>
       <w:r>
         <w:rPr>
@@ -535,6 +552,9 @@
     <w:p>
       <w:pPr>
         <w:pStyle w:val="2"/>
+        <w:rPr>
+          <w:rFonts w:hint="eastAsia"/>
+        </w:rPr>
       </w:pPr>
       <w:r>
         <w:rPr>
@@ -624,6 +644,9 @@
     <w:p>
       <w:pPr>
         <w:pStyle w:val="2"/>
+        <w:rPr>
+          <w:rFonts w:hint="eastAsia"/>
+        </w:rPr>
       </w:pPr>
       <w:r>
         <w:t>项目检查点</w:t>
@@ -1153,6 +1176,9 @@
               <w:pStyle w:val="a3"/>
               <w:ind w:firstLineChars="0" w:firstLine="0"/>
               <w:jc w:val="center"/>
+              <w:rPr>
+                <w:rFonts w:hint="eastAsia"/>
+              </w:rPr>
             </w:pPr>
             <w:r>
               <w:t>阅读功能</w:t>
@@ -1230,6 +1256,9 @@
               <w:pStyle w:val="a3"/>
               <w:ind w:firstLineChars="0" w:firstLine="0"/>
               <w:jc w:val="center"/>
+              <w:rPr>
+                <w:rFonts w:hint="eastAsia"/>
+              </w:rPr>
             </w:pPr>
             <w:r>
               <w:rPr>
@@ -1325,6 +1354,9 @@
               <w:pStyle w:val="a3"/>
               <w:ind w:firstLineChars="0" w:firstLine="0"/>
               <w:jc w:val="center"/>
+              <w:rPr>
+                <w:rFonts w:hint="eastAsia"/>
+              </w:rPr>
             </w:pPr>
             <w:r>
               <w:rPr>
@@ -1343,6 +1375,9 @@
               <w:pStyle w:val="a3"/>
               <w:ind w:firstLineChars="0" w:firstLine="0"/>
               <w:jc w:val="center"/>
+              <w:rPr>
+                <w:rFonts w:hint="eastAsia"/>
+              </w:rPr>
             </w:pPr>
             <w:r>
               <w:t>商城功能</w:t>
@@ -1420,6 +1455,9 @@
               <w:pStyle w:val="a3"/>
               <w:ind w:firstLineChars="0" w:firstLine="0"/>
               <w:jc w:val="center"/>
+              <w:rPr>
+                <w:rFonts w:hint="eastAsia"/>
+              </w:rPr>
             </w:pPr>
             <w:r>
               <w:rPr>
@@ -1515,6 +1553,9 @@
               <w:pStyle w:val="a3"/>
               <w:ind w:firstLineChars="0" w:firstLine="0"/>
               <w:jc w:val="center"/>
+              <w:rPr>
+                <w:rFonts w:hint="eastAsia"/>
+              </w:rPr>
             </w:pPr>
             <w:r>
               <w:rPr>
@@ -2079,214 +2120,12 @@
         </w:numPr>
         <w:ind w:firstLineChars="0"/>
         <w:jc w:val="left"/>
-        <w:rPr>
-          <w:rFonts w:hint="eastAsia"/>
-        </w:rPr>
       </w:pPr>
       <w:r>
         <w:rPr>
           <w:rFonts w:hint="eastAsia"/>
         </w:rPr>
         <w:t>配置管理项</w:t>
-      </w:r>
-    </w:p>
-    <w:p>
-      <w:pPr>
-        <w:pStyle w:val="a3"/>
-        <w:ind w:left="420" w:firstLineChars="0" w:firstLine="0"/>
-        <w:jc w:val="left"/>
-        <w:rPr>
-          <w:rFonts w:hint="eastAsia"/>
-        </w:rPr>
-      </w:pPr>
-      <w:r>
-        <w:rPr>
-          <w:rFonts w:hint="eastAsia"/>
-        </w:rPr>
-        <w:t>《需求分析报告》</w:t>
-      </w:r>
-      <w:r>
-        <w:rPr>
-          <w:rFonts w:hint="eastAsia"/>
-        </w:rPr>
-        <w:t>-----</w:t>
-      </w:r>
-      <w:r>
-        <w:rPr>
-          <w:rFonts w:hint="eastAsia"/>
-        </w:rPr>
-        <w:t>邓旋凯</w:t>
-      </w:r>
-      <w:r>
-        <w:rPr>
-          <w:rFonts w:hint="eastAsia"/>
-        </w:rPr>
-        <w:t>+</w:t>
-      </w:r>
-      <w:r>
-        <w:rPr>
-          <w:rFonts w:hint="eastAsia"/>
-        </w:rPr>
-        <w:t>陈俊杰</w:t>
-      </w:r>
-    </w:p>
-    <w:p>
-      <w:pPr>
-        <w:pStyle w:val="a3"/>
-        <w:ind w:left="420" w:firstLineChars="0" w:firstLine="0"/>
-        <w:jc w:val="left"/>
-      </w:pPr>
-      <w:r>
-        <w:rPr>
-          <w:rFonts w:hint="eastAsia"/>
-        </w:rPr>
-        <w:t>《软件设计书》</w:t>
-      </w:r>
-      <w:r>
-        <w:rPr>
-          <w:rFonts w:hint="eastAsia"/>
-        </w:rPr>
-        <w:t>--------</w:t>
-      </w:r>
-      <w:r>
-        <w:rPr>
-          <w:rFonts w:hint="eastAsia"/>
-        </w:rPr>
-        <w:t>邓旋凯</w:t>
-      </w:r>
-    </w:p>
-    <w:p>
-      <w:pPr>
-        <w:pStyle w:val="a3"/>
-        <w:ind w:left="420" w:firstLineChars="0" w:firstLine="0"/>
-        <w:jc w:val="left"/>
-        <w:rPr>
-          <w:rFonts w:hint="eastAsia"/>
-        </w:rPr>
-      </w:pPr>
-      <w:r>
-        <w:rPr>
-          <w:rFonts w:hint="eastAsia"/>
-        </w:rPr>
-        <w:lastRenderedPageBreak/>
-        <w:t>《详细设计书》</w:t>
-      </w:r>
-      <w:r>
-        <w:rPr>
-          <w:rFonts w:hint="eastAsia"/>
-        </w:rPr>
-        <w:t>----------</w:t>
-      </w:r>
-      <w:r>
-        <w:rPr>
-          <w:rFonts w:hint="eastAsia"/>
-        </w:rPr>
-        <w:t>邓旋凯</w:t>
-      </w:r>
-      <w:r>
-        <w:rPr>
-          <w:rFonts w:hint="eastAsia"/>
-        </w:rPr>
-        <w:t>+</w:t>
-      </w:r>
-      <w:r>
-        <w:rPr>
-          <w:rFonts w:hint="eastAsia"/>
-        </w:rPr>
-        <w:t>陈俊杰</w:t>
-      </w:r>
-    </w:p>
-    <w:p>
-      <w:pPr>
-        <w:pStyle w:val="a3"/>
-        <w:ind w:left="420" w:firstLineChars="0" w:firstLine="0"/>
-        <w:jc w:val="left"/>
-        <w:rPr>
-          <w:rFonts w:hint="eastAsia"/>
-        </w:rPr>
-      </w:pPr>
-      <w:r>
-        <w:rPr>
-          <w:rFonts w:hint="eastAsia"/>
-        </w:rPr>
-        <w:t>《用户需求说明书》</w:t>
-      </w:r>
-      <w:r>
-        <w:t>----</w:t>
-      </w:r>
-      <w:r>
-        <w:rPr>
-          <w:rFonts w:hint="eastAsia"/>
-        </w:rPr>
-        <w:t>陈俊杰</w:t>
-      </w:r>
-    </w:p>
-    <w:p>
-      <w:pPr>
-        <w:pStyle w:val="a3"/>
-        <w:ind w:left="420" w:firstLineChars="0" w:firstLine="0"/>
-        <w:jc w:val="left"/>
-      </w:pPr>
-      <w:r>
-        <w:rPr>
-          <w:rFonts w:hint="eastAsia"/>
-        </w:rPr>
-        <w:t>《测试报告》</w:t>
-      </w:r>
-      <w:r>
-        <w:rPr>
-          <w:rFonts w:hint="eastAsia"/>
-        </w:rPr>
-        <w:t>--------------</w:t>
-      </w:r>
-      <w:r>
-        <w:rPr>
-          <w:rFonts w:hint="eastAsia"/>
-        </w:rPr>
-        <w:t>陈俊杰</w:t>
-      </w:r>
-    </w:p>
-    <w:p>
-      <w:pPr>
-        <w:pStyle w:val="a3"/>
-        <w:ind w:left="420" w:firstLineChars="0" w:firstLine="0"/>
-        <w:jc w:val="left"/>
-        <w:rPr>
-          <w:rFonts w:hint="eastAsia"/>
-        </w:rPr>
-      </w:pPr>
-      <w:r>
-        <w:t xml:space="preserve"> </w:t>
-      </w:r>
-      <w:r>
-        <w:rPr>
-          <w:rFonts w:hint="eastAsia"/>
-        </w:rPr>
-        <w:t>编码</w:t>
-      </w:r>
-      <w:r>
-        <w:rPr>
-          <w:rFonts w:hint="eastAsia"/>
-        </w:rPr>
-        <w:t>-------------------------</w:t>
-      </w:r>
-      <w:r>
-        <w:rPr>
-          <w:rFonts w:hint="eastAsia"/>
-        </w:rPr>
-        <w:t>邓旋凯</w:t>
-      </w:r>
-      <w:r>
-        <w:rPr>
-          <w:rFonts w:hint="eastAsia"/>
-        </w:rPr>
-        <w:t>+</w:t>
-      </w:r>
-      <w:r>
-        <w:rPr>
-          <w:rFonts w:hint="eastAsia"/>
-        </w:rPr>
-        <w:t>陈俊杰</w:t>
       </w:r>
     </w:p>
     <w:p>
@@ -2309,81 +2148,18 @@
     <w:p>
       <w:pPr>
         <w:pStyle w:val="a3"/>
-        <w:ind w:left="420" w:firstLineChars="0" w:firstLine="0"/>
+        <w:numPr>
+          <w:ilvl w:val="0"/>
+          <w:numId w:val="4"/>
+        </w:numPr>
+        <w:ind w:firstLineChars="0"/>
         <w:jc w:val="left"/>
       </w:pPr>
       <w:r>
-        <w:t>M</w:t>
-      </w:r>
-      <w:r>
-        <w:rPr>
-          <w:rFonts w:hint="eastAsia"/>
-        </w:rPr>
-        <w:t>aster</w:t>
-      </w:r>
-      <w:r>
-        <w:t>:</w:t>
-      </w:r>
-      <w:r>
-        <w:rPr>
-          <w:rFonts w:hint="eastAsia"/>
-        </w:rPr>
-        <w:t>项目的主体分支</w:t>
-      </w:r>
-    </w:p>
-    <w:p>
-      <w:pPr>
-        <w:pStyle w:val="a3"/>
-        <w:ind w:left="420" w:firstLineChars="0" w:firstLine="0"/>
-        <w:jc w:val="left"/>
-      </w:pPr>
-      <w:proofErr w:type="spellStart"/>
-      <w:r>
-        <w:t>Disordia</w:t>
-      </w:r>
-      <w:r>
-        <w:rPr>
-          <w:rFonts w:hint="eastAsia"/>
-        </w:rPr>
-        <w:t>_</w:t>
-      </w:r>
-      <w:r>
-        <w:t>branch</w:t>
-      </w:r>
-      <w:proofErr w:type="spellEnd"/>
-      <w:r>
-        <w:t>:</w:t>
-      </w:r>
-      <w:r>
-        <w:rPr>
-          <w:rFonts w:hint="eastAsia"/>
-        </w:rPr>
-        <w:t>邓旋凯负责开发的分支</w:t>
-      </w:r>
-    </w:p>
-    <w:p>
-      <w:pPr>
-        <w:pStyle w:val="a3"/>
-        <w:ind w:left="420" w:firstLineChars="0" w:firstLine="0"/>
-        <w:jc w:val="left"/>
-        <w:rPr>
-          <w:rFonts w:hint="eastAsia"/>
-        </w:rPr>
-      </w:pPr>
-      <w:r>
-        <w:t>C</w:t>
-      </w:r>
-      <w:r>
-        <w:rPr>
-          <w:rFonts w:hint="eastAsia"/>
-        </w:rPr>
-        <w:t>hen:</w:t>
-      </w:r>
-      <w:r>
-        <w:rPr>
-          <w:rFonts w:hint="eastAsia"/>
-        </w:rPr>
-        <w:t>陈俊杰负责开发的分支</w:t>
+        <w:rPr>
+          <w:rFonts w:hint="eastAsia"/>
+        </w:rPr>
+        <w:t>版本控制，基线设置</w:t>
       </w:r>
     </w:p>
     <w:p>
@@ -2400,418 +2176,9 @@
         <w:rPr>
           <w:rFonts w:hint="eastAsia"/>
         </w:rPr>
-        <w:t>版本控制，基线设置</w:t>
-      </w:r>
-    </w:p>
-    <w:p>
-      <w:pPr>
-        <w:ind w:firstLineChars="150" w:firstLine="422"/>
-      </w:pPr>
-      <w:r>
-        <w:rPr>
-          <w:rFonts w:hint="eastAsia"/>
-          <w:b/>
-        </w:rPr>
-        <w:t>草稿</w:t>
-      </w:r>
-      <w:r>
-        <w:rPr>
-          <w:rFonts w:hint="eastAsia"/>
-        </w:rPr>
-        <w:t>：</w:t>
-      </w:r>
-      <w:proofErr w:type="gramStart"/>
-      <w:r>
-        <w:rPr>
-          <w:rFonts w:hint="eastAsia"/>
-        </w:rPr>
-        <w:t>v</w:t>
-      </w:r>
-      <w:r>
-        <w:t>0.1-.09</w:t>
-      </w:r>
-      <w:proofErr w:type="gramEnd"/>
-    </w:p>
-    <w:p>
-      <w:pPr>
-        <w:ind w:firstLineChars="150" w:firstLine="420"/>
-        <w:rPr>
-          <w:rFonts w:hint="eastAsia"/>
-        </w:rPr>
-      </w:pPr>
-      <w:r>
-        <w:rPr>
-          <w:rFonts w:hint="eastAsia"/>
-        </w:rPr>
-        <w:t>项目总体框架搭建</w:t>
-      </w:r>
-      <w:r>
-        <w:rPr>
-          <w:rFonts w:hint="eastAsia"/>
-        </w:rPr>
-        <w:t>设计</w:t>
-      </w:r>
-      <w:r>
-        <w:rPr>
-          <w:rFonts w:hint="eastAsia"/>
-        </w:rPr>
-        <w:t>v0.1</w:t>
-      </w:r>
-    </w:p>
-    <w:p>
-      <w:pPr>
-        <w:ind w:firstLineChars="150" w:firstLine="420"/>
-        <w:rPr>
-          <w:rFonts w:hint="eastAsia"/>
-        </w:rPr>
-      </w:pPr>
-      <w:r>
-        <w:rPr>
-          <w:rFonts w:hint="eastAsia"/>
-        </w:rPr>
-        <w:t>阅读功能的设计</w:t>
-      </w:r>
-      <w:r>
-        <w:rPr>
-          <w:rFonts w:hint="eastAsia"/>
-        </w:rPr>
-        <w:t>v0.1</w:t>
-      </w:r>
-    </w:p>
-    <w:p>
-      <w:pPr>
-        <w:ind w:firstLineChars="150" w:firstLine="420"/>
-        <w:rPr>
-          <w:rFonts w:hint="eastAsia"/>
-        </w:rPr>
-      </w:pPr>
-      <w:r>
-        <w:rPr>
-          <w:rFonts w:hint="eastAsia"/>
-        </w:rPr>
-        <w:t>笔记功能的设计</w:t>
-      </w:r>
-      <w:r>
-        <w:rPr>
-          <w:rFonts w:hint="eastAsia"/>
-        </w:rPr>
-        <w:t>v0.2</w:t>
-      </w:r>
-      <w:r>
-        <w:t>-0.4</w:t>
-      </w:r>
-    </w:p>
-    <w:p>
-      <w:pPr>
-        <w:ind w:firstLineChars="150" w:firstLine="420"/>
-        <w:rPr>
-          <w:rFonts w:hint="eastAsia"/>
-        </w:rPr>
-      </w:pPr>
-      <w:r>
-        <w:rPr>
-          <w:rFonts w:hint="eastAsia"/>
-        </w:rPr>
-        <w:t>用户登录功能设计</w:t>
-      </w:r>
-      <w:r>
-        <w:rPr>
-          <w:rFonts w:hint="eastAsia"/>
-        </w:rPr>
-        <w:t>v0.5</w:t>
-      </w:r>
-    </w:p>
-    <w:p>
-      <w:pPr>
-        <w:ind w:firstLineChars="150" w:firstLine="420"/>
-        <w:rPr>
-          <w:rFonts w:hint="eastAsia"/>
-        </w:rPr>
-      </w:pPr>
-      <w:r>
-        <w:rPr>
-          <w:rFonts w:hint="eastAsia"/>
-        </w:rPr>
-        <w:t>商城功能设计</w:t>
-      </w:r>
-      <w:r>
-        <w:rPr>
-          <w:rFonts w:hint="eastAsia"/>
-        </w:rPr>
-        <w:t>v0.6-0.7</w:t>
-      </w:r>
-    </w:p>
-    <w:p>
-      <w:pPr>
-        <w:ind w:firstLineChars="150" w:firstLine="420"/>
-        <w:rPr>
-          <w:rFonts w:hint="eastAsia"/>
-        </w:rPr>
-      </w:pPr>
-      <w:r>
-        <w:rPr>
-          <w:rFonts w:hint="eastAsia"/>
-        </w:rPr>
-        <w:t>笔记分享功能设计</w:t>
-      </w:r>
-      <w:r>
-        <w:rPr>
-          <w:rFonts w:hint="eastAsia"/>
-        </w:rPr>
-        <w:t>v0.8-0.9</w:t>
-      </w:r>
-    </w:p>
-    <w:p>
-      <w:pPr>
-        <w:ind w:firstLineChars="150" w:firstLine="422"/>
-        <w:rPr>
-          <w:b/>
-        </w:rPr>
-      </w:pPr>
-      <w:r>
-        <w:rPr>
-          <w:rFonts w:hint="eastAsia"/>
-          <w:b/>
-        </w:rPr>
-        <w:t>正在修改：</w:t>
-      </w:r>
-      <w:proofErr w:type="gramStart"/>
-      <w:r>
-        <w:rPr>
-          <w:rFonts w:hint="eastAsia"/>
-          <w:b/>
-        </w:rPr>
-        <w:t>v</w:t>
-      </w:r>
-      <w:r>
-        <w:rPr>
-          <w:b/>
-        </w:rPr>
-        <w:t>1.0-v2.5</w:t>
-      </w:r>
-      <w:proofErr w:type="gramEnd"/>
-    </w:p>
-    <w:p>
-      <w:pPr>
-        <w:ind w:firstLineChars="150" w:firstLine="420"/>
-        <w:rPr>
-          <w:rFonts w:hint="eastAsia"/>
-        </w:rPr>
-      </w:pPr>
-      <w:r>
-        <w:rPr>
-          <w:rFonts w:hint="eastAsia"/>
-        </w:rPr>
-        <w:t>阅读功能的</w:t>
-      </w:r>
-      <w:r>
-        <w:rPr>
-          <w:rFonts w:hint="eastAsia"/>
-        </w:rPr>
-        <w:t>完成</w:t>
-      </w:r>
-      <w:r>
-        <w:rPr>
-          <w:rFonts w:hint="eastAsia"/>
-        </w:rPr>
-        <w:t>v1</w:t>
-      </w:r>
-      <w:r>
-        <w:rPr>
-          <w:rFonts w:hint="eastAsia"/>
-        </w:rPr>
-        <w:t>.1</w:t>
-      </w:r>
-      <w:r>
-        <w:rPr>
-          <w:rFonts w:hint="eastAsia"/>
-        </w:rPr>
-        <w:t>-1.3</w:t>
-      </w:r>
-    </w:p>
-    <w:p>
-      <w:pPr>
-        <w:ind w:firstLineChars="150" w:firstLine="420"/>
-        <w:rPr>
-          <w:rFonts w:hint="eastAsia"/>
-        </w:rPr>
-      </w:pPr>
-      <w:r>
-        <w:rPr>
-          <w:rFonts w:hint="eastAsia"/>
-        </w:rPr>
-        <w:t>笔记功能的</w:t>
-      </w:r>
-      <w:r>
-        <w:rPr>
-          <w:rFonts w:hint="eastAsia"/>
-        </w:rPr>
-        <w:t>完成</w:t>
-      </w:r>
-      <w:r>
-        <w:rPr>
-          <w:rFonts w:hint="eastAsia"/>
-        </w:rPr>
-        <w:t>v1.4</w:t>
-      </w:r>
-      <w:r>
-        <w:t>-1.7</w:t>
-      </w:r>
-    </w:p>
-    <w:p>
-      <w:pPr>
-        <w:ind w:firstLineChars="150" w:firstLine="420"/>
-        <w:rPr>
-          <w:rFonts w:hint="eastAsia"/>
-        </w:rPr>
-      </w:pPr>
-      <w:r>
-        <w:rPr>
-          <w:rFonts w:hint="eastAsia"/>
-        </w:rPr>
-        <w:t>用户登录</w:t>
-      </w:r>
-      <w:r>
-        <w:rPr>
-          <w:rFonts w:hint="eastAsia"/>
-        </w:rPr>
-        <w:t>模块完成</w:t>
-      </w:r>
-      <w:r>
-        <w:rPr>
-          <w:rFonts w:hint="eastAsia"/>
-        </w:rPr>
-        <w:t>v1.8-1.9</w:t>
-      </w:r>
-    </w:p>
-    <w:p>
-      <w:pPr>
-        <w:ind w:firstLineChars="150" w:firstLine="420"/>
-        <w:rPr>
-          <w:rFonts w:hint="eastAsia"/>
-        </w:rPr>
-      </w:pPr>
-      <w:r>
-        <w:rPr>
-          <w:rFonts w:hint="eastAsia"/>
-        </w:rPr>
-        <w:t>商城</w:t>
-      </w:r>
-      <w:r>
-        <w:rPr>
-          <w:rFonts w:hint="eastAsia"/>
-        </w:rPr>
-        <w:t>模块完成</w:t>
-      </w:r>
-      <w:r>
-        <w:rPr>
-          <w:rFonts w:hint="eastAsia"/>
-        </w:rPr>
-        <w:t>v</w:t>
-      </w:r>
-      <w:r>
-        <w:rPr>
-          <w:rFonts w:hint="eastAsia"/>
-        </w:rPr>
-        <w:t>1.9-2.1</w:t>
-      </w:r>
-    </w:p>
-    <w:p>
-      <w:pPr>
-        <w:ind w:firstLineChars="150" w:firstLine="420"/>
-        <w:rPr>
-          <w:rFonts w:hint="eastAsia"/>
-        </w:rPr>
-      </w:pPr>
-      <w:r>
-        <w:rPr>
-          <w:rFonts w:hint="eastAsia"/>
-        </w:rPr>
-        <w:t>笔记分享功能</w:t>
-      </w:r>
-      <w:r>
-        <w:rPr>
-          <w:rFonts w:hint="eastAsia"/>
-        </w:rPr>
-        <w:t>完成</w:t>
-      </w:r>
-      <w:r>
-        <w:rPr>
-          <w:rFonts w:hint="eastAsia"/>
-        </w:rPr>
-        <w:t>v</w:t>
-      </w:r>
-      <w:r>
-        <w:rPr>
-          <w:rFonts w:hint="eastAsia"/>
-        </w:rPr>
-        <w:t>2.2-2.5</w:t>
-      </w:r>
-    </w:p>
-    <w:p>
-      <w:pPr>
-        <w:ind w:firstLineChars="150" w:firstLine="420"/>
-      </w:pPr>
-    </w:p>
-    <w:p>
-      <w:pPr>
-        <w:ind w:firstLineChars="150" w:firstLine="422"/>
-        <w:rPr>
-          <w:b/>
-        </w:rPr>
-      </w:pPr>
-      <w:r>
-        <w:rPr>
-          <w:rFonts w:hint="eastAsia"/>
-          <w:b/>
-        </w:rPr>
-        <w:t>正式发布</w:t>
-      </w:r>
-      <w:r>
-        <w:rPr>
-          <w:rFonts w:hint="eastAsia"/>
-          <w:b/>
-        </w:rPr>
-        <w:t>: v</w:t>
-      </w:r>
-      <w:r>
-        <w:rPr>
-          <w:b/>
-        </w:rPr>
-        <w:t>2.6</w:t>
-      </w:r>
-      <w:r>
-        <w:rPr>
-          <w:b/>
-        </w:rPr>
-        <w:t>-</w:t>
-      </w:r>
-      <w:r>
-        <w:rPr>
-          <w:b/>
-        </w:rPr>
-        <w:t>。。。</w:t>
-      </w:r>
-    </w:p>
-    <w:p>
-      <w:pPr>
-        <w:ind w:firstLineChars="150" w:firstLine="420"/>
-        <w:rPr>
-          <w:rFonts w:hint="eastAsia"/>
-        </w:rPr>
-      </w:pPr>
-    </w:p>
-    <w:p>
-      <w:pPr>
-        <w:pStyle w:val="a3"/>
-        <w:ind w:left="420" w:firstLineChars="0" w:firstLine="0"/>
-        <w:jc w:val="left"/>
-        <w:rPr>
-          <w:rFonts w:hint="eastAsia"/>
-        </w:rPr>
-      </w:pPr>
-      <w:bookmarkStart w:id="0" w:name="_GoBack"/>
-      <w:bookmarkEnd w:id="0"/>
+        <w:lastRenderedPageBreak/>
+        <w:t>变更控制规则</w:t>
+      </w:r>
     </w:p>
     <w:p>
       <w:pPr>
@@ -2827,317 +2194,8 @@
         <w:rPr>
           <w:rFonts w:hint="eastAsia"/>
         </w:rPr>
-        <w:t>变更控制规则</w:t>
-      </w:r>
-    </w:p>
-    <w:p>
-      <w:pPr>
-        <w:pStyle w:val="a3"/>
-        <w:ind w:left="420" w:firstLine="560"/>
-        <w:jc w:val="left"/>
-        <w:rPr>
-          <w:rFonts w:hint="eastAsia"/>
-        </w:rPr>
-      </w:pPr>
-      <w:r>
-        <w:rPr>
-          <w:rFonts w:hint="eastAsia"/>
-        </w:rPr>
-        <w:t>修改处于“草稿”状态的配置项不算是“变更”，修改者按照版本控制规则执行即可。</w:t>
-      </w:r>
-      <w:r>
-        <w:rPr>
-          <w:rFonts w:hint="eastAsia"/>
-        </w:rPr>
-        <w:t> </w:t>
-      </w:r>
-    </w:p>
-    <w:p>
-      <w:pPr>
-        <w:pStyle w:val="a3"/>
-        <w:ind w:left="420" w:firstLine="560"/>
-        <w:jc w:val="left"/>
-      </w:pPr>
-      <w:r>
-        <w:rPr>
-          <w:rFonts w:hint="eastAsia"/>
-        </w:rPr>
-        <w:t>当配置项的状态成为“正式发布”</w:t>
-      </w:r>
-      <w:r>
-        <w:rPr>
-          <w:rFonts w:hint="eastAsia"/>
-        </w:rPr>
-        <w:t>,</w:t>
-      </w:r>
-      <w:r>
-        <w:rPr>
-          <w:rFonts w:hint="eastAsia"/>
-        </w:rPr>
-        <w:t>或者被“冻结”后，此时任何人都不能随意修改，必须根据申请执行变更的规则执行</w:t>
-      </w:r>
-    </w:p>
-    <w:p>
-      <w:pPr>
-        <w:pStyle w:val="a3"/>
-        <w:ind w:left="420" w:firstLine="560"/>
-        <w:jc w:val="left"/>
-        <w:rPr>
-          <w:rFonts w:hint="eastAsia"/>
-          <w:color w:val="FF0000"/>
-        </w:rPr>
-      </w:pPr>
-      <w:r>
-        <w:rPr>
-          <w:rFonts w:hint="eastAsia"/>
-          <w:color w:val="FF0000"/>
-        </w:rPr>
-        <w:t>（此段文字摘自网络，我没看懂。是不是应该再写些啥的。。。）</w:t>
-      </w:r>
-    </w:p>
-    <w:p>
-      <w:pPr>
-        <w:pStyle w:val="a3"/>
-        <w:numPr>
-          <w:ilvl w:val="0"/>
-          <w:numId w:val="4"/>
-        </w:numPr>
-        <w:ind w:firstLineChars="0"/>
-        <w:jc w:val="left"/>
-      </w:pPr>
-      <w:r>
-        <w:rPr>
-          <w:rFonts w:hint="eastAsia"/>
-        </w:rPr>
         <w:t>用户权限管理</w:t>
       </w:r>
-    </w:p>
-    <w:p>
-      <w:pPr>
-        <w:pStyle w:val="a3"/>
-        <w:ind w:left="420" w:firstLineChars="0" w:firstLine="0"/>
-        <w:jc w:val="left"/>
-        <w:rPr>
-          <w:rFonts w:hint="eastAsia"/>
-        </w:rPr>
-      </w:pPr>
-      <w:r>
-        <w:rPr>
-          <w:rFonts w:hint="eastAsia"/>
-        </w:rPr>
-        <w:t>邓旋凯</w:t>
-      </w:r>
-      <w:r>
-        <w:rPr>
-          <w:rFonts w:hint="eastAsia"/>
-        </w:rPr>
-        <w:t>:</w:t>
-      </w:r>
-    </w:p>
-    <w:p>
-      <w:pPr>
-        <w:pStyle w:val="a3"/>
-        <w:numPr>
-          <w:ilvl w:val="0"/>
-          <w:numId w:val="11"/>
-        </w:numPr>
-        <w:ind w:firstLineChars="0"/>
-        <w:jc w:val="left"/>
-      </w:pPr>
-      <w:r>
-        <w:rPr>
-          <w:rFonts w:hint="eastAsia"/>
-        </w:rPr>
-        <w:t>界面开发</w:t>
-      </w:r>
-    </w:p>
-    <w:p>
-      <w:pPr>
-        <w:pStyle w:val="a3"/>
-        <w:numPr>
-          <w:ilvl w:val="0"/>
-          <w:numId w:val="11"/>
-        </w:numPr>
-        <w:ind w:firstLineChars="0"/>
-        <w:jc w:val="left"/>
-      </w:pPr>
-      <w:r>
-        <w:rPr>
-          <w:rFonts w:hint="eastAsia"/>
-        </w:rPr>
-        <w:t>书籍</w:t>
-      </w:r>
-      <w:r>
-        <w:t>&amp;</w:t>
-      </w:r>
-      <w:r>
-        <w:rPr>
-          <w:rFonts w:hint="eastAsia"/>
-        </w:rPr>
-        <w:t>笔记显示模块</w:t>
-      </w:r>
-    </w:p>
-    <w:p>
-      <w:pPr>
-        <w:pStyle w:val="a3"/>
-        <w:numPr>
-          <w:ilvl w:val="0"/>
-          <w:numId w:val="11"/>
-        </w:numPr>
-        <w:ind w:firstLineChars="0"/>
-        <w:jc w:val="left"/>
-      </w:pPr>
-      <w:r>
-        <w:rPr>
-          <w:rFonts w:hint="eastAsia"/>
-        </w:rPr>
-        <w:t>网络传输模块</w:t>
-      </w:r>
-    </w:p>
-    <w:p>
-      <w:pPr>
-        <w:pStyle w:val="a3"/>
-        <w:numPr>
-          <w:ilvl w:val="0"/>
-          <w:numId w:val="11"/>
-        </w:numPr>
-        <w:ind w:firstLineChars="0"/>
-        <w:jc w:val="left"/>
-        <w:rPr>
-          <w:rFonts w:hint="eastAsia"/>
-        </w:rPr>
-      </w:pPr>
-      <w:r>
-        <w:rPr>
-          <w:rFonts w:hint="eastAsia"/>
-        </w:rPr>
-        <w:t>商城模块</w:t>
-      </w:r>
-    </w:p>
-    <w:p>
-      <w:pPr>
-        <w:ind w:left="420"/>
-        <w:jc w:val="left"/>
-        <w:rPr>
-          <w:rFonts w:hint="eastAsia"/>
-        </w:rPr>
-      </w:pPr>
-      <w:r>
-        <w:rPr>
-          <w:rFonts w:hint="eastAsia"/>
-        </w:rPr>
-        <w:t>陈俊杰</w:t>
-      </w:r>
-      <w:r>
-        <w:rPr>
-          <w:rFonts w:hint="eastAsia"/>
-        </w:rPr>
-        <w:t>:</w:t>
-      </w:r>
-    </w:p>
-    <w:p>
-      <w:pPr>
-        <w:pStyle w:val="a3"/>
-        <w:numPr>
-          <w:ilvl w:val="0"/>
-          <w:numId w:val="12"/>
-        </w:numPr>
-        <w:ind w:firstLineChars="0"/>
-        <w:jc w:val="left"/>
-      </w:pPr>
-      <w:r>
-        <w:rPr>
-          <w:rFonts w:hint="eastAsia"/>
-        </w:rPr>
-        <w:t>界面开发</w:t>
-      </w:r>
-    </w:p>
-    <w:p>
-      <w:pPr>
-        <w:pStyle w:val="a3"/>
-        <w:numPr>
-          <w:ilvl w:val="0"/>
-          <w:numId w:val="12"/>
-        </w:numPr>
-        <w:ind w:firstLineChars="0"/>
-        <w:jc w:val="left"/>
-      </w:pPr>
-      <w:r>
-        <w:rPr>
-          <w:rFonts w:hint="eastAsia"/>
-        </w:rPr>
-        <w:t> </w:t>
-      </w:r>
-      <w:r>
-        <w:rPr>
-          <w:rFonts w:hint="eastAsia"/>
-        </w:rPr>
-        <w:t>用户登录模块</w:t>
-      </w:r>
-    </w:p>
-    <w:p>
-      <w:pPr>
-        <w:pStyle w:val="a3"/>
-        <w:numPr>
-          <w:ilvl w:val="0"/>
-          <w:numId w:val="12"/>
-        </w:numPr>
-        <w:ind w:firstLineChars="0"/>
-        <w:jc w:val="left"/>
-        <w:rPr>
-          <w:rFonts w:hint="eastAsia"/>
-        </w:rPr>
-      </w:pPr>
-      <w:r>
-        <w:rPr>
-          <w:rFonts w:hint="eastAsia"/>
-        </w:rPr>
-        <w:t>商城模块</w:t>
-      </w:r>
-    </w:p>
-    <w:p>
-      <w:pPr>
-        <w:pStyle w:val="a3"/>
-        <w:numPr>
-          <w:ilvl w:val="0"/>
-          <w:numId w:val="12"/>
-        </w:numPr>
-        <w:ind w:firstLineChars="0"/>
-        <w:jc w:val="left"/>
-      </w:pPr>
-      <w:r>
-        <w:rPr>
-          <w:rFonts w:hint="eastAsia"/>
-        </w:rPr>
-        <w:t>配置库的日常操作和维护；</w:t>
-      </w:r>
-    </w:p>
-    <w:p>
-      <w:pPr>
-        <w:pStyle w:val="a3"/>
-        <w:numPr>
-          <w:ilvl w:val="0"/>
-          <w:numId w:val="12"/>
-        </w:numPr>
-        <w:ind w:firstLineChars="0"/>
-        <w:jc w:val="left"/>
-      </w:pPr>
-      <w:r>
-        <w:rPr>
-          <w:rFonts w:hint="eastAsia"/>
-        </w:rPr>
-        <w:lastRenderedPageBreak/>
-        <w:t>负责软件变更的测试验证。</w:t>
-      </w:r>
-    </w:p>
-    <w:p>
-      <w:pPr>
-        <w:ind w:left="420"/>
-        <w:jc w:val="left"/>
-        <w:rPr>
-          <w:rFonts w:hint="eastAsia"/>
-        </w:rPr>
-      </w:pPr>
     </w:p>
     <w:sectPr>
       <w:pgSz w:w="11906" w:h="16838"/>
@@ -3151,7 +2209,7 @@
 
 <file path=word/numbering.xml><?xml version="1.0" encoding="utf-8"?>
 <w:numbering xmlns:wpc="http://schemas.microsoft.com/office/word/2010/wordprocessingCanvas" xmlns:mc="http://schemas.openxmlformats.org/markup-compatibility/2006" xmlns:o="urn:schemas-microsoft-com:office:office" xmlns:r="http://schemas.openxmlformats.org/officeDocument/2006/relationships" xmlns:m="http://schemas.openxmlformats.org/officeDocument/2006/math" xmlns:v="urn:schemas-microsoft-com:vml" xmlns:wp14="http://schemas.microsoft.com/office/word/2010/wordprocessingDrawing" xmlns:wp="http://schemas.openxmlformats.org/drawingml/2006/wordprocessingDrawing" xmlns:w10="urn:schemas-microsoft-com:office:word" xmlns:w="http://schemas.openxmlformats.org/wordprocessingml/2006/main" xmlns:w14="http://schemas.microsoft.com/office/word/2010/wordml" xmlns:w15="http://schemas.microsoft.com/office/word/2012/wordml" xmlns:wpg="http://schemas.microsoft.com/office/word/2010/wordprocessingGroup" xmlns:wpi="http://schemas.microsoft.com/office/word/2010/wordprocessingInk" xmlns:wne="http://schemas.microsoft.com/office/word/2006/wordml" xmlns:wps="http://schemas.microsoft.com/office/word/2010/wordprocessingShape" mc:Ignorable="w14 w15 wp14">
-  <w:abstractNum w:abstractNumId="0" w15:restartNumberingAfterBreak="0">
+  <w:abstractNum w:abstractNumId="0">
     <w:nsid w:val="13AD1A3F"/>
     <w:multiLevelType w:val="hybridMultilevel"/>
     <w:tmpl w:val="31CE00FA"/>
@@ -3240,7 +2298,7 @@
       </w:pPr>
     </w:lvl>
   </w:abstractNum>
-  <w:abstractNum w:abstractNumId="1" w15:restartNumberingAfterBreak="0">
+  <w:abstractNum w:abstractNumId="1">
     <w:nsid w:val="18AD5A68"/>
     <w:multiLevelType w:val="hybridMultilevel"/>
     <w:tmpl w:val="B4964FAA"/>
@@ -3329,7 +2387,7 @@
       </w:pPr>
     </w:lvl>
   </w:abstractNum>
-  <w:abstractNum w:abstractNumId="2" w15:restartNumberingAfterBreak="0">
+  <w:abstractNum w:abstractNumId="2">
     <w:nsid w:val="18F64601"/>
     <w:multiLevelType w:val="hybridMultilevel"/>
     <w:tmpl w:val="D2908E6A"/>
@@ -3415,7 +2473,7 @@
       </w:pPr>
     </w:lvl>
   </w:abstractNum>
-  <w:abstractNum w:abstractNumId="3" w15:restartNumberingAfterBreak="0">
+  <w:abstractNum w:abstractNumId="3">
     <w:nsid w:val="34060BF7"/>
     <w:multiLevelType w:val="hybridMultilevel"/>
     <w:tmpl w:val="B06EE368"/>
@@ -3504,7 +2562,7 @@
       </w:pPr>
     </w:lvl>
   </w:abstractNum>
-  <w:abstractNum w:abstractNumId="4" w15:restartNumberingAfterBreak="0">
+  <w:abstractNum w:abstractNumId="4">
     <w:nsid w:val="42421506"/>
     <w:multiLevelType w:val="hybridMultilevel"/>
     <w:tmpl w:val="C630B788"/>
@@ -3593,7 +2651,7 @@
       </w:pPr>
     </w:lvl>
   </w:abstractNum>
-  <w:abstractNum w:abstractNumId="5" w15:restartNumberingAfterBreak="0">
+  <w:abstractNum w:abstractNumId="5">
     <w:nsid w:val="4DF20AB5"/>
     <w:multiLevelType w:val="hybridMultilevel"/>
     <w:tmpl w:val="E11A58AE"/>
@@ -3683,96 +2741,7 @@
       </w:pPr>
     </w:lvl>
   </w:abstractNum>
-  <w:abstractNum w:abstractNumId="6" w15:restartNumberingAfterBreak="0">
-    <w:nsid w:val="4E512F4D"/>
-    <w:multiLevelType w:val="hybridMultilevel"/>
-    <w:tmpl w:val="7640F5A6"/>
-    <w:lvl w:ilvl="0" w:tplc="98A813F2">
-      <w:start w:val="1"/>
-      <w:numFmt w:val="decimal"/>
-      <w:lvlText w:val="%1）"/>
-      <w:lvlJc w:val="left"/>
-      <w:pPr>
-        <w:ind w:left="1140" w:hanging="720"/>
-      </w:pPr>
-      <w:rPr>
-        <w:rFonts w:hint="default"/>
-      </w:rPr>
-    </w:lvl>
-    <w:lvl w:ilvl="1" w:tplc="04090019" w:tentative="1">
-      <w:start w:val="1"/>
-      <w:numFmt w:val="lowerLetter"/>
-      <w:lvlText w:val="%2)"/>
-      <w:lvlJc w:val="left"/>
-      <w:pPr>
-        <w:ind w:left="1260" w:hanging="420"/>
-      </w:pPr>
-    </w:lvl>
-    <w:lvl w:ilvl="2" w:tplc="0409001B" w:tentative="1">
-      <w:start w:val="1"/>
-      <w:numFmt w:val="lowerRoman"/>
-      <w:lvlText w:val="%3."/>
-      <w:lvlJc w:val="right"/>
-      <w:pPr>
-        <w:ind w:left="1680" w:hanging="420"/>
-      </w:pPr>
-    </w:lvl>
-    <w:lvl w:ilvl="3" w:tplc="0409000F" w:tentative="1">
-      <w:start w:val="1"/>
-      <w:numFmt w:val="decimal"/>
-      <w:lvlText w:val="%4."/>
-      <w:lvlJc w:val="left"/>
-      <w:pPr>
-        <w:ind w:left="2100" w:hanging="420"/>
-      </w:pPr>
-    </w:lvl>
-    <w:lvl w:ilvl="4" w:tplc="04090019" w:tentative="1">
-      <w:start w:val="1"/>
-      <w:numFmt w:val="lowerLetter"/>
-      <w:lvlText w:val="%5)"/>
-      <w:lvlJc w:val="left"/>
-      <w:pPr>
-        <w:ind w:left="2520" w:hanging="420"/>
-      </w:pPr>
-    </w:lvl>
-    <w:lvl w:ilvl="5" w:tplc="0409001B" w:tentative="1">
-      <w:start w:val="1"/>
-      <w:numFmt w:val="lowerRoman"/>
-      <w:lvlText w:val="%6."/>
-      <w:lvlJc w:val="right"/>
-      <w:pPr>
-        <w:ind w:left="2940" w:hanging="420"/>
-      </w:pPr>
-    </w:lvl>
-    <w:lvl w:ilvl="6" w:tplc="0409000F" w:tentative="1">
-      <w:start w:val="1"/>
-      <w:numFmt w:val="decimal"/>
-      <w:lvlText w:val="%7."/>
-      <w:lvlJc w:val="left"/>
-      <w:pPr>
-        <w:ind w:left="3360" w:hanging="420"/>
-      </w:pPr>
-    </w:lvl>
-    <w:lvl w:ilvl="7" w:tplc="04090019" w:tentative="1">
-      <w:start w:val="1"/>
-      <w:numFmt w:val="lowerLetter"/>
-      <w:lvlText w:val="%8)"/>
-      <w:lvlJc w:val="left"/>
-      <w:pPr>
-        <w:ind w:left="3780" w:hanging="420"/>
-      </w:pPr>
-    </w:lvl>
-    <w:lvl w:ilvl="8" w:tplc="0409001B" w:tentative="1">
-      <w:start w:val="1"/>
-      <w:numFmt w:val="lowerRoman"/>
-      <w:lvlText w:val="%9."/>
-      <w:lvlJc w:val="right"/>
-      <w:pPr>
-        <w:ind w:left="4200" w:hanging="420"/>
-      </w:pPr>
-    </w:lvl>
-  </w:abstractNum>
-  <w:abstractNum w:abstractNumId="7" w15:restartNumberingAfterBreak="0">
+  <w:abstractNum w:abstractNumId="6">
     <w:nsid w:val="5C1C6AAF"/>
     <w:multiLevelType w:val="hybridMultilevel"/>
     <w:tmpl w:val="351CF144"/>
@@ -3861,7 +2830,7 @@
       </w:pPr>
     </w:lvl>
   </w:abstractNum>
-  <w:abstractNum w:abstractNumId="8" w15:restartNumberingAfterBreak="0">
+  <w:abstractNum w:abstractNumId="7">
     <w:nsid w:val="5CF61B59"/>
     <w:multiLevelType w:val="hybridMultilevel"/>
     <w:tmpl w:val="9A3C93E0"/>
@@ -3951,7 +2920,7 @@
       </w:pPr>
     </w:lvl>
   </w:abstractNum>
-  <w:abstractNum w:abstractNumId="9" w15:restartNumberingAfterBreak="0">
+  <w:abstractNum w:abstractNumId="8">
     <w:nsid w:val="5F6868A4"/>
     <w:multiLevelType w:val="hybridMultilevel"/>
     <w:tmpl w:val="3CC85836"/>
@@ -4037,7 +3006,7 @@
       </w:pPr>
     </w:lvl>
   </w:abstractNum>
-  <w:abstractNum w:abstractNumId="10" w15:restartNumberingAfterBreak="0">
+  <w:abstractNum w:abstractNumId="9">
     <w:nsid w:val="69A5246B"/>
     <w:multiLevelType w:val="hybridMultilevel"/>
     <w:tmpl w:val="B06EE368"/>
@@ -4123,95 +3092,6 @@
       <w:lvlJc w:val="right"/>
       <w:pPr>
         <w:ind w:left="4065" w:hanging="420"/>
-      </w:pPr>
-    </w:lvl>
-  </w:abstractNum>
-  <w:abstractNum w:abstractNumId="11" w15:restartNumberingAfterBreak="0">
-    <w:nsid w:val="78AF2064"/>
-    <w:multiLevelType w:val="hybridMultilevel"/>
-    <w:tmpl w:val="9C668BDA"/>
-    <w:lvl w:ilvl="0" w:tplc="EA042EEC">
-      <w:start w:val="1"/>
-      <w:numFmt w:val="decimal"/>
-      <w:lvlText w:val="%1）"/>
-      <w:lvlJc w:val="left"/>
-      <w:pPr>
-        <w:ind w:left="1140" w:hanging="720"/>
-      </w:pPr>
-      <w:rPr>
-        <w:rFonts w:hint="default"/>
-      </w:rPr>
-    </w:lvl>
-    <w:lvl w:ilvl="1" w:tplc="04090019" w:tentative="1">
-      <w:start w:val="1"/>
-      <w:numFmt w:val="lowerLetter"/>
-      <w:lvlText w:val="%2)"/>
-      <w:lvlJc w:val="left"/>
-      <w:pPr>
-        <w:ind w:left="1260" w:hanging="420"/>
-      </w:pPr>
-    </w:lvl>
-    <w:lvl w:ilvl="2" w:tplc="0409001B" w:tentative="1">
-      <w:start w:val="1"/>
-      <w:numFmt w:val="lowerRoman"/>
-      <w:lvlText w:val="%3."/>
-      <w:lvlJc w:val="right"/>
-      <w:pPr>
-        <w:ind w:left="1680" w:hanging="420"/>
-      </w:pPr>
-    </w:lvl>
-    <w:lvl w:ilvl="3" w:tplc="0409000F" w:tentative="1">
-      <w:start w:val="1"/>
-      <w:numFmt w:val="decimal"/>
-      <w:lvlText w:val="%4."/>
-      <w:lvlJc w:val="left"/>
-      <w:pPr>
-        <w:ind w:left="2100" w:hanging="420"/>
-      </w:pPr>
-    </w:lvl>
-    <w:lvl w:ilvl="4" w:tplc="04090019" w:tentative="1">
-      <w:start w:val="1"/>
-      <w:numFmt w:val="lowerLetter"/>
-      <w:lvlText w:val="%5)"/>
-      <w:lvlJc w:val="left"/>
-      <w:pPr>
-        <w:ind w:left="2520" w:hanging="420"/>
-      </w:pPr>
-    </w:lvl>
-    <w:lvl w:ilvl="5" w:tplc="0409001B" w:tentative="1">
-      <w:start w:val="1"/>
-      <w:numFmt w:val="lowerRoman"/>
-      <w:lvlText w:val="%6."/>
-      <w:lvlJc w:val="right"/>
-      <w:pPr>
-        <w:ind w:left="2940" w:hanging="420"/>
-      </w:pPr>
-    </w:lvl>
-    <w:lvl w:ilvl="6" w:tplc="0409000F" w:tentative="1">
-      <w:start w:val="1"/>
-      <w:numFmt w:val="decimal"/>
-      <w:lvlText w:val="%7."/>
-      <w:lvlJc w:val="left"/>
-      <w:pPr>
-        <w:ind w:left="3360" w:hanging="420"/>
-      </w:pPr>
-    </w:lvl>
-    <w:lvl w:ilvl="7" w:tplc="04090019" w:tentative="1">
-      <w:start w:val="1"/>
-      <w:numFmt w:val="lowerLetter"/>
-      <w:lvlText w:val="%8)"/>
-      <w:lvlJc w:val="left"/>
-      <w:pPr>
-        <w:ind w:left="3780" w:hanging="420"/>
-      </w:pPr>
-    </w:lvl>
-    <w:lvl w:ilvl="8" w:tplc="0409001B" w:tentative="1">
-      <w:start w:val="1"/>
-      <w:numFmt w:val="lowerRoman"/>
-      <w:lvlText w:val="%9."/>
-      <w:lvlJc w:val="right"/>
-      <w:pPr>
-        <w:ind w:left="4200" w:hanging="420"/>
       </w:pPr>
     </w:lvl>
   </w:abstractNum>
@@ -4222,19 +3102,19 @@
     <w:abstractNumId w:val="0"/>
   </w:num>
   <w:num w:numId="3">
-    <w:abstractNumId w:val="9"/>
+    <w:abstractNumId w:val="8"/>
   </w:num>
   <w:num w:numId="4">
     <w:abstractNumId w:val="2"/>
   </w:num>
   <w:num w:numId="5">
-    <w:abstractNumId w:val="7"/>
+    <w:abstractNumId w:val="6"/>
   </w:num>
   <w:num w:numId="6">
     <w:abstractNumId w:val="4"/>
   </w:num>
   <w:num w:numId="7">
-    <w:abstractNumId w:val="8"/>
+    <w:abstractNumId w:val="7"/>
   </w:num>
   <w:num w:numId="8">
     <w:abstractNumId w:val="5"/>
@@ -4243,13 +3123,7 @@
     <w:abstractNumId w:val="3"/>
   </w:num>
   <w:num w:numId="10">
-    <w:abstractNumId w:val="10"/>
-  </w:num>
-  <w:num w:numId="11">
-    <w:abstractNumId w:val="11"/>
-  </w:num>
-  <w:num w:numId="12">
-    <w:abstractNumId w:val="6"/>
+    <w:abstractNumId w:val="9"/>
   </w:num>
 </w:numbering>
 </file>
